--- a/Data Study Phase 2.docx
+++ b/Data Study Phase 2.docx
@@ -1,13 +1,11 @@
 
 <file path=word/document.xml><?xml version="1.0" encoding="utf-8"?>
-<w:document xmlns:wpc="http://schemas.microsoft.com/office/word/2010/wordprocessingCanvas" xmlns:mc="http://schemas.openxmlformats.org/markup-compatibility/2006" xmlns:o="urn:schemas-microsoft-com:office:office" xmlns:r="http://schemas.openxmlformats.org/officeDocument/2006/relationships" xmlns:m="http://schemas.openxmlformats.org/officeDocument/2006/math" xmlns:v="urn:schemas-microsoft-com:vml" xmlns:wp14="http://schemas.microsoft.com/office/word/2010/wordprocessingDrawing" xmlns:wp="http://schemas.openxmlformats.org/drawingml/2006/wordprocessingDrawing" xmlns:w10="urn:schemas-microsoft-com:office:word" xmlns:w="http://schemas.openxmlformats.org/wordprocessingml/2006/main" xmlns:w14="http://schemas.microsoft.com/office/word/2010/wordml" xmlns:wpg="http://schemas.microsoft.com/office/word/2010/wordprocessingGroup" xmlns:wpi="http://schemas.microsoft.com/office/word/2010/wordprocessingInk" xmlns:wne="http://schemas.microsoft.com/office/word/2006/wordml" xmlns:wps="http://schemas.microsoft.com/office/word/2010/wordprocessingShape" mc:Ignorable="w14 wp14">
+<w:document xmlns:wpc="http://schemas.microsoft.com/office/word/2010/wordprocessingCanvas" xmlns:mc="http://schemas.openxmlformats.org/markup-compatibility/2006" xmlns:o="urn:schemas-microsoft-com:office:office" xmlns:r="http://schemas.openxmlformats.org/officeDocument/2006/relationships" xmlns:m="http://schemas.openxmlformats.org/officeDocument/2006/math" xmlns:v="urn:schemas-microsoft-com:vml" xmlns:wp14="http://schemas.microsoft.com/office/word/2010/wordprocessingDrawing" xmlns:wp="http://schemas.openxmlformats.org/drawingml/2006/wordprocessingDrawing" xmlns:w10="urn:schemas-microsoft-com:office:word" xmlns:w="http://schemas.openxmlformats.org/wordprocessingml/2006/main" xmlns:w14="http://schemas.microsoft.com/office/word/2010/wordml" xmlns:w15="http://schemas.microsoft.com/office/word/2012/wordml" xmlns:wpg="http://schemas.microsoft.com/office/word/2010/wordprocessingGroup" xmlns:wpi="http://schemas.microsoft.com/office/word/2010/wordprocessingInk" xmlns:wne="http://schemas.microsoft.com/office/word/2006/wordml" xmlns:wps="http://schemas.microsoft.com/office/word/2010/wordprocessingShape" mc:Ignorable="w14 w15 wp14">
   <w:body>
     <w:p>
       <w:r>
         <w:t>Total Features = 161</w:t>
       </w:r>
-      <w:bookmarkStart w:id="0" w:name="_GoBack"/>
-      <w:bookmarkEnd w:id="0"/>
     </w:p>
     <w:p/>
     <w:p/>
@@ -3184,25 +3182,28 @@
       </w:tr>
       <w:tr>
         <w:trPr>
-          <w:trHeight w:val="440"/>
+          <w:trHeight w:val="520"/>
         </w:trPr>
         <w:tc>
           <w:tcPr>
             <w:tcW w:w="1140" w:type="dxa"/>
-            <w:vMerge/>
-            <w:shd w:val="clear" w:color="auto" w:fill="auto"/>
-            <w:tcMar>
-              <w:top w:w="0" w:type="dxa"/>
-              <w:left w:w="0" w:type="dxa"/>
-              <w:bottom w:w="0" w:type="dxa"/>
-              <w:right w:w="0" w:type="dxa"/>
-            </w:tcMar>
-          </w:tcPr>
-          <w:p>
-            <w:pPr>
-              <w:widowControl w:val="0"/>
-              <w:spacing w:line="240" w:lineRule="auto"/>
-            </w:pPr>
+            <w:vMerge w:val="restart"/>
+            <w:shd w:val="clear" w:color="auto" w:fill="auto"/>
+            <w:tcMar>
+              <w:top w:w="0" w:type="dxa"/>
+              <w:left w:w="0" w:type="dxa"/>
+              <w:bottom w:w="0" w:type="dxa"/>
+              <w:right w:w="0" w:type="dxa"/>
+            </w:tcMar>
+          </w:tcPr>
+          <w:p>
+            <w:pPr>
+              <w:widowControl w:val="0"/>
+              <w:spacing w:line="240" w:lineRule="auto"/>
+            </w:pPr>
+            <w:r>
+              <w:t>Heart</w:t>
+            </w:r>
           </w:p>
         </w:tc>
         <w:tc>
@@ -3221,33 +3222,60 @@
               <w:widowControl w:val="0"/>
               <w:spacing w:line="240" w:lineRule="auto"/>
               <w:rPr>
-                <w:color w:val="0000FF"/>
-              </w:rPr>
-            </w:pPr>
-            <w:r>
-              <w:rPr>
-                <w:color w:val="0000FF"/>
-              </w:rPr>
-              <w:t>Insulin *</w:t>
-            </w:r>
-          </w:p>
-        </w:tc>
-        <w:tc>
-          <w:tcPr>
-            <w:tcW w:w="1080" w:type="dxa"/>
-            <w:shd w:val="clear" w:color="auto" w:fill="auto"/>
-            <w:tcMar>
-              <w:top w:w="0" w:type="dxa"/>
-              <w:left w:w="0" w:type="dxa"/>
-              <w:bottom w:w="0" w:type="dxa"/>
-              <w:right w:w="0" w:type="dxa"/>
-            </w:tcMar>
-          </w:tcPr>
-          <w:p>
-            <w:pPr>
-              <w:widowControl w:val="0"/>
-              <w:spacing w:line="240" w:lineRule="auto"/>
-            </w:pPr>
+                <w:sz w:val="20"/>
+                <w:szCs w:val="20"/>
+                <w:highlight w:val="white"/>
+              </w:rPr>
+            </w:pPr>
+            <w:r>
+              <w:rPr>
+                <w:sz w:val="20"/>
+                <w:szCs w:val="20"/>
+                <w:highlight w:val="white"/>
+              </w:rPr>
+              <w:t>Na (Sodium)</w:t>
+            </w:r>
+          </w:p>
+        </w:tc>
+        <w:tc>
+          <w:tcPr>
+            <w:tcW w:w="1080" w:type="dxa"/>
+            <w:shd w:val="clear" w:color="auto" w:fill="auto"/>
+            <w:tcMar>
+              <w:top w:w="0" w:type="dxa"/>
+              <w:left w:w="0" w:type="dxa"/>
+              <w:bottom w:w="0" w:type="dxa"/>
+              <w:right w:w="0" w:type="dxa"/>
+            </w:tcMar>
+          </w:tcPr>
+          <w:p>
+            <w:pPr>
+              <w:widowControl w:val="0"/>
+              <w:spacing w:line="240" w:lineRule="auto"/>
+            </w:pPr>
+            <w:r>
+              <w:rPr>
+                <w:color w:val="222222"/>
+                <w:highlight w:val="white"/>
+              </w:rPr>
+              <w:t>135-145 (</w:t>
+            </w:r>
+            <w:proofErr w:type="spellStart"/>
+            <w:r>
+              <w:rPr>
+                <w:color w:val="222222"/>
+                <w:highlight w:val="white"/>
+              </w:rPr>
+              <w:t>mEq</w:t>
+            </w:r>
+            <w:proofErr w:type="spellEnd"/>
+            <w:r>
+              <w:rPr>
+                <w:color w:val="222222"/>
+                <w:highlight w:val="white"/>
+              </w:rPr>
+              <w:t>/L)</w:t>
+            </w:r>
           </w:p>
         </w:tc>
         <w:tc>
@@ -3302,363 +3330,38 @@
               <w:widowControl w:val="0"/>
               <w:spacing w:line="240" w:lineRule="auto"/>
             </w:pPr>
-          </w:p>
-        </w:tc>
-        <w:tc>
-          <w:tcPr>
-            <w:tcW w:w="1080" w:type="dxa"/>
-            <w:shd w:val="clear" w:color="auto" w:fill="auto"/>
-            <w:tcMar>
-              <w:top w:w="0" w:type="dxa"/>
-              <w:left w:w="0" w:type="dxa"/>
-              <w:bottom w:w="0" w:type="dxa"/>
-              <w:right w:w="0" w:type="dxa"/>
-            </w:tcMar>
-          </w:tcPr>
-          <w:p>
-            <w:pPr>
-              <w:widowControl w:val="0"/>
-              <w:spacing w:line="240" w:lineRule="auto"/>
-            </w:pPr>
-          </w:p>
-        </w:tc>
-        <w:tc>
-          <w:tcPr>
-            <w:tcW w:w="1110" w:type="dxa"/>
-            <w:shd w:val="clear" w:color="auto" w:fill="auto"/>
-            <w:tcMar>
-              <w:top w:w="0" w:type="dxa"/>
-              <w:left w:w="0" w:type="dxa"/>
-              <w:bottom w:w="0" w:type="dxa"/>
-              <w:right w:w="0" w:type="dxa"/>
-            </w:tcMar>
-          </w:tcPr>
-          <w:p>
-            <w:pPr>
-              <w:widowControl w:val="0"/>
-              <w:spacing w:line="240" w:lineRule="auto"/>
-            </w:pPr>
-          </w:p>
-        </w:tc>
-      </w:tr>
-      <w:tr>
-        <w:trPr>
-          <w:trHeight w:val="500"/>
-        </w:trPr>
-        <w:tc>
-          <w:tcPr>
-            <w:tcW w:w="1140" w:type="dxa"/>
-            <w:vMerge/>
-            <w:shd w:val="clear" w:color="auto" w:fill="auto"/>
-            <w:tcMar>
-              <w:top w:w="0" w:type="dxa"/>
-              <w:left w:w="0" w:type="dxa"/>
-              <w:bottom w:w="0" w:type="dxa"/>
-              <w:right w:w="0" w:type="dxa"/>
-            </w:tcMar>
-          </w:tcPr>
-          <w:p>
-            <w:pPr>
-              <w:widowControl w:val="0"/>
-              <w:spacing w:line="240" w:lineRule="auto"/>
-            </w:pPr>
-          </w:p>
-        </w:tc>
-        <w:tc>
-          <w:tcPr>
-            <w:tcW w:w="1800" w:type="dxa"/>
-            <w:shd w:val="clear" w:color="auto" w:fill="auto"/>
-            <w:tcMar>
-              <w:top w:w="0" w:type="dxa"/>
-              <w:left w:w="0" w:type="dxa"/>
-              <w:bottom w:w="0" w:type="dxa"/>
-              <w:right w:w="0" w:type="dxa"/>
-            </w:tcMar>
-          </w:tcPr>
-          <w:p>
-            <w:pPr>
-              <w:widowControl w:val="0"/>
-              <w:spacing w:line="240" w:lineRule="auto"/>
-              <w:rPr>
-                <w:color w:val="0000FF"/>
-              </w:rPr>
-            </w:pPr>
-            <w:r>
-              <w:rPr>
-                <w:color w:val="0000FF"/>
-              </w:rPr>
-              <w:t xml:space="preserve">HOMA-R </w:t>
-            </w:r>
-          </w:p>
-        </w:tc>
-        <w:tc>
-          <w:tcPr>
-            <w:tcW w:w="1080" w:type="dxa"/>
-            <w:shd w:val="clear" w:color="auto" w:fill="auto"/>
-            <w:tcMar>
-              <w:top w:w="0" w:type="dxa"/>
-              <w:left w:w="0" w:type="dxa"/>
-              <w:bottom w:w="0" w:type="dxa"/>
-              <w:right w:w="0" w:type="dxa"/>
-            </w:tcMar>
-          </w:tcPr>
-          <w:p>
-            <w:pPr>
-              <w:widowControl w:val="0"/>
-              <w:spacing w:line="240" w:lineRule="auto"/>
-              <w:rPr>
-                <w:color w:val="0000FF"/>
-              </w:rPr>
-            </w:pPr>
-            <w:r>
-              <w:rPr>
-                <w:color w:val="0000FF"/>
-              </w:rPr>
-              <w:t>&lt; 1.4</w:t>
-            </w:r>
-          </w:p>
-        </w:tc>
-        <w:tc>
-          <w:tcPr>
-            <w:tcW w:w="990" w:type="dxa"/>
-            <w:shd w:val="clear" w:color="auto" w:fill="auto"/>
-            <w:tcMar>
-              <w:top w:w="0" w:type="dxa"/>
-              <w:left w:w="0" w:type="dxa"/>
-              <w:bottom w:w="0" w:type="dxa"/>
-              <w:right w:w="0" w:type="dxa"/>
-            </w:tcMar>
-          </w:tcPr>
-          <w:p>
-            <w:pPr>
-              <w:widowControl w:val="0"/>
-              <w:spacing w:line="240" w:lineRule="auto"/>
-              <w:rPr>
-                <w:color w:val="0000FF"/>
-              </w:rPr>
-            </w:pPr>
-          </w:p>
-        </w:tc>
-        <w:tc>
-          <w:tcPr>
-            <w:tcW w:w="1080" w:type="dxa"/>
-            <w:shd w:val="clear" w:color="auto" w:fill="auto"/>
-            <w:tcMar>
-              <w:top w:w="0" w:type="dxa"/>
-              <w:left w:w="0" w:type="dxa"/>
-              <w:bottom w:w="0" w:type="dxa"/>
-              <w:right w:w="0" w:type="dxa"/>
-            </w:tcMar>
-          </w:tcPr>
-          <w:p>
-            <w:pPr>
-              <w:widowControl w:val="0"/>
-              <w:spacing w:line="240" w:lineRule="auto"/>
-              <w:rPr>
-                <w:color w:val="0000FF"/>
-              </w:rPr>
-            </w:pPr>
-          </w:p>
-        </w:tc>
-        <w:tc>
-          <w:tcPr>
-            <w:tcW w:w="1065" w:type="dxa"/>
-            <w:shd w:val="clear" w:color="auto" w:fill="auto"/>
-            <w:tcMar>
-              <w:top w:w="0" w:type="dxa"/>
-              <w:left w:w="0" w:type="dxa"/>
-              <w:bottom w:w="0" w:type="dxa"/>
-              <w:right w:w="0" w:type="dxa"/>
-            </w:tcMar>
-          </w:tcPr>
-          <w:p>
-            <w:pPr>
-              <w:widowControl w:val="0"/>
-              <w:spacing w:line="240" w:lineRule="auto"/>
-              <w:rPr>
-                <w:color w:val="0000FF"/>
-              </w:rPr>
-            </w:pPr>
-            <w:r>
-              <w:rPr>
-                <w:color w:val="0000FF"/>
-              </w:rPr>
-              <w:t>2.9 &lt;</w:t>
-            </w:r>
-          </w:p>
-        </w:tc>
-        <w:tc>
-          <w:tcPr>
-            <w:tcW w:w="1080" w:type="dxa"/>
-            <w:shd w:val="clear" w:color="auto" w:fill="auto"/>
-            <w:tcMar>
-              <w:top w:w="0" w:type="dxa"/>
-              <w:left w:w="0" w:type="dxa"/>
-              <w:bottom w:w="0" w:type="dxa"/>
-              <w:right w:w="0" w:type="dxa"/>
-            </w:tcMar>
-          </w:tcPr>
-          <w:p>
-            <w:pPr>
-              <w:widowControl w:val="0"/>
-              <w:spacing w:line="240" w:lineRule="auto"/>
-            </w:pPr>
-          </w:p>
-        </w:tc>
-        <w:tc>
-          <w:tcPr>
-            <w:tcW w:w="1110" w:type="dxa"/>
-            <w:shd w:val="clear" w:color="auto" w:fill="auto"/>
-            <w:tcMar>
-              <w:top w:w="0" w:type="dxa"/>
-              <w:left w:w="0" w:type="dxa"/>
-              <w:bottom w:w="0" w:type="dxa"/>
-              <w:right w:w="0" w:type="dxa"/>
-            </w:tcMar>
-          </w:tcPr>
-          <w:p>
-            <w:pPr>
-              <w:widowControl w:val="0"/>
-              <w:spacing w:line="240" w:lineRule="auto"/>
-            </w:pPr>
-          </w:p>
-        </w:tc>
-      </w:tr>
-      <w:tr>
-        <w:trPr>
-          <w:trHeight w:val="540"/>
-        </w:trPr>
-        <w:tc>
-          <w:tcPr>
-            <w:tcW w:w="1140" w:type="dxa"/>
-            <w:vMerge/>
-            <w:shd w:val="clear" w:color="auto" w:fill="auto"/>
-            <w:tcMar>
-              <w:top w:w="0" w:type="dxa"/>
-              <w:left w:w="0" w:type="dxa"/>
-              <w:bottom w:w="0" w:type="dxa"/>
-              <w:right w:w="0" w:type="dxa"/>
-            </w:tcMar>
-          </w:tcPr>
-          <w:p>
-            <w:pPr>
-              <w:widowControl w:val="0"/>
-              <w:spacing w:line="240" w:lineRule="auto"/>
-            </w:pPr>
-          </w:p>
-        </w:tc>
-        <w:tc>
-          <w:tcPr>
-            <w:tcW w:w="1800" w:type="dxa"/>
-            <w:shd w:val="clear" w:color="auto" w:fill="auto"/>
-            <w:tcMar>
-              <w:top w:w="0" w:type="dxa"/>
-              <w:left w:w="0" w:type="dxa"/>
-              <w:bottom w:w="0" w:type="dxa"/>
-              <w:right w:w="0" w:type="dxa"/>
-            </w:tcMar>
-          </w:tcPr>
-          <w:p>
-            <w:pPr>
-              <w:widowControl w:val="0"/>
-              <w:spacing w:line="240" w:lineRule="auto"/>
-            </w:pPr>
-            <w:r>
-              <w:rPr>
-                <w:color w:val="0000FF"/>
-              </w:rPr>
-              <w:t>HOMA-beta **</w:t>
-            </w:r>
-          </w:p>
-        </w:tc>
-        <w:tc>
-          <w:tcPr>
-            <w:tcW w:w="1080" w:type="dxa"/>
-            <w:shd w:val="clear" w:color="auto" w:fill="auto"/>
-            <w:tcMar>
-              <w:top w:w="0" w:type="dxa"/>
-              <w:left w:w="0" w:type="dxa"/>
-              <w:bottom w:w="0" w:type="dxa"/>
-              <w:right w:w="0" w:type="dxa"/>
-            </w:tcMar>
-          </w:tcPr>
-          <w:p>
-            <w:pPr>
-              <w:widowControl w:val="0"/>
-              <w:spacing w:line="240" w:lineRule="auto"/>
-              <w:rPr>
-                <w:color w:val="0000FF"/>
-              </w:rPr>
-            </w:pPr>
-            <w:r>
-              <w:rPr>
-                <w:color w:val="0000FF"/>
-              </w:rPr>
-              <w:t>2.1-22</w:t>
-            </w:r>
-          </w:p>
-        </w:tc>
-        <w:tc>
-          <w:tcPr>
-            <w:tcW w:w="990" w:type="dxa"/>
-            <w:shd w:val="clear" w:color="auto" w:fill="auto"/>
-            <w:tcMar>
-              <w:top w:w="0" w:type="dxa"/>
-              <w:left w:w="0" w:type="dxa"/>
-              <w:bottom w:w="0" w:type="dxa"/>
-              <w:right w:w="0" w:type="dxa"/>
-            </w:tcMar>
-          </w:tcPr>
-          <w:p>
-            <w:pPr>
-              <w:widowControl w:val="0"/>
-              <w:spacing w:line="240" w:lineRule="auto"/>
-              <w:rPr>
-                <w:color w:val="0000FF"/>
-              </w:rPr>
-            </w:pPr>
-          </w:p>
-        </w:tc>
-        <w:tc>
-          <w:tcPr>
-            <w:tcW w:w="1080" w:type="dxa"/>
-            <w:shd w:val="clear" w:color="auto" w:fill="auto"/>
-            <w:tcMar>
-              <w:top w:w="0" w:type="dxa"/>
-              <w:left w:w="0" w:type="dxa"/>
-              <w:bottom w:w="0" w:type="dxa"/>
-              <w:right w:w="0" w:type="dxa"/>
-            </w:tcMar>
-          </w:tcPr>
-          <w:p>
-            <w:pPr>
-              <w:widowControl w:val="0"/>
-              <w:spacing w:line="240" w:lineRule="auto"/>
-              <w:rPr>
-                <w:color w:val="0000FF"/>
-              </w:rPr>
-            </w:pPr>
-          </w:p>
-        </w:tc>
-        <w:tc>
-          <w:tcPr>
-            <w:tcW w:w="1065" w:type="dxa"/>
-            <w:shd w:val="clear" w:color="auto" w:fill="auto"/>
-            <w:tcMar>
-              <w:top w:w="0" w:type="dxa"/>
-              <w:left w:w="0" w:type="dxa"/>
-              <w:bottom w:w="0" w:type="dxa"/>
-              <w:right w:w="0" w:type="dxa"/>
-            </w:tcMar>
-          </w:tcPr>
-          <w:p>
-            <w:pPr>
-              <w:widowControl w:val="0"/>
-              <w:spacing w:line="240" w:lineRule="auto"/>
-              <w:rPr>
-                <w:color w:val="0000FF"/>
-              </w:rPr>
-            </w:pPr>
+            <w:r>
+              <w:t>135 &lt;</w:t>
+            </w:r>
+          </w:p>
+          <w:p>
+            <w:pPr>
+              <w:widowControl w:val="0"/>
+              <w:spacing w:line="240" w:lineRule="auto"/>
+            </w:pPr>
+            <w:r>
+              <w:rPr>
+                <w:color w:val="222222"/>
+                <w:highlight w:val="white"/>
+              </w:rPr>
+              <w:t>(</w:t>
+            </w:r>
+            <w:proofErr w:type="spellStart"/>
+            <w:r>
+              <w:rPr>
+                <w:color w:val="222222"/>
+                <w:highlight w:val="white"/>
+              </w:rPr>
+              <w:t>mEq</w:t>
+            </w:r>
+            <w:proofErr w:type="spellEnd"/>
+            <w:r>
+              <w:rPr>
+                <w:color w:val="222222"/>
+                <w:highlight w:val="white"/>
+              </w:rPr>
+              <w:t>/L)</w:t>
+            </w:r>
           </w:p>
         </w:tc>
         <w:tc>
@@ -3736,285 +3439,44 @@
             <w:pPr>
               <w:widowControl w:val="0"/>
               <w:spacing w:line="240" w:lineRule="auto"/>
-            </w:pPr>
-            <w:r>
-              <w:rPr>
-                <w:color w:val="0000FF"/>
-              </w:rPr>
-              <w:t>c-peptide</w:t>
-            </w:r>
-          </w:p>
-        </w:tc>
-        <w:tc>
-          <w:tcPr>
-            <w:tcW w:w="1080" w:type="dxa"/>
-            <w:shd w:val="clear" w:color="auto" w:fill="auto"/>
-            <w:tcMar>
-              <w:top w:w="0" w:type="dxa"/>
-              <w:left w:w="0" w:type="dxa"/>
-              <w:bottom w:w="0" w:type="dxa"/>
-              <w:right w:w="0" w:type="dxa"/>
-            </w:tcMar>
-          </w:tcPr>
-          <w:p>
-            <w:pPr>
-              <w:widowControl w:val="0"/>
-              <w:spacing w:line="240" w:lineRule="auto"/>
-              <w:rPr>
-                <w:color w:val="0000FF"/>
-              </w:rPr>
-            </w:pPr>
-            <w:r>
-              <w:rPr>
-                <w:color w:val="0000FF"/>
-                <w:highlight w:val="white"/>
-              </w:rPr>
-              <w:t xml:space="preserve">0.8-3.1 </w:t>
-            </w:r>
-            <w:proofErr w:type="spellStart"/>
-            <w:r>
-              <w:rPr>
-                <w:color w:val="0000FF"/>
-                <w:highlight w:val="white"/>
-              </w:rPr>
-              <w:t>ng</w:t>
-            </w:r>
-            <w:proofErr w:type="spellEnd"/>
-            <w:r>
-              <w:rPr>
-                <w:color w:val="0000FF"/>
-                <w:highlight w:val="white"/>
-              </w:rPr>
-              <w:t>/mL</w:t>
-            </w:r>
-          </w:p>
-        </w:tc>
-        <w:tc>
-          <w:tcPr>
-            <w:tcW w:w="990" w:type="dxa"/>
-            <w:shd w:val="clear" w:color="auto" w:fill="auto"/>
-            <w:tcMar>
-              <w:top w:w="0" w:type="dxa"/>
-              <w:left w:w="0" w:type="dxa"/>
-              <w:bottom w:w="0" w:type="dxa"/>
-              <w:right w:w="0" w:type="dxa"/>
-            </w:tcMar>
-          </w:tcPr>
-          <w:p>
-            <w:pPr>
-              <w:widowControl w:val="0"/>
-              <w:spacing w:line="240" w:lineRule="auto"/>
-              <w:rPr>
-                <w:color w:val="0000FF"/>
-              </w:rPr>
-            </w:pPr>
-          </w:p>
-        </w:tc>
-        <w:tc>
-          <w:tcPr>
-            <w:tcW w:w="1080" w:type="dxa"/>
-            <w:shd w:val="clear" w:color="auto" w:fill="auto"/>
-            <w:tcMar>
-              <w:top w:w="0" w:type="dxa"/>
-              <w:left w:w="0" w:type="dxa"/>
-              <w:bottom w:w="0" w:type="dxa"/>
-              <w:right w:w="0" w:type="dxa"/>
-            </w:tcMar>
-          </w:tcPr>
-          <w:p>
-            <w:pPr>
-              <w:widowControl w:val="0"/>
-              <w:spacing w:line="240" w:lineRule="auto"/>
-              <w:rPr>
-                <w:color w:val="0000FF"/>
-              </w:rPr>
-            </w:pPr>
-          </w:p>
-        </w:tc>
-        <w:tc>
-          <w:tcPr>
-            <w:tcW w:w="1065" w:type="dxa"/>
-            <w:shd w:val="clear" w:color="auto" w:fill="auto"/>
-            <w:tcMar>
-              <w:top w:w="0" w:type="dxa"/>
-              <w:left w:w="0" w:type="dxa"/>
-              <w:bottom w:w="0" w:type="dxa"/>
-              <w:right w:w="0" w:type="dxa"/>
-            </w:tcMar>
-          </w:tcPr>
-          <w:p>
-            <w:pPr>
-              <w:widowControl w:val="0"/>
-              <w:spacing w:line="240" w:lineRule="auto"/>
-              <w:rPr>
-                <w:color w:val="0000FF"/>
-              </w:rPr>
-            </w:pPr>
-            <w:r>
-              <w:rPr>
-                <w:color w:val="0000FF"/>
-              </w:rPr>
-              <w:t>3.1 &lt;</w:t>
-            </w:r>
-          </w:p>
-          <w:p>
-            <w:pPr>
-              <w:widowControl w:val="0"/>
-              <w:spacing w:line="240" w:lineRule="auto"/>
-              <w:rPr>
-                <w:color w:val="0000FF"/>
-              </w:rPr>
-            </w:pPr>
-            <w:proofErr w:type="spellStart"/>
-            <w:r>
-              <w:rPr>
-                <w:color w:val="0000FF"/>
-              </w:rPr>
-              <w:t>ng</w:t>
-            </w:r>
-            <w:proofErr w:type="spellEnd"/>
-            <w:r>
-              <w:rPr>
-                <w:color w:val="0000FF"/>
-              </w:rPr>
-              <w:t>/mL</w:t>
-            </w:r>
-          </w:p>
-        </w:tc>
-        <w:tc>
-          <w:tcPr>
-            <w:tcW w:w="1080" w:type="dxa"/>
-            <w:shd w:val="clear" w:color="auto" w:fill="auto"/>
-            <w:tcMar>
-              <w:top w:w="0" w:type="dxa"/>
-              <w:left w:w="0" w:type="dxa"/>
-              <w:bottom w:w="0" w:type="dxa"/>
-              <w:right w:w="0" w:type="dxa"/>
-            </w:tcMar>
-          </w:tcPr>
-          <w:p>
-            <w:pPr>
-              <w:widowControl w:val="0"/>
-              <w:spacing w:line="240" w:lineRule="auto"/>
-            </w:pPr>
-          </w:p>
-        </w:tc>
-        <w:tc>
-          <w:tcPr>
-            <w:tcW w:w="1110" w:type="dxa"/>
-            <w:shd w:val="clear" w:color="auto" w:fill="auto"/>
-            <w:tcMar>
-              <w:top w:w="0" w:type="dxa"/>
-              <w:left w:w="0" w:type="dxa"/>
-              <w:bottom w:w="0" w:type="dxa"/>
-              <w:right w:w="0" w:type="dxa"/>
-            </w:tcMar>
-          </w:tcPr>
-          <w:p>
-            <w:pPr>
-              <w:widowControl w:val="0"/>
-              <w:spacing w:line="240" w:lineRule="auto"/>
-            </w:pPr>
-          </w:p>
-        </w:tc>
-      </w:tr>
-      <w:tr>
-        <w:trPr>
-          <w:trHeight w:val="220"/>
-        </w:trPr>
-        <w:tc>
-          <w:tcPr>
-            <w:tcW w:w="1140" w:type="dxa"/>
-            <w:vMerge/>
-            <w:shd w:val="clear" w:color="auto" w:fill="auto"/>
-            <w:tcMar>
-              <w:top w:w="0" w:type="dxa"/>
-              <w:left w:w="0" w:type="dxa"/>
-              <w:bottom w:w="0" w:type="dxa"/>
-              <w:right w:w="0" w:type="dxa"/>
-            </w:tcMar>
-          </w:tcPr>
-          <w:p>
-            <w:pPr>
-              <w:widowControl w:val="0"/>
-              <w:spacing w:line="240" w:lineRule="auto"/>
-            </w:pPr>
-          </w:p>
-        </w:tc>
-        <w:tc>
-          <w:tcPr>
-            <w:tcW w:w="1800" w:type="dxa"/>
-            <w:shd w:val="clear" w:color="auto" w:fill="auto"/>
-            <w:tcMar>
-              <w:top w:w="0" w:type="dxa"/>
-              <w:left w:w="0" w:type="dxa"/>
-              <w:bottom w:w="0" w:type="dxa"/>
-              <w:right w:w="0" w:type="dxa"/>
-            </w:tcMar>
-          </w:tcPr>
-          <w:p>
-            <w:pPr>
-              <w:widowControl w:val="0"/>
-              <w:spacing w:line="240" w:lineRule="auto"/>
-            </w:pPr>
-            <w:r>
-              <w:rPr>
-                <w:color w:val="0000FF"/>
+              <w:rPr>
                 <w:sz w:val="20"/>
                 <w:szCs w:val="20"/>
                 <w:highlight w:val="white"/>
               </w:rPr>
-              <w:t>1,5-</w:t>
-            </w:r>
-            <w:r>
-              <w:rPr>
-                <w:color w:val="0000FF"/>
+            </w:pPr>
+            <w:r>
+              <w:rPr>
                 <w:sz w:val="20"/>
                 <w:szCs w:val="20"/>
                 <w:highlight w:val="white"/>
               </w:rPr>
-              <w:lastRenderedPageBreak/>
-              <w:t>anhydroglucitol,1,4-anhydro(-D)-</w:t>
-            </w:r>
-            <w:proofErr w:type="spellStart"/>
-            <w:r>
-              <w:rPr>
-                <w:color w:val="0000FF"/>
-                <w:sz w:val="20"/>
-                <w:szCs w:val="20"/>
-                <w:highlight w:val="white"/>
-              </w:rPr>
-              <w:t>glucitol</w:t>
-            </w:r>
-            <w:proofErr w:type="spellEnd"/>
-          </w:p>
-        </w:tc>
-        <w:tc>
-          <w:tcPr>
-            <w:tcW w:w="1080" w:type="dxa"/>
-            <w:shd w:val="clear" w:color="auto" w:fill="auto"/>
-            <w:tcMar>
-              <w:top w:w="0" w:type="dxa"/>
-              <w:left w:w="0" w:type="dxa"/>
-              <w:bottom w:w="0" w:type="dxa"/>
-              <w:right w:w="0" w:type="dxa"/>
-            </w:tcMar>
-          </w:tcPr>
-          <w:p>
-            <w:pPr>
-              <w:widowControl w:val="0"/>
-              <w:spacing w:line="240" w:lineRule="auto"/>
-              <w:rPr>
-                <w:color w:val="0000FF"/>
-              </w:rPr>
-            </w:pPr>
-            <w:r>
-              <w:rPr>
-                <w:color w:val="0000FF"/>
-              </w:rPr>
-              <w:lastRenderedPageBreak/>
-              <w:t>10 µg/mL</w:t>
-            </w:r>
+              <w:t>History of Hypertension</w:t>
+            </w:r>
+          </w:p>
+        </w:tc>
+        <w:tc>
+          <w:tcPr>
+            <w:tcW w:w="1080" w:type="dxa"/>
+            <w:shd w:val="clear" w:color="auto" w:fill="auto"/>
+            <w:tcMar>
+              <w:top w:w="0" w:type="dxa"/>
+              <w:left w:w="0" w:type="dxa"/>
+              <w:bottom w:w="0" w:type="dxa"/>
+              <w:right w:w="0" w:type="dxa"/>
+            </w:tcMar>
+          </w:tcPr>
+          <w:p>
+            <w:pPr>
+              <w:widowControl w:val="0"/>
+              <w:spacing w:line="240" w:lineRule="auto"/>
+              <w:rPr>
+                <w:color w:val="222222"/>
+                <w:sz w:val="24"/>
+                <w:szCs w:val="24"/>
+                <w:highlight w:val="white"/>
+              </w:rPr>
+            </w:pPr>
           </w:p>
         </w:tc>
         <w:tc>
@@ -4032,30 +3494,24 @@
             <w:pPr>
               <w:widowControl w:val="0"/>
               <w:spacing w:line="240" w:lineRule="auto"/>
-              <w:rPr>
-                <w:color w:val="0000FF"/>
-              </w:rPr>
-            </w:pPr>
-          </w:p>
-        </w:tc>
-        <w:tc>
-          <w:tcPr>
-            <w:tcW w:w="1080" w:type="dxa"/>
-            <w:shd w:val="clear" w:color="auto" w:fill="auto"/>
-            <w:tcMar>
-              <w:top w:w="0" w:type="dxa"/>
-              <w:left w:w="0" w:type="dxa"/>
-              <w:bottom w:w="0" w:type="dxa"/>
-              <w:right w:w="0" w:type="dxa"/>
-            </w:tcMar>
-          </w:tcPr>
-          <w:p>
-            <w:pPr>
-              <w:widowControl w:val="0"/>
-              <w:spacing w:line="240" w:lineRule="auto"/>
-              <w:rPr>
-                <w:color w:val="0000FF"/>
-              </w:rPr>
+            </w:pPr>
+          </w:p>
+        </w:tc>
+        <w:tc>
+          <w:tcPr>
+            <w:tcW w:w="1080" w:type="dxa"/>
+            <w:shd w:val="clear" w:color="auto" w:fill="auto"/>
+            <w:tcMar>
+              <w:top w:w="0" w:type="dxa"/>
+              <w:left w:w="0" w:type="dxa"/>
+              <w:bottom w:w="0" w:type="dxa"/>
+              <w:right w:w="0" w:type="dxa"/>
+            </w:tcMar>
+          </w:tcPr>
+          <w:p>
+            <w:pPr>
+              <w:widowControl w:val="0"/>
+              <w:spacing w:line="240" w:lineRule="auto"/>
             </w:pPr>
           </w:p>
         </w:tc>
@@ -4074,492 +3530,7 @@
             <w:pPr>
               <w:widowControl w:val="0"/>
               <w:spacing w:line="240" w:lineRule="auto"/>
-              <w:rPr>
-                <w:color w:val="0000FF"/>
-              </w:rPr>
-            </w:pPr>
-            <w:r>
-              <w:rPr>
-                <w:color w:val="0000FF"/>
-                <w:highlight w:val="white"/>
-              </w:rPr>
-              <w:t xml:space="preserve">&lt; 10 </w:t>
-            </w:r>
-            <w:r>
-              <w:rPr>
-                <w:color w:val="0000FF"/>
-                <w:highlight w:val="white"/>
-              </w:rPr>
-              <w:lastRenderedPageBreak/>
-              <w:t>µg/mL</w:t>
-            </w:r>
-          </w:p>
-        </w:tc>
-        <w:tc>
-          <w:tcPr>
-            <w:tcW w:w="1080" w:type="dxa"/>
-            <w:shd w:val="clear" w:color="auto" w:fill="auto"/>
-            <w:tcMar>
-              <w:top w:w="0" w:type="dxa"/>
-              <w:left w:w="0" w:type="dxa"/>
-              <w:bottom w:w="0" w:type="dxa"/>
-              <w:right w:w="0" w:type="dxa"/>
-            </w:tcMar>
-          </w:tcPr>
-          <w:p>
-            <w:pPr>
-              <w:widowControl w:val="0"/>
-              <w:spacing w:line="240" w:lineRule="auto"/>
-            </w:pPr>
-          </w:p>
-        </w:tc>
-        <w:tc>
-          <w:tcPr>
-            <w:tcW w:w="1110" w:type="dxa"/>
-            <w:shd w:val="clear" w:color="auto" w:fill="auto"/>
-            <w:tcMar>
-              <w:top w:w="0" w:type="dxa"/>
-              <w:left w:w="0" w:type="dxa"/>
-              <w:bottom w:w="0" w:type="dxa"/>
-              <w:right w:w="0" w:type="dxa"/>
-            </w:tcMar>
-          </w:tcPr>
-          <w:p>
-            <w:pPr>
-              <w:widowControl w:val="0"/>
-              <w:spacing w:line="240" w:lineRule="auto"/>
-            </w:pPr>
-          </w:p>
-        </w:tc>
-      </w:tr>
-      <w:tr>
-        <w:trPr>
-          <w:trHeight w:val="220"/>
-        </w:trPr>
-        <w:tc>
-          <w:tcPr>
-            <w:tcW w:w="1140" w:type="dxa"/>
-            <w:vMerge/>
-            <w:shd w:val="clear" w:color="auto" w:fill="auto"/>
-            <w:tcMar>
-              <w:top w:w="0" w:type="dxa"/>
-              <w:left w:w="0" w:type="dxa"/>
-              <w:bottom w:w="0" w:type="dxa"/>
-              <w:right w:w="0" w:type="dxa"/>
-            </w:tcMar>
-          </w:tcPr>
-          <w:p>
-            <w:pPr>
-              <w:widowControl w:val="0"/>
-              <w:spacing w:line="240" w:lineRule="auto"/>
-            </w:pPr>
-          </w:p>
-        </w:tc>
-        <w:tc>
-          <w:tcPr>
-            <w:tcW w:w="1800" w:type="dxa"/>
-            <w:shd w:val="clear" w:color="auto" w:fill="auto"/>
-            <w:tcMar>
-              <w:top w:w="0" w:type="dxa"/>
-              <w:left w:w="0" w:type="dxa"/>
-              <w:bottom w:w="0" w:type="dxa"/>
-              <w:right w:w="0" w:type="dxa"/>
-            </w:tcMar>
-          </w:tcPr>
-          <w:p>
-            <w:pPr>
-              <w:widowControl w:val="0"/>
-              <w:spacing w:line="240" w:lineRule="auto"/>
-              <w:rPr>
-                <w:color w:val="0000FF"/>
-                <w:sz w:val="20"/>
-                <w:szCs w:val="20"/>
-                <w:highlight w:val="white"/>
-              </w:rPr>
-            </w:pPr>
-            <w:r>
-              <w:rPr>
-                <w:color w:val="0000FF"/>
-                <w:sz w:val="20"/>
-                <w:szCs w:val="20"/>
-                <w:highlight w:val="white"/>
-              </w:rPr>
-              <w:t xml:space="preserve"> </w:t>
-            </w:r>
-            <w:proofErr w:type="spellStart"/>
-            <w:r>
-              <w:rPr>
-                <w:color w:val="0000FF"/>
-                <w:sz w:val="20"/>
-                <w:szCs w:val="20"/>
-                <w:highlight w:val="white"/>
-              </w:rPr>
-              <w:t>Proinsulin</w:t>
-            </w:r>
-            <w:proofErr w:type="spellEnd"/>
-          </w:p>
-        </w:tc>
-        <w:tc>
-          <w:tcPr>
-            <w:tcW w:w="1080" w:type="dxa"/>
-            <w:shd w:val="clear" w:color="auto" w:fill="auto"/>
-            <w:tcMar>
-              <w:top w:w="0" w:type="dxa"/>
-              <w:left w:w="0" w:type="dxa"/>
-              <w:bottom w:w="0" w:type="dxa"/>
-              <w:right w:w="0" w:type="dxa"/>
-            </w:tcMar>
-          </w:tcPr>
-          <w:p>
-            <w:pPr>
-              <w:widowControl w:val="0"/>
-              <w:spacing w:line="240" w:lineRule="auto"/>
-              <w:rPr>
-                <w:color w:val="0000FF"/>
-              </w:rPr>
-            </w:pPr>
-            <w:r>
-              <w:rPr>
-                <w:color w:val="0000FF"/>
-              </w:rPr>
-              <w:t>&lt; 20</w:t>
-            </w:r>
-          </w:p>
-          <w:p>
-            <w:pPr>
-              <w:widowControl w:val="0"/>
-              <w:spacing w:line="240" w:lineRule="auto"/>
-              <w:rPr>
-                <w:color w:val="0000FF"/>
-              </w:rPr>
-            </w:pPr>
-            <w:proofErr w:type="spellStart"/>
-            <w:r>
-              <w:rPr>
-                <w:color w:val="0000FF"/>
-              </w:rPr>
-              <w:t>pmol</w:t>
-            </w:r>
-            <w:proofErr w:type="spellEnd"/>
-            <w:r>
-              <w:rPr>
-                <w:color w:val="0000FF"/>
-              </w:rPr>
-              <w:t>/L</w:t>
-            </w:r>
-          </w:p>
-        </w:tc>
-        <w:tc>
-          <w:tcPr>
-            <w:tcW w:w="990" w:type="dxa"/>
-            <w:shd w:val="clear" w:color="auto" w:fill="auto"/>
-            <w:tcMar>
-              <w:top w:w="0" w:type="dxa"/>
-              <w:left w:w="0" w:type="dxa"/>
-              <w:bottom w:w="0" w:type="dxa"/>
-              <w:right w:w="0" w:type="dxa"/>
-            </w:tcMar>
-          </w:tcPr>
-          <w:p>
-            <w:pPr>
-              <w:widowControl w:val="0"/>
-              <w:spacing w:line="240" w:lineRule="auto"/>
-              <w:rPr>
-                <w:color w:val="0000FF"/>
-              </w:rPr>
-            </w:pPr>
-          </w:p>
-        </w:tc>
-        <w:tc>
-          <w:tcPr>
-            <w:tcW w:w="1080" w:type="dxa"/>
-            <w:shd w:val="clear" w:color="auto" w:fill="auto"/>
-            <w:tcMar>
-              <w:top w:w="0" w:type="dxa"/>
-              <w:left w:w="0" w:type="dxa"/>
-              <w:bottom w:w="0" w:type="dxa"/>
-              <w:right w:w="0" w:type="dxa"/>
-            </w:tcMar>
-          </w:tcPr>
-          <w:p>
-            <w:pPr>
-              <w:widowControl w:val="0"/>
-              <w:spacing w:line="240" w:lineRule="auto"/>
-              <w:rPr>
-                <w:color w:val="0000FF"/>
-              </w:rPr>
-            </w:pPr>
-          </w:p>
-        </w:tc>
-        <w:tc>
-          <w:tcPr>
-            <w:tcW w:w="1065" w:type="dxa"/>
-            <w:shd w:val="clear" w:color="auto" w:fill="auto"/>
-            <w:tcMar>
-              <w:top w:w="0" w:type="dxa"/>
-              <w:left w:w="0" w:type="dxa"/>
-              <w:bottom w:w="0" w:type="dxa"/>
-              <w:right w:w="0" w:type="dxa"/>
-            </w:tcMar>
-          </w:tcPr>
-          <w:p>
-            <w:pPr>
-              <w:widowControl w:val="0"/>
-              <w:spacing w:line="240" w:lineRule="auto"/>
-              <w:rPr>
-                <w:color w:val="0000FF"/>
-              </w:rPr>
-            </w:pPr>
-            <w:r>
-              <w:rPr>
-                <w:color w:val="0000FF"/>
-              </w:rPr>
-              <w:t>20 &lt;</w:t>
-            </w:r>
-          </w:p>
-          <w:p>
-            <w:pPr>
-              <w:widowControl w:val="0"/>
-              <w:spacing w:line="240" w:lineRule="auto"/>
-              <w:rPr>
-                <w:color w:val="0000FF"/>
-              </w:rPr>
-            </w:pPr>
-            <w:proofErr w:type="spellStart"/>
-            <w:r>
-              <w:rPr>
-                <w:color w:val="0000FF"/>
-              </w:rPr>
-              <w:t>pmol</w:t>
-            </w:r>
-            <w:proofErr w:type="spellEnd"/>
-            <w:r>
-              <w:rPr>
-                <w:color w:val="0000FF"/>
-              </w:rPr>
-              <w:t>/L</w:t>
-            </w:r>
-          </w:p>
-        </w:tc>
-        <w:tc>
-          <w:tcPr>
-            <w:tcW w:w="1080" w:type="dxa"/>
-            <w:shd w:val="clear" w:color="auto" w:fill="auto"/>
-            <w:tcMar>
-              <w:top w:w="0" w:type="dxa"/>
-              <w:left w:w="0" w:type="dxa"/>
-              <w:bottom w:w="0" w:type="dxa"/>
-              <w:right w:w="0" w:type="dxa"/>
-            </w:tcMar>
-          </w:tcPr>
-          <w:p>
-            <w:pPr>
-              <w:widowControl w:val="0"/>
-              <w:spacing w:line="240" w:lineRule="auto"/>
-            </w:pPr>
-          </w:p>
-        </w:tc>
-        <w:tc>
-          <w:tcPr>
-            <w:tcW w:w="1110" w:type="dxa"/>
-            <w:shd w:val="clear" w:color="auto" w:fill="auto"/>
-            <w:tcMar>
-              <w:top w:w="0" w:type="dxa"/>
-              <w:left w:w="0" w:type="dxa"/>
-              <w:bottom w:w="0" w:type="dxa"/>
-              <w:right w:w="0" w:type="dxa"/>
-            </w:tcMar>
-          </w:tcPr>
-          <w:p>
-            <w:pPr>
-              <w:widowControl w:val="0"/>
-              <w:spacing w:line="240" w:lineRule="auto"/>
-            </w:pPr>
-          </w:p>
-        </w:tc>
-      </w:tr>
-      <w:tr>
-        <w:trPr>
-          <w:trHeight w:val="520"/>
-        </w:trPr>
-        <w:tc>
-          <w:tcPr>
-            <w:tcW w:w="1140" w:type="dxa"/>
-            <w:vMerge w:val="restart"/>
-            <w:shd w:val="clear" w:color="auto" w:fill="auto"/>
-            <w:tcMar>
-              <w:top w:w="0" w:type="dxa"/>
-              <w:left w:w="0" w:type="dxa"/>
-              <w:bottom w:w="0" w:type="dxa"/>
-              <w:right w:w="0" w:type="dxa"/>
-            </w:tcMar>
-          </w:tcPr>
-          <w:p>
-            <w:pPr>
-              <w:widowControl w:val="0"/>
-              <w:spacing w:line="240" w:lineRule="auto"/>
-            </w:pPr>
-            <w:r>
-              <w:t>Heart</w:t>
-            </w:r>
-          </w:p>
-        </w:tc>
-        <w:tc>
-          <w:tcPr>
-            <w:tcW w:w="1800" w:type="dxa"/>
-            <w:shd w:val="clear" w:color="auto" w:fill="auto"/>
-            <w:tcMar>
-              <w:top w:w="0" w:type="dxa"/>
-              <w:left w:w="0" w:type="dxa"/>
-              <w:bottom w:w="0" w:type="dxa"/>
-              <w:right w:w="0" w:type="dxa"/>
-            </w:tcMar>
-          </w:tcPr>
-          <w:p>
-            <w:pPr>
-              <w:widowControl w:val="0"/>
-              <w:spacing w:line="240" w:lineRule="auto"/>
-              <w:rPr>
-                <w:sz w:val="20"/>
-                <w:szCs w:val="20"/>
-                <w:highlight w:val="white"/>
-              </w:rPr>
-            </w:pPr>
-            <w:r>
-              <w:rPr>
-                <w:sz w:val="20"/>
-                <w:szCs w:val="20"/>
-                <w:highlight w:val="white"/>
-              </w:rPr>
-              <w:t>Na (Sodium)</w:t>
-            </w:r>
-          </w:p>
-        </w:tc>
-        <w:tc>
-          <w:tcPr>
-            <w:tcW w:w="1080" w:type="dxa"/>
-            <w:shd w:val="clear" w:color="auto" w:fill="auto"/>
-            <w:tcMar>
-              <w:top w:w="0" w:type="dxa"/>
-              <w:left w:w="0" w:type="dxa"/>
-              <w:bottom w:w="0" w:type="dxa"/>
-              <w:right w:w="0" w:type="dxa"/>
-            </w:tcMar>
-          </w:tcPr>
-          <w:p>
-            <w:pPr>
-              <w:widowControl w:val="0"/>
-              <w:spacing w:line="240" w:lineRule="auto"/>
-            </w:pPr>
-            <w:r>
-              <w:rPr>
-                <w:color w:val="222222"/>
-                <w:highlight w:val="white"/>
-              </w:rPr>
-              <w:t>135-145 (</w:t>
-            </w:r>
-            <w:proofErr w:type="spellStart"/>
-            <w:r>
-              <w:rPr>
-                <w:color w:val="222222"/>
-                <w:highlight w:val="white"/>
-              </w:rPr>
-              <w:t>mEq</w:t>
-            </w:r>
-            <w:proofErr w:type="spellEnd"/>
-            <w:r>
-              <w:rPr>
-                <w:color w:val="222222"/>
-                <w:highlight w:val="white"/>
-              </w:rPr>
-              <w:t>/L)</w:t>
-            </w:r>
-          </w:p>
-        </w:tc>
-        <w:tc>
-          <w:tcPr>
-            <w:tcW w:w="990" w:type="dxa"/>
-            <w:shd w:val="clear" w:color="auto" w:fill="auto"/>
-            <w:tcMar>
-              <w:top w:w="0" w:type="dxa"/>
-              <w:left w:w="0" w:type="dxa"/>
-              <w:bottom w:w="0" w:type="dxa"/>
-              <w:right w:w="0" w:type="dxa"/>
-            </w:tcMar>
-          </w:tcPr>
-          <w:p>
-            <w:pPr>
-              <w:widowControl w:val="0"/>
-              <w:spacing w:line="240" w:lineRule="auto"/>
-            </w:pPr>
-          </w:p>
-        </w:tc>
-        <w:tc>
-          <w:tcPr>
-            <w:tcW w:w="1080" w:type="dxa"/>
-            <w:shd w:val="clear" w:color="auto" w:fill="auto"/>
-            <w:tcMar>
-              <w:top w:w="0" w:type="dxa"/>
-              <w:left w:w="0" w:type="dxa"/>
-              <w:bottom w:w="0" w:type="dxa"/>
-              <w:right w:w="0" w:type="dxa"/>
-            </w:tcMar>
-          </w:tcPr>
-          <w:p>
-            <w:pPr>
-              <w:widowControl w:val="0"/>
-              <w:spacing w:line="240" w:lineRule="auto"/>
-            </w:pPr>
-          </w:p>
-        </w:tc>
-        <w:tc>
-          <w:tcPr>
-            <w:tcW w:w="1065" w:type="dxa"/>
-            <w:shd w:val="clear" w:color="auto" w:fill="auto"/>
-            <w:tcMar>
-              <w:top w:w="0" w:type="dxa"/>
-              <w:left w:w="0" w:type="dxa"/>
-              <w:bottom w:w="0" w:type="dxa"/>
-              <w:right w:w="0" w:type="dxa"/>
-            </w:tcMar>
-          </w:tcPr>
-          <w:p>
-            <w:pPr>
-              <w:widowControl w:val="0"/>
-              <w:spacing w:line="240" w:lineRule="auto"/>
-            </w:pPr>
-            <w:r>
-              <w:t>135 &lt;</w:t>
-            </w:r>
-          </w:p>
-          <w:p>
-            <w:pPr>
-              <w:widowControl w:val="0"/>
-              <w:spacing w:line="240" w:lineRule="auto"/>
-            </w:pPr>
-            <w:r>
-              <w:rPr>
-                <w:color w:val="222222"/>
-                <w:highlight w:val="white"/>
-              </w:rPr>
-              <w:t>(</w:t>
-            </w:r>
-            <w:proofErr w:type="spellStart"/>
-            <w:r>
-              <w:rPr>
-                <w:color w:val="222222"/>
-                <w:highlight w:val="white"/>
-              </w:rPr>
-              <w:t>mEq</w:t>
-            </w:r>
-            <w:proofErr w:type="spellEnd"/>
-            <w:r>
-              <w:rPr>
-                <w:color w:val="222222"/>
-                <w:highlight w:val="white"/>
-              </w:rPr>
-              <w:t>/L)</w:t>
-            </w:r>
+            </w:pPr>
           </w:p>
         </w:tc>
         <w:tc>
@@ -4649,8 +3620,18 @@
                 <w:szCs w:val="20"/>
                 <w:highlight w:val="white"/>
               </w:rPr>
-              <w:t>History of Hypertension</w:t>
-            </w:r>
+              <w:t xml:space="preserve">History of arteriosclerosis </w:t>
+            </w:r>
+            <w:proofErr w:type="spellStart"/>
+            <w:r>
+              <w:rPr>
+                <w:sz w:val="20"/>
+                <w:szCs w:val="20"/>
+                <w:highlight w:val="white"/>
+              </w:rPr>
+              <w:t>obliterans</w:t>
+            </w:r>
+            <w:proofErr w:type="spellEnd"/>
           </w:p>
         </w:tc>
         <w:tc>
@@ -4747,6 +3728,8 @@
               <w:widowControl w:val="0"/>
               <w:spacing w:line="240" w:lineRule="auto"/>
             </w:pPr>
+            <w:bookmarkStart w:id="0" w:name="_GoBack"/>
+            <w:bookmarkEnd w:id="0"/>
           </w:p>
         </w:tc>
         <w:tc>
@@ -4818,18 +3801,8 @@
                 <w:szCs w:val="20"/>
                 <w:highlight w:val="white"/>
               </w:rPr>
-              <w:t xml:space="preserve">History of arteriosclerosis </w:t>
-            </w:r>
-            <w:proofErr w:type="spellStart"/>
-            <w:r>
-              <w:rPr>
-                <w:sz w:val="20"/>
-                <w:szCs w:val="20"/>
-                <w:highlight w:val="white"/>
-              </w:rPr>
-              <w:t>obliterans</w:t>
-            </w:r>
-            <w:proofErr w:type="spellEnd"/>
+              <w:t>History of atrial fibrillation</w:t>
+            </w:r>
           </w:p>
         </w:tc>
         <w:tc>
@@ -4997,7 +3970,176 @@
                 <w:szCs w:val="20"/>
                 <w:highlight w:val="white"/>
               </w:rPr>
-              <w:t>History of atrial fibrillation</w:t>
+              <w:t>History of myocardial infarction,</w:t>
+            </w:r>
+          </w:p>
+        </w:tc>
+        <w:tc>
+          <w:tcPr>
+            <w:tcW w:w="1080" w:type="dxa"/>
+            <w:shd w:val="clear" w:color="auto" w:fill="auto"/>
+            <w:tcMar>
+              <w:top w:w="0" w:type="dxa"/>
+              <w:left w:w="0" w:type="dxa"/>
+              <w:bottom w:w="0" w:type="dxa"/>
+              <w:right w:w="0" w:type="dxa"/>
+            </w:tcMar>
+          </w:tcPr>
+          <w:p>
+            <w:pPr>
+              <w:widowControl w:val="0"/>
+              <w:spacing w:line="240" w:lineRule="auto"/>
+              <w:rPr>
+                <w:color w:val="222222"/>
+                <w:sz w:val="24"/>
+                <w:szCs w:val="24"/>
+                <w:highlight w:val="white"/>
+              </w:rPr>
+            </w:pPr>
+          </w:p>
+        </w:tc>
+        <w:tc>
+          <w:tcPr>
+            <w:tcW w:w="990" w:type="dxa"/>
+            <w:shd w:val="clear" w:color="auto" w:fill="auto"/>
+            <w:tcMar>
+              <w:top w:w="0" w:type="dxa"/>
+              <w:left w:w="0" w:type="dxa"/>
+              <w:bottom w:w="0" w:type="dxa"/>
+              <w:right w:w="0" w:type="dxa"/>
+            </w:tcMar>
+          </w:tcPr>
+          <w:p>
+            <w:pPr>
+              <w:widowControl w:val="0"/>
+              <w:spacing w:line="240" w:lineRule="auto"/>
+            </w:pPr>
+          </w:p>
+        </w:tc>
+        <w:tc>
+          <w:tcPr>
+            <w:tcW w:w="1080" w:type="dxa"/>
+            <w:shd w:val="clear" w:color="auto" w:fill="auto"/>
+            <w:tcMar>
+              <w:top w:w="0" w:type="dxa"/>
+              <w:left w:w="0" w:type="dxa"/>
+              <w:bottom w:w="0" w:type="dxa"/>
+              <w:right w:w="0" w:type="dxa"/>
+            </w:tcMar>
+          </w:tcPr>
+          <w:p>
+            <w:pPr>
+              <w:widowControl w:val="0"/>
+              <w:spacing w:line="240" w:lineRule="auto"/>
+            </w:pPr>
+          </w:p>
+        </w:tc>
+        <w:tc>
+          <w:tcPr>
+            <w:tcW w:w="1065" w:type="dxa"/>
+            <w:shd w:val="clear" w:color="auto" w:fill="auto"/>
+            <w:tcMar>
+              <w:top w:w="0" w:type="dxa"/>
+              <w:left w:w="0" w:type="dxa"/>
+              <w:bottom w:w="0" w:type="dxa"/>
+              <w:right w:w="0" w:type="dxa"/>
+            </w:tcMar>
+          </w:tcPr>
+          <w:p>
+            <w:pPr>
+              <w:widowControl w:val="0"/>
+              <w:spacing w:line="240" w:lineRule="auto"/>
+            </w:pPr>
+          </w:p>
+        </w:tc>
+        <w:tc>
+          <w:tcPr>
+            <w:tcW w:w="1080" w:type="dxa"/>
+            <w:shd w:val="clear" w:color="auto" w:fill="auto"/>
+            <w:tcMar>
+              <w:top w:w="0" w:type="dxa"/>
+              <w:left w:w="0" w:type="dxa"/>
+              <w:bottom w:w="0" w:type="dxa"/>
+              <w:right w:w="0" w:type="dxa"/>
+            </w:tcMar>
+          </w:tcPr>
+          <w:p>
+            <w:pPr>
+              <w:widowControl w:val="0"/>
+              <w:spacing w:line="240" w:lineRule="auto"/>
+            </w:pPr>
+          </w:p>
+        </w:tc>
+        <w:tc>
+          <w:tcPr>
+            <w:tcW w:w="1110" w:type="dxa"/>
+            <w:shd w:val="clear" w:color="auto" w:fill="auto"/>
+            <w:tcMar>
+              <w:top w:w="0" w:type="dxa"/>
+              <w:left w:w="0" w:type="dxa"/>
+              <w:bottom w:w="0" w:type="dxa"/>
+              <w:right w:w="0" w:type="dxa"/>
+            </w:tcMar>
+          </w:tcPr>
+          <w:p>
+            <w:pPr>
+              <w:widowControl w:val="0"/>
+              <w:spacing w:line="240" w:lineRule="auto"/>
+            </w:pPr>
+          </w:p>
+        </w:tc>
+      </w:tr>
+      <w:tr>
+        <w:trPr>
+          <w:trHeight w:val="920"/>
+        </w:trPr>
+        <w:tc>
+          <w:tcPr>
+            <w:tcW w:w="1140" w:type="dxa"/>
+            <w:vMerge/>
+            <w:shd w:val="clear" w:color="auto" w:fill="auto"/>
+            <w:tcMar>
+              <w:top w:w="0" w:type="dxa"/>
+              <w:left w:w="0" w:type="dxa"/>
+              <w:bottom w:w="0" w:type="dxa"/>
+              <w:right w:w="0" w:type="dxa"/>
+            </w:tcMar>
+          </w:tcPr>
+          <w:p>
+            <w:pPr>
+              <w:widowControl w:val="0"/>
+              <w:spacing w:line="240" w:lineRule="auto"/>
+            </w:pPr>
+          </w:p>
+        </w:tc>
+        <w:tc>
+          <w:tcPr>
+            <w:tcW w:w="1800" w:type="dxa"/>
+            <w:shd w:val="clear" w:color="auto" w:fill="auto"/>
+            <w:tcMar>
+              <w:top w:w="0" w:type="dxa"/>
+              <w:left w:w="0" w:type="dxa"/>
+              <w:bottom w:w="0" w:type="dxa"/>
+              <w:right w:w="0" w:type="dxa"/>
+            </w:tcMar>
+          </w:tcPr>
+          <w:p>
+            <w:pPr>
+              <w:widowControl w:val="0"/>
+              <w:spacing w:line="240" w:lineRule="auto"/>
+              <w:rPr>
+                <w:sz w:val="20"/>
+                <w:szCs w:val="20"/>
+                <w:highlight w:val="white"/>
+              </w:rPr>
+            </w:pPr>
+            <w:r>
+              <w:rPr>
+                <w:sz w:val="20"/>
+                <w:szCs w:val="20"/>
+                <w:highlight w:val="white"/>
+              </w:rPr>
+              <w:t>History of dyslipidemia( excess lipid)</w:t>
             </w:r>
           </w:p>
         </w:tc>
@@ -5166,176 +4308,7 @@
                 <w:szCs w:val="20"/>
                 <w:highlight w:val="white"/>
               </w:rPr>
-              <w:t>History of myocardial infarction,</w:t>
-            </w:r>
-          </w:p>
-        </w:tc>
-        <w:tc>
-          <w:tcPr>
-            <w:tcW w:w="1080" w:type="dxa"/>
-            <w:shd w:val="clear" w:color="auto" w:fill="auto"/>
-            <w:tcMar>
-              <w:top w:w="0" w:type="dxa"/>
-              <w:left w:w="0" w:type="dxa"/>
-              <w:bottom w:w="0" w:type="dxa"/>
-              <w:right w:w="0" w:type="dxa"/>
-            </w:tcMar>
-          </w:tcPr>
-          <w:p>
-            <w:pPr>
-              <w:widowControl w:val="0"/>
-              <w:spacing w:line="240" w:lineRule="auto"/>
-              <w:rPr>
-                <w:color w:val="222222"/>
-                <w:sz w:val="24"/>
-                <w:szCs w:val="24"/>
-                <w:highlight w:val="white"/>
-              </w:rPr>
-            </w:pPr>
-          </w:p>
-        </w:tc>
-        <w:tc>
-          <w:tcPr>
-            <w:tcW w:w="990" w:type="dxa"/>
-            <w:shd w:val="clear" w:color="auto" w:fill="auto"/>
-            <w:tcMar>
-              <w:top w:w="0" w:type="dxa"/>
-              <w:left w:w="0" w:type="dxa"/>
-              <w:bottom w:w="0" w:type="dxa"/>
-              <w:right w:w="0" w:type="dxa"/>
-            </w:tcMar>
-          </w:tcPr>
-          <w:p>
-            <w:pPr>
-              <w:widowControl w:val="0"/>
-              <w:spacing w:line="240" w:lineRule="auto"/>
-            </w:pPr>
-          </w:p>
-        </w:tc>
-        <w:tc>
-          <w:tcPr>
-            <w:tcW w:w="1080" w:type="dxa"/>
-            <w:shd w:val="clear" w:color="auto" w:fill="auto"/>
-            <w:tcMar>
-              <w:top w:w="0" w:type="dxa"/>
-              <w:left w:w="0" w:type="dxa"/>
-              <w:bottom w:w="0" w:type="dxa"/>
-              <w:right w:w="0" w:type="dxa"/>
-            </w:tcMar>
-          </w:tcPr>
-          <w:p>
-            <w:pPr>
-              <w:widowControl w:val="0"/>
-              <w:spacing w:line="240" w:lineRule="auto"/>
-            </w:pPr>
-          </w:p>
-        </w:tc>
-        <w:tc>
-          <w:tcPr>
-            <w:tcW w:w="1065" w:type="dxa"/>
-            <w:shd w:val="clear" w:color="auto" w:fill="auto"/>
-            <w:tcMar>
-              <w:top w:w="0" w:type="dxa"/>
-              <w:left w:w="0" w:type="dxa"/>
-              <w:bottom w:w="0" w:type="dxa"/>
-              <w:right w:w="0" w:type="dxa"/>
-            </w:tcMar>
-          </w:tcPr>
-          <w:p>
-            <w:pPr>
-              <w:widowControl w:val="0"/>
-              <w:spacing w:line="240" w:lineRule="auto"/>
-            </w:pPr>
-          </w:p>
-        </w:tc>
-        <w:tc>
-          <w:tcPr>
-            <w:tcW w:w="1080" w:type="dxa"/>
-            <w:shd w:val="clear" w:color="auto" w:fill="auto"/>
-            <w:tcMar>
-              <w:top w:w="0" w:type="dxa"/>
-              <w:left w:w="0" w:type="dxa"/>
-              <w:bottom w:w="0" w:type="dxa"/>
-              <w:right w:w="0" w:type="dxa"/>
-            </w:tcMar>
-          </w:tcPr>
-          <w:p>
-            <w:pPr>
-              <w:widowControl w:val="0"/>
-              <w:spacing w:line="240" w:lineRule="auto"/>
-            </w:pPr>
-          </w:p>
-        </w:tc>
-        <w:tc>
-          <w:tcPr>
-            <w:tcW w:w="1110" w:type="dxa"/>
-            <w:shd w:val="clear" w:color="auto" w:fill="auto"/>
-            <w:tcMar>
-              <w:top w:w="0" w:type="dxa"/>
-              <w:left w:w="0" w:type="dxa"/>
-              <w:bottom w:w="0" w:type="dxa"/>
-              <w:right w:w="0" w:type="dxa"/>
-            </w:tcMar>
-          </w:tcPr>
-          <w:p>
-            <w:pPr>
-              <w:widowControl w:val="0"/>
-              <w:spacing w:line="240" w:lineRule="auto"/>
-            </w:pPr>
-          </w:p>
-        </w:tc>
-      </w:tr>
-      <w:tr>
-        <w:trPr>
-          <w:trHeight w:val="920"/>
-        </w:trPr>
-        <w:tc>
-          <w:tcPr>
-            <w:tcW w:w="1140" w:type="dxa"/>
-            <w:vMerge/>
-            <w:shd w:val="clear" w:color="auto" w:fill="auto"/>
-            <w:tcMar>
-              <w:top w:w="0" w:type="dxa"/>
-              <w:left w:w="0" w:type="dxa"/>
-              <w:bottom w:w="0" w:type="dxa"/>
-              <w:right w:w="0" w:type="dxa"/>
-            </w:tcMar>
-          </w:tcPr>
-          <w:p>
-            <w:pPr>
-              <w:widowControl w:val="0"/>
-              <w:spacing w:line="240" w:lineRule="auto"/>
-            </w:pPr>
-          </w:p>
-        </w:tc>
-        <w:tc>
-          <w:tcPr>
-            <w:tcW w:w="1800" w:type="dxa"/>
-            <w:shd w:val="clear" w:color="auto" w:fill="auto"/>
-            <w:tcMar>
-              <w:top w:w="0" w:type="dxa"/>
-              <w:left w:w="0" w:type="dxa"/>
-              <w:bottom w:w="0" w:type="dxa"/>
-              <w:right w:w="0" w:type="dxa"/>
-            </w:tcMar>
-          </w:tcPr>
-          <w:p>
-            <w:pPr>
-              <w:widowControl w:val="0"/>
-              <w:spacing w:line="240" w:lineRule="auto"/>
-              <w:rPr>
-                <w:sz w:val="20"/>
-                <w:szCs w:val="20"/>
-                <w:highlight w:val="white"/>
-              </w:rPr>
-            </w:pPr>
-            <w:r>
-              <w:rPr>
-                <w:sz w:val="20"/>
-                <w:szCs w:val="20"/>
-                <w:highlight w:val="white"/>
-              </w:rPr>
-              <w:t>History of dyslipidemia( excess lipid)</w:t>
+              <w:t>History of myocardial infarction</w:t>
             </w:r>
           </w:p>
         </w:tc>
@@ -5504,7 +4477,7 @@
                 <w:szCs w:val="20"/>
                 <w:highlight w:val="white"/>
               </w:rPr>
-              <w:t>History of myocardial infarction</w:t>
+              <w:t>History of cerebral infarction</w:t>
             </w:r>
           </w:p>
         </w:tc>
@@ -5673,7 +4646,7 @@
                 <w:szCs w:val="20"/>
                 <w:highlight w:val="white"/>
               </w:rPr>
-              <w:t>History of cerebral infarction</w:t>
+              <w:t>History of angina pectoris</w:t>
             </w:r>
           </w:p>
         </w:tc>
@@ -5842,7 +4815,7 @@
                 <w:szCs w:val="20"/>
                 <w:highlight w:val="white"/>
               </w:rPr>
-              <w:t>History of angina pectoris</w:t>
+              <w:t>History of heart failure</w:t>
             </w:r>
           </w:p>
         </w:tc>
@@ -6011,7 +4984,7 @@
                 <w:szCs w:val="20"/>
                 <w:highlight w:val="white"/>
               </w:rPr>
-              <w:t>History of heart failure</w:t>
+              <w:t xml:space="preserve">Triglyceride </w:t>
             </w:r>
           </w:p>
         </w:tc>
@@ -6032,11 +5005,42 @@
               <w:spacing w:line="240" w:lineRule="auto"/>
               <w:rPr>
                 <w:color w:val="222222"/>
-                <w:sz w:val="24"/>
-                <w:szCs w:val="24"/>
-                <w:highlight w:val="white"/>
-              </w:rPr>
-            </w:pPr>
+                <w:highlight w:val="white"/>
+              </w:rPr>
+            </w:pPr>
+            <w:r>
+              <w:rPr>
+                <w:color w:val="222222"/>
+                <w:highlight w:val="white"/>
+              </w:rPr>
+              <w:t>&lt; 150</w:t>
+            </w:r>
+          </w:p>
+          <w:p>
+            <w:pPr>
+              <w:widowControl w:val="0"/>
+              <w:spacing w:line="240" w:lineRule="auto"/>
+              <w:rPr>
+                <w:color w:val="222222"/>
+                <w:highlight w:val="white"/>
+              </w:rPr>
+            </w:pPr>
+            <w:r>
+              <w:rPr>
+                <w:color w:val="222222"/>
+                <w:highlight w:val="white"/>
+              </w:rPr>
+              <w:t>mg/</w:t>
+            </w:r>
+            <w:proofErr w:type="spellStart"/>
+            <w:r>
+              <w:rPr>
+                <w:color w:val="222222"/>
+                <w:highlight w:val="white"/>
+              </w:rPr>
+              <w:t>dL</w:t>
+            </w:r>
+            <w:proofErr w:type="spellEnd"/>
           </w:p>
         </w:tc>
         <w:tc>
@@ -6091,6 +5095,23 @@
               <w:widowControl w:val="0"/>
               <w:spacing w:line="240" w:lineRule="auto"/>
             </w:pPr>
+            <w:r>
+              <w:t>200 &lt;</w:t>
+            </w:r>
+          </w:p>
+          <w:p>
+            <w:pPr>
+              <w:widowControl w:val="0"/>
+              <w:spacing w:line="240" w:lineRule="auto"/>
+            </w:pPr>
+            <w:r>
+              <w:t>mg/</w:t>
+            </w:r>
+            <w:proofErr w:type="spellStart"/>
+            <w:r>
+              <w:t>dL</w:t>
+            </w:r>
+            <w:proofErr w:type="spellEnd"/>
           </w:p>
         </w:tc>
         <w:tc>
@@ -6180,7 +5201,7 @@
                 <w:szCs w:val="20"/>
                 <w:highlight w:val="white"/>
               </w:rPr>
-              <w:t xml:space="preserve">Triglyceride </w:t>
+              <w:t>HDL-C</w:t>
             </w:r>
           </w:p>
         </w:tc>
@@ -6204,146 +5225,167 @@
                 <w:highlight w:val="white"/>
               </w:rPr>
             </w:pPr>
+          </w:p>
+        </w:tc>
+        <w:tc>
+          <w:tcPr>
+            <w:tcW w:w="990" w:type="dxa"/>
+            <w:shd w:val="clear" w:color="auto" w:fill="auto"/>
+            <w:tcMar>
+              <w:top w:w="0" w:type="dxa"/>
+              <w:left w:w="0" w:type="dxa"/>
+              <w:bottom w:w="0" w:type="dxa"/>
+              <w:right w:w="0" w:type="dxa"/>
+            </w:tcMar>
+          </w:tcPr>
+          <w:p>
+            <w:pPr>
+              <w:widowControl w:val="0"/>
+              <w:spacing w:line="240" w:lineRule="auto"/>
+            </w:pPr>
             <w:r>
               <w:rPr>
                 <w:color w:val="222222"/>
                 <w:highlight w:val="white"/>
               </w:rPr>
-              <w:t>&lt; 150</w:t>
-            </w:r>
-          </w:p>
-          <w:p>
-            <w:pPr>
-              <w:widowControl w:val="0"/>
-              <w:spacing w:line="240" w:lineRule="auto"/>
+              <w:t>35-80 mg/</w:t>
+            </w:r>
+            <w:proofErr w:type="spellStart"/>
+            <w:r>
               <w:rPr>
                 <w:color w:val="222222"/>
                 <w:highlight w:val="white"/>
               </w:rPr>
-            </w:pPr>
+              <w:t>dL</w:t>
+            </w:r>
+            <w:proofErr w:type="spellEnd"/>
             <w:r>
               <w:rPr>
                 <w:color w:val="222222"/>
                 <w:highlight w:val="white"/>
               </w:rPr>
+              <w:t xml:space="preserve"> </w:t>
+            </w:r>
+          </w:p>
+        </w:tc>
+        <w:tc>
+          <w:tcPr>
+            <w:tcW w:w="1080" w:type="dxa"/>
+            <w:shd w:val="clear" w:color="auto" w:fill="auto"/>
+            <w:tcMar>
+              <w:top w:w="0" w:type="dxa"/>
+              <w:left w:w="0" w:type="dxa"/>
+              <w:bottom w:w="0" w:type="dxa"/>
+              <w:right w:w="0" w:type="dxa"/>
+            </w:tcMar>
+          </w:tcPr>
+          <w:p>
+            <w:pPr>
+              <w:widowControl w:val="0"/>
+              <w:spacing w:line="240" w:lineRule="auto"/>
+            </w:pPr>
+            <w:r>
+              <w:rPr>
+                <w:color w:val="222222"/>
+                <w:highlight w:val="white"/>
+              </w:rPr>
+              <w:t>35-65 mg/</w:t>
+            </w:r>
+            <w:proofErr w:type="spellStart"/>
+            <w:r>
+              <w:rPr>
+                <w:color w:val="222222"/>
+                <w:highlight w:val="white"/>
+              </w:rPr>
+              <w:t>dL</w:t>
+            </w:r>
+            <w:proofErr w:type="spellEnd"/>
+            <w:r>
+              <w:rPr>
+                <w:color w:val="222222"/>
+                <w:highlight w:val="white"/>
+              </w:rPr>
+              <w:t xml:space="preserve"> </w:t>
+            </w:r>
+          </w:p>
+        </w:tc>
+        <w:tc>
+          <w:tcPr>
+            <w:tcW w:w="1065" w:type="dxa"/>
+            <w:shd w:val="clear" w:color="auto" w:fill="auto"/>
+            <w:tcMar>
+              <w:top w:w="0" w:type="dxa"/>
+              <w:left w:w="0" w:type="dxa"/>
+              <w:bottom w:w="0" w:type="dxa"/>
+              <w:right w:w="0" w:type="dxa"/>
+            </w:tcMar>
+          </w:tcPr>
+          <w:p>
+            <w:pPr>
+              <w:widowControl w:val="0"/>
+              <w:spacing w:line="240" w:lineRule="auto"/>
+            </w:pPr>
+          </w:p>
+        </w:tc>
+        <w:tc>
+          <w:tcPr>
+            <w:tcW w:w="1080" w:type="dxa"/>
+            <w:shd w:val="clear" w:color="auto" w:fill="auto"/>
+            <w:tcMar>
+              <w:top w:w="0" w:type="dxa"/>
+              <w:left w:w="0" w:type="dxa"/>
+              <w:bottom w:w="0" w:type="dxa"/>
+              <w:right w:w="0" w:type="dxa"/>
+            </w:tcMar>
+          </w:tcPr>
+          <w:p>
+            <w:pPr>
+              <w:widowControl w:val="0"/>
+              <w:spacing w:line="240" w:lineRule="auto"/>
+            </w:pPr>
+            <w:r>
+              <w:t>&lt; 39 mg/</w:t>
+            </w:r>
+            <w:proofErr w:type="spellStart"/>
+            <w:r>
+              <w:t>dL</w:t>
+            </w:r>
+            <w:proofErr w:type="spellEnd"/>
+          </w:p>
+        </w:tc>
+        <w:tc>
+          <w:tcPr>
+            <w:tcW w:w="1110" w:type="dxa"/>
+            <w:shd w:val="clear" w:color="auto" w:fill="auto"/>
+            <w:tcMar>
+              <w:top w:w="0" w:type="dxa"/>
+              <w:left w:w="0" w:type="dxa"/>
+              <w:bottom w:w="0" w:type="dxa"/>
+              <w:right w:w="0" w:type="dxa"/>
+            </w:tcMar>
+          </w:tcPr>
+          <w:p>
+            <w:pPr>
+              <w:widowControl w:val="0"/>
+              <w:spacing w:line="240" w:lineRule="auto"/>
+            </w:pPr>
+            <w:r>
+              <w:t>&lt; 34</w:t>
+            </w:r>
+          </w:p>
+          <w:p>
+            <w:pPr>
+              <w:widowControl w:val="0"/>
+              <w:spacing w:line="240" w:lineRule="auto"/>
+            </w:pPr>
+            <w:r>
               <w:t>mg/</w:t>
             </w:r>
             <w:proofErr w:type="spellStart"/>
             <w:r>
-              <w:rPr>
-                <w:color w:val="222222"/>
-                <w:highlight w:val="white"/>
-              </w:rPr>
               <w:t>dL</w:t>
             </w:r>
             <w:proofErr w:type="spellEnd"/>
-          </w:p>
-        </w:tc>
-        <w:tc>
-          <w:tcPr>
-            <w:tcW w:w="990" w:type="dxa"/>
-            <w:shd w:val="clear" w:color="auto" w:fill="auto"/>
-            <w:tcMar>
-              <w:top w:w="0" w:type="dxa"/>
-              <w:left w:w="0" w:type="dxa"/>
-              <w:bottom w:w="0" w:type="dxa"/>
-              <w:right w:w="0" w:type="dxa"/>
-            </w:tcMar>
-          </w:tcPr>
-          <w:p>
-            <w:pPr>
-              <w:widowControl w:val="0"/>
-              <w:spacing w:line="240" w:lineRule="auto"/>
-            </w:pPr>
-          </w:p>
-        </w:tc>
-        <w:tc>
-          <w:tcPr>
-            <w:tcW w:w="1080" w:type="dxa"/>
-            <w:shd w:val="clear" w:color="auto" w:fill="auto"/>
-            <w:tcMar>
-              <w:top w:w="0" w:type="dxa"/>
-              <w:left w:w="0" w:type="dxa"/>
-              <w:bottom w:w="0" w:type="dxa"/>
-              <w:right w:w="0" w:type="dxa"/>
-            </w:tcMar>
-          </w:tcPr>
-          <w:p>
-            <w:pPr>
-              <w:widowControl w:val="0"/>
-              <w:spacing w:line="240" w:lineRule="auto"/>
-            </w:pPr>
-          </w:p>
-        </w:tc>
-        <w:tc>
-          <w:tcPr>
-            <w:tcW w:w="1065" w:type="dxa"/>
-            <w:shd w:val="clear" w:color="auto" w:fill="auto"/>
-            <w:tcMar>
-              <w:top w:w="0" w:type="dxa"/>
-              <w:left w:w="0" w:type="dxa"/>
-              <w:bottom w:w="0" w:type="dxa"/>
-              <w:right w:w="0" w:type="dxa"/>
-            </w:tcMar>
-          </w:tcPr>
-          <w:p>
-            <w:pPr>
-              <w:widowControl w:val="0"/>
-              <w:spacing w:line="240" w:lineRule="auto"/>
-            </w:pPr>
-            <w:r>
-              <w:t>200 &lt;</w:t>
-            </w:r>
-          </w:p>
-          <w:p>
-            <w:pPr>
-              <w:widowControl w:val="0"/>
-              <w:spacing w:line="240" w:lineRule="auto"/>
-            </w:pPr>
-            <w:r>
-              <w:t>mg/</w:t>
-            </w:r>
-            <w:proofErr w:type="spellStart"/>
-            <w:r>
-              <w:t>dL</w:t>
-            </w:r>
-            <w:proofErr w:type="spellEnd"/>
-          </w:p>
-        </w:tc>
-        <w:tc>
-          <w:tcPr>
-            <w:tcW w:w="1080" w:type="dxa"/>
-            <w:shd w:val="clear" w:color="auto" w:fill="auto"/>
-            <w:tcMar>
-              <w:top w:w="0" w:type="dxa"/>
-              <w:left w:w="0" w:type="dxa"/>
-              <w:bottom w:w="0" w:type="dxa"/>
-              <w:right w:w="0" w:type="dxa"/>
-            </w:tcMar>
-          </w:tcPr>
-          <w:p>
-            <w:pPr>
-              <w:widowControl w:val="0"/>
-              <w:spacing w:line="240" w:lineRule="auto"/>
-            </w:pPr>
-          </w:p>
-        </w:tc>
-        <w:tc>
-          <w:tcPr>
-            <w:tcW w:w="1110" w:type="dxa"/>
-            <w:shd w:val="clear" w:color="auto" w:fill="auto"/>
-            <w:tcMar>
-              <w:top w:w="0" w:type="dxa"/>
-              <w:left w:w="0" w:type="dxa"/>
-              <w:bottom w:w="0" w:type="dxa"/>
-              <w:right w:w="0" w:type="dxa"/>
-            </w:tcMar>
-          </w:tcPr>
-          <w:p>
-            <w:pPr>
-              <w:widowControl w:val="0"/>
-              <w:spacing w:line="240" w:lineRule="auto"/>
-            </w:pPr>
           </w:p>
         </w:tc>
       </w:tr>
@@ -6397,7 +5439,15 @@
                 <w:szCs w:val="20"/>
                 <w:highlight w:val="white"/>
               </w:rPr>
-              <w:t>HDL-C</w:t>
+              <w:t>LDL-C</w:t>
+            </w:r>
+            <w:r>
+              <w:rPr>
+                <w:sz w:val="20"/>
+                <w:szCs w:val="20"/>
+                <w:highlight w:val="white"/>
+              </w:rPr>
+              <w:br/>
             </w:r>
           </w:p>
         </w:tc>
@@ -6421,6 +5471,39 @@
                 <w:highlight w:val="white"/>
               </w:rPr>
             </w:pPr>
+            <w:r>
+              <w:rPr>
+                <w:color w:val="222222"/>
+                <w:highlight w:val="white"/>
+              </w:rPr>
+              <w:t>100-129</w:t>
+            </w:r>
+          </w:p>
+          <w:p>
+            <w:pPr>
+              <w:widowControl w:val="0"/>
+              <w:spacing w:line="240" w:lineRule="auto"/>
+              <w:rPr>
+                <w:color w:val="222222"/>
+                <w:highlight w:val="white"/>
+              </w:rPr>
+            </w:pPr>
+            <w:r>
+              <w:rPr>
+                <w:color w:val="222222"/>
+                <w:highlight w:val="white"/>
+              </w:rPr>
+              <w:t>mg/</w:t>
+            </w:r>
+            <w:proofErr w:type="spellStart"/>
+            <w:r>
+              <w:rPr>
+                <w:color w:val="222222"/>
+                <w:highlight w:val="white"/>
+              </w:rPr>
+              <w:t>dL</w:t>
+            </w:r>
+            <w:proofErr w:type="spellEnd"/>
           </w:p>
         </w:tc>
         <w:tc>
@@ -6438,115 +5521,86 @@
             <w:pPr>
               <w:widowControl w:val="0"/>
               <w:spacing w:line="240" w:lineRule="auto"/>
-            </w:pPr>
-            <w:r>
               <w:rPr>
                 <w:color w:val="222222"/>
                 <w:highlight w:val="white"/>
               </w:rPr>
-              <w:t>35-80 mg/</w:t>
+            </w:pPr>
+          </w:p>
+        </w:tc>
+        <w:tc>
+          <w:tcPr>
+            <w:tcW w:w="1080" w:type="dxa"/>
+            <w:shd w:val="clear" w:color="auto" w:fill="auto"/>
+            <w:tcMar>
+              <w:top w:w="0" w:type="dxa"/>
+              <w:left w:w="0" w:type="dxa"/>
+              <w:bottom w:w="0" w:type="dxa"/>
+              <w:right w:w="0" w:type="dxa"/>
+            </w:tcMar>
+          </w:tcPr>
+          <w:p>
+            <w:pPr>
+              <w:widowControl w:val="0"/>
+              <w:spacing w:line="240" w:lineRule="auto"/>
+              <w:rPr>
+                <w:color w:val="222222"/>
+                <w:highlight w:val="white"/>
+              </w:rPr>
+            </w:pPr>
+          </w:p>
+        </w:tc>
+        <w:tc>
+          <w:tcPr>
+            <w:tcW w:w="1065" w:type="dxa"/>
+            <w:shd w:val="clear" w:color="auto" w:fill="auto"/>
+            <w:tcMar>
+              <w:top w:w="0" w:type="dxa"/>
+              <w:left w:w="0" w:type="dxa"/>
+              <w:bottom w:w="0" w:type="dxa"/>
+              <w:right w:w="0" w:type="dxa"/>
+            </w:tcMar>
+          </w:tcPr>
+          <w:p>
+            <w:pPr>
+              <w:widowControl w:val="0"/>
+              <w:spacing w:line="240" w:lineRule="auto"/>
+            </w:pPr>
+            <w:r>
+              <w:t>160 &lt;</w:t>
+            </w:r>
+          </w:p>
+          <w:p>
+            <w:pPr>
+              <w:widowControl w:val="0"/>
+              <w:spacing w:line="240" w:lineRule="auto"/>
+            </w:pPr>
+            <w:r>
+              <w:t>mg/</w:t>
             </w:r>
             <w:proofErr w:type="spellStart"/>
             <w:r>
-              <w:rPr>
-                <w:color w:val="222222"/>
-                <w:highlight w:val="white"/>
-              </w:rPr>
               <w:t>dL</w:t>
             </w:r>
             <w:proofErr w:type="spellEnd"/>
-            <w:r>
-              <w:rPr>
-                <w:color w:val="222222"/>
-                <w:highlight w:val="white"/>
-              </w:rPr>
-              <w:t xml:space="preserve"> </w:t>
-            </w:r>
-          </w:p>
-        </w:tc>
-        <w:tc>
-          <w:tcPr>
-            <w:tcW w:w="1080" w:type="dxa"/>
-            <w:shd w:val="clear" w:color="auto" w:fill="auto"/>
-            <w:tcMar>
-              <w:top w:w="0" w:type="dxa"/>
-              <w:left w:w="0" w:type="dxa"/>
-              <w:bottom w:w="0" w:type="dxa"/>
-              <w:right w:w="0" w:type="dxa"/>
-            </w:tcMar>
-          </w:tcPr>
-          <w:p>
-            <w:pPr>
-              <w:widowControl w:val="0"/>
-              <w:spacing w:line="240" w:lineRule="auto"/>
-            </w:pPr>
-            <w:r>
-              <w:rPr>
-                <w:color w:val="222222"/>
-                <w:highlight w:val="white"/>
-              </w:rPr>
-              <w:t>35-65 mg/</w:t>
-            </w:r>
-            <w:proofErr w:type="spellStart"/>
-            <w:r>
-              <w:rPr>
-                <w:color w:val="222222"/>
-                <w:highlight w:val="white"/>
-              </w:rPr>
-              <w:t>dL</w:t>
-            </w:r>
-            <w:proofErr w:type="spellEnd"/>
-            <w:r>
-              <w:rPr>
-                <w:color w:val="222222"/>
-                <w:highlight w:val="white"/>
-              </w:rPr>
-              <w:t xml:space="preserve"> </w:t>
-            </w:r>
-          </w:p>
-        </w:tc>
-        <w:tc>
-          <w:tcPr>
-            <w:tcW w:w="1065" w:type="dxa"/>
-            <w:shd w:val="clear" w:color="auto" w:fill="auto"/>
-            <w:tcMar>
-              <w:top w:w="0" w:type="dxa"/>
-              <w:left w:w="0" w:type="dxa"/>
-              <w:bottom w:w="0" w:type="dxa"/>
-              <w:right w:w="0" w:type="dxa"/>
-            </w:tcMar>
-          </w:tcPr>
-          <w:p>
-            <w:pPr>
-              <w:widowControl w:val="0"/>
-              <w:spacing w:line="240" w:lineRule="auto"/>
-            </w:pPr>
-          </w:p>
-        </w:tc>
-        <w:tc>
-          <w:tcPr>
-            <w:tcW w:w="1080" w:type="dxa"/>
-            <w:shd w:val="clear" w:color="auto" w:fill="auto"/>
-            <w:tcMar>
-              <w:top w:w="0" w:type="dxa"/>
-              <w:left w:w="0" w:type="dxa"/>
-              <w:bottom w:w="0" w:type="dxa"/>
-              <w:right w:w="0" w:type="dxa"/>
-            </w:tcMar>
-          </w:tcPr>
-          <w:p>
-            <w:pPr>
-              <w:widowControl w:val="0"/>
-              <w:spacing w:line="240" w:lineRule="auto"/>
-            </w:pPr>
-            <w:r>
-              <w:t>&lt; 39 mg/</w:t>
-            </w:r>
-            <w:proofErr w:type="spellStart"/>
-            <w:r>
-              <w:t>dL</w:t>
-            </w:r>
-            <w:proofErr w:type="spellEnd"/>
+          </w:p>
+        </w:tc>
+        <w:tc>
+          <w:tcPr>
+            <w:tcW w:w="1080" w:type="dxa"/>
+            <w:shd w:val="clear" w:color="auto" w:fill="auto"/>
+            <w:tcMar>
+              <w:top w:w="0" w:type="dxa"/>
+              <w:left w:w="0" w:type="dxa"/>
+              <w:bottom w:w="0" w:type="dxa"/>
+              <w:right w:w="0" w:type="dxa"/>
+            </w:tcMar>
+          </w:tcPr>
+          <w:p>
+            <w:pPr>
+              <w:widowControl w:val="0"/>
+              <w:spacing w:line="240" w:lineRule="auto"/>
+            </w:pPr>
           </w:p>
         </w:tc>
         <w:tc>
@@ -6565,23 +5619,6 @@
               <w:widowControl w:val="0"/>
               <w:spacing w:line="240" w:lineRule="auto"/>
             </w:pPr>
-            <w:r>
-              <w:t>&lt; 34</w:t>
-            </w:r>
-          </w:p>
-          <w:p>
-            <w:pPr>
-              <w:widowControl w:val="0"/>
-              <w:spacing w:line="240" w:lineRule="auto"/>
-            </w:pPr>
-            <w:r>
-              <w:t>mg/</w:t>
-            </w:r>
-            <w:proofErr w:type="spellStart"/>
-            <w:r>
-              <w:t>dL</w:t>
-            </w:r>
-            <w:proofErr w:type="spellEnd"/>
           </w:p>
         </w:tc>
       </w:tr>
@@ -6592,15 +5629,24 @@
         <w:tc>
           <w:tcPr>
             <w:tcW w:w="1140" w:type="dxa"/>
-            <w:vMerge/>
-            <w:shd w:val="clear" w:color="auto" w:fill="auto"/>
-            <w:tcMar>
-              <w:top w:w="0" w:type="dxa"/>
-              <w:left w:w="0" w:type="dxa"/>
-              <w:bottom w:w="0" w:type="dxa"/>
-              <w:right w:w="0" w:type="dxa"/>
-            </w:tcMar>
-          </w:tcPr>
+            <w:vMerge w:val="restart"/>
+            <w:shd w:val="clear" w:color="auto" w:fill="auto"/>
+            <w:tcMar>
+              <w:top w:w="0" w:type="dxa"/>
+              <w:left w:w="0" w:type="dxa"/>
+              <w:bottom w:w="0" w:type="dxa"/>
+              <w:right w:w="0" w:type="dxa"/>
+            </w:tcMar>
+          </w:tcPr>
+          <w:p>
+            <w:pPr>
+              <w:widowControl w:val="0"/>
+              <w:spacing w:line="240" w:lineRule="auto"/>
+            </w:pPr>
+            <w:r>
+              <w:t>Kidney</w:t>
+            </w:r>
+          </w:p>
           <w:p>
             <w:pPr>
               <w:widowControl w:val="0"/>
@@ -6635,15 +5681,7 @@
                 <w:szCs w:val="20"/>
                 <w:highlight w:val="white"/>
               </w:rPr>
-              <w:t>LDL-C</w:t>
-            </w:r>
-            <w:r>
-              <w:rPr>
-                <w:sz w:val="20"/>
-                <w:szCs w:val="20"/>
-                <w:highlight w:val="white"/>
-              </w:rPr>
-              <w:br/>
+              <w:t>Triglyceride</w:t>
             </w:r>
           </w:p>
         </w:tc>
@@ -6672,7 +5710,7 @@
                 <w:color w:val="222222"/>
                 <w:highlight w:val="white"/>
               </w:rPr>
-              <w:t>100-129</w:t>
+              <w:t>&lt; 150</w:t>
             </w:r>
           </w:p>
           <w:p>
@@ -6717,32 +5755,24 @@
             <w:pPr>
               <w:widowControl w:val="0"/>
               <w:spacing w:line="240" w:lineRule="auto"/>
-              <w:rPr>
-                <w:color w:val="222222"/>
-                <w:highlight w:val="white"/>
-              </w:rPr>
-            </w:pPr>
-          </w:p>
-        </w:tc>
-        <w:tc>
-          <w:tcPr>
-            <w:tcW w:w="1080" w:type="dxa"/>
-            <w:shd w:val="clear" w:color="auto" w:fill="auto"/>
-            <w:tcMar>
-              <w:top w:w="0" w:type="dxa"/>
-              <w:left w:w="0" w:type="dxa"/>
-              <w:bottom w:w="0" w:type="dxa"/>
-              <w:right w:w="0" w:type="dxa"/>
-            </w:tcMar>
-          </w:tcPr>
-          <w:p>
-            <w:pPr>
-              <w:widowControl w:val="0"/>
-              <w:spacing w:line="240" w:lineRule="auto"/>
-              <w:rPr>
-                <w:color w:val="222222"/>
-                <w:highlight w:val="white"/>
-              </w:rPr>
+            </w:pPr>
+          </w:p>
+        </w:tc>
+        <w:tc>
+          <w:tcPr>
+            <w:tcW w:w="1080" w:type="dxa"/>
+            <w:shd w:val="clear" w:color="auto" w:fill="auto"/>
+            <w:tcMar>
+              <w:top w:w="0" w:type="dxa"/>
+              <w:left w:w="0" w:type="dxa"/>
+              <w:bottom w:w="0" w:type="dxa"/>
+              <w:right w:w="0" w:type="dxa"/>
+            </w:tcMar>
+          </w:tcPr>
+          <w:p>
+            <w:pPr>
+              <w:widowControl w:val="0"/>
+              <w:spacing w:line="240" w:lineRule="auto"/>
             </w:pPr>
           </w:p>
         </w:tc>
@@ -6763,7 +5793,7 @@
               <w:spacing w:line="240" w:lineRule="auto"/>
             </w:pPr>
             <w:r>
-              <w:t>160 &lt;</w:t>
+              <w:t xml:space="preserve">200 &lt; </w:t>
             </w:r>
           </w:p>
           <w:p>
@@ -6825,24 +5855,15 @@
         <w:tc>
           <w:tcPr>
             <w:tcW w:w="1140" w:type="dxa"/>
-            <w:vMerge w:val="restart"/>
-            <w:shd w:val="clear" w:color="auto" w:fill="auto"/>
-            <w:tcMar>
-              <w:top w:w="0" w:type="dxa"/>
-              <w:left w:w="0" w:type="dxa"/>
-              <w:bottom w:w="0" w:type="dxa"/>
-              <w:right w:w="0" w:type="dxa"/>
-            </w:tcMar>
-          </w:tcPr>
-          <w:p>
-            <w:pPr>
-              <w:widowControl w:val="0"/>
-              <w:spacing w:line="240" w:lineRule="auto"/>
-            </w:pPr>
-            <w:r>
-              <w:t>Kidney</w:t>
-            </w:r>
-          </w:p>
+            <w:vMerge/>
+            <w:shd w:val="clear" w:color="auto" w:fill="auto"/>
+            <w:tcMar>
+              <w:top w:w="0" w:type="dxa"/>
+              <w:left w:w="0" w:type="dxa"/>
+              <w:bottom w:w="0" w:type="dxa"/>
+              <w:right w:w="0" w:type="dxa"/>
+            </w:tcMar>
+          </w:tcPr>
           <w:p>
             <w:pPr>
               <w:widowControl w:val="0"/>
@@ -6866,64 +5887,119 @@
               <w:widowControl w:val="0"/>
               <w:spacing w:line="240" w:lineRule="auto"/>
               <w:rPr>
-                <w:sz w:val="20"/>
-                <w:szCs w:val="20"/>
-                <w:highlight w:val="white"/>
-              </w:rPr>
-            </w:pPr>
-            <w:r>
-              <w:rPr>
-                <w:sz w:val="20"/>
-                <w:szCs w:val="20"/>
-                <w:highlight w:val="white"/>
-              </w:rPr>
-              <w:t>Triglyceride</w:t>
-            </w:r>
-          </w:p>
-        </w:tc>
-        <w:tc>
-          <w:tcPr>
-            <w:tcW w:w="1080" w:type="dxa"/>
-            <w:shd w:val="clear" w:color="auto" w:fill="auto"/>
-            <w:tcMar>
-              <w:top w:w="0" w:type="dxa"/>
-              <w:left w:w="0" w:type="dxa"/>
-              <w:bottom w:w="0" w:type="dxa"/>
-              <w:right w:w="0" w:type="dxa"/>
-            </w:tcMar>
-          </w:tcPr>
-          <w:p>
-            <w:pPr>
-              <w:widowControl w:val="0"/>
-              <w:spacing w:line="240" w:lineRule="auto"/>
+                <w:highlight w:val="white"/>
+              </w:rPr>
+            </w:pPr>
+            <w:r>
+              <w:rPr>
+                <w:highlight w:val="white"/>
+              </w:rPr>
+              <w:t>Na (Sodium)</w:t>
+            </w:r>
+          </w:p>
+        </w:tc>
+        <w:tc>
+          <w:tcPr>
+            <w:tcW w:w="1080" w:type="dxa"/>
+            <w:shd w:val="clear" w:color="auto" w:fill="auto"/>
+            <w:tcMar>
+              <w:top w:w="0" w:type="dxa"/>
+              <w:left w:w="0" w:type="dxa"/>
+              <w:bottom w:w="0" w:type="dxa"/>
+              <w:right w:w="0" w:type="dxa"/>
+            </w:tcMar>
+          </w:tcPr>
+          <w:p>
+            <w:pPr>
+              <w:widowControl w:val="0"/>
+              <w:spacing w:line="240" w:lineRule="auto"/>
+            </w:pPr>
+            <w:r>
               <w:rPr>
                 <w:color w:val="222222"/>
                 <w:highlight w:val="white"/>
               </w:rPr>
-            </w:pPr>
+              <w:t>135-145 (</w:t>
+            </w:r>
+            <w:proofErr w:type="spellStart"/>
             <w:r>
               <w:rPr>
                 <w:color w:val="222222"/>
                 <w:highlight w:val="white"/>
               </w:rPr>
-              <w:t>&lt; 150</w:t>
-            </w:r>
-          </w:p>
-          <w:p>
-            <w:pPr>
-              <w:widowControl w:val="0"/>
-              <w:spacing w:line="240" w:lineRule="auto"/>
+              <w:t>mEq</w:t>
+            </w:r>
+            <w:proofErr w:type="spellEnd"/>
+            <w:r>
               <w:rPr>
                 <w:color w:val="222222"/>
                 <w:highlight w:val="white"/>
               </w:rPr>
-            </w:pPr>
+              <w:t>/L)</w:t>
+            </w:r>
+          </w:p>
+        </w:tc>
+        <w:tc>
+          <w:tcPr>
+            <w:tcW w:w="990" w:type="dxa"/>
+            <w:shd w:val="clear" w:color="auto" w:fill="auto"/>
+            <w:tcMar>
+              <w:top w:w="0" w:type="dxa"/>
+              <w:left w:w="0" w:type="dxa"/>
+              <w:bottom w:w="0" w:type="dxa"/>
+              <w:right w:w="0" w:type="dxa"/>
+            </w:tcMar>
+          </w:tcPr>
+          <w:p>
+            <w:pPr>
+              <w:widowControl w:val="0"/>
+              <w:spacing w:line="240" w:lineRule="auto"/>
+            </w:pPr>
+          </w:p>
+        </w:tc>
+        <w:tc>
+          <w:tcPr>
+            <w:tcW w:w="1080" w:type="dxa"/>
+            <w:shd w:val="clear" w:color="auto" w:fill="auto"/>
+            <w:tcMar>
+              <w:top w:w="0" w:type="dxa"/>
+              <w:left w:w="0" w:type="dxa"/>
+              <w:bottom w:w="0" w:type="dxa"/>
+              <w:right w:w="0" w:type="dxa"/>
+            </w:tcMar>
+          </w:tcPr>
+          <w:p>
+            <w:pPr>
+              <w:widowControl w:val="0"/>
+              <w:spacing w:line="240" w:lineRule="auto"/>
+            </w:pPr>
+          </w:p>
+        </w:tc>
+        <w:tc>
+          <w:tcPr>
+            <w:tcW w:w="1065" w:type="dxa"/>
+            <w:shd w:val="clear" w:color="auto" w:fill="auto"/>
+            <w:tcMar>
+              <w:top w:w="0" w:type="dxa"/>
+              <w:left w:w="0" w:type="dxa"/>
+              <w:bottom w:w="0" w:type="dxa"/>
+              <w:right w:w="0" w:type="dxa"/>
+            </w:tcMar>
+          </w:tcPr>
+          <w:p>
+            <w:pPr>
+              <w:widowControl w:val="0"/>
+              <w:spacing w:line="240" w:lineRule="auto"/>
+            </w:pPr>
+            <w:r>
+              <w:t xml:space="preserve">135 &lt; </w:t>
+            </w:r>
             <w:r>
               <w:rPr>
                 <w:color w:val="222222"/>
                 <w:highlight w:val="white"/>
               </w:rPr>
-              <w:t>mg/</w:t>
+              <w:t>(</w:t>
             </w:r>
             <w:proofErr w:type="spellStart"/>
             <w:r>
@@ -6931,80 +6007,16 @@
                 <w:color w:val="222222"/>
                 <w:highlight w:val="white"/>
               </w:rPr>
-              <w:t>dL</w:t>
+              <w:t>mEq</w:t>
             </w:r>
             <w:proofErr w:type="spellEnd"/>
-          </w:p>
-        </w:tc>
-        <w:tc>
-          <w:tcPr>
-            <w:tcW w:w="990" w:type="dxa"/>
-            <w:shd w:val="clear" w:color="auto" w:fill="auto"/>
-            <w:tcMar>
-              <w:top w:w="0" w:type="dxa"/>
-              <w:left w:w="0" w:type="dxa"/>
-              <w:bottom w:w="0" w:type="dxa"/>
-              <w:right w:w="0" w:type="dxa"/>
-            </w:tcMar>
-          </w:tcPr>
-          <w:p>
-            <w:pPr>
-              <w:widowControl w:val="0"/>
-              <w:spacing w:line="240" w:lineRule="auto"/>
-            </w:pPr>
-          </w:p>
-        </w:tc>
-        <w:tc>
-          <w:tcPr>
-            <w:tcW w:w="1080" w:type="dxa"/>
-            <w:shd w:val="clear" w:color="auto" w:fill="auto"/>
-            <w:tcMar>
-              <w:top w:w="0" w:type="dxa"/>
-              <w:left w:w="0" w:type="dxa"/>
-              <w:bottom w:w="0" w:type="dxa"/>
-              <w:right w:w="0" w:type="dxa"/>
-            </w:tcMar>
-          </w:tcPr>
-          <w:p>
-            <w:pPr>
-              <w:widowControl w:val="0"/>
-              <w:spacing w:line="240" w:lineRule="auto"/>
-            </w:pPr>
-          </w:p>
-        </w:tc>
-        <w:tc>
-          <w:tcPr>
-            <w:tcW w:w="1065" w:type="dxa"/>
-            <w:shd w:val="clear" w:color="auto" w:fill="auto"/>
-            <w:tcMar>
-              <w:top w:w="0" w:type="dxa"/>
-              <w:left w:w="0" w:type="dxa"/>
-              <w:bottom w:w="0" w:type="dxa"/>
-              <w:right w:w="0" w:type="dxa"/>
-            </w:tcMar>
-          </w:tcPr>
-          <w:p>
-            <w:pPr>
-              <w:widowControl w:val="0"/>
-              <w:spacing w:line="240" w:lineRule="auto"/>
-            </w:pPr>
-            <w:r>
-              <w:t xml:space="preserve">200 &lt; </w:t>
-            </w:r>
-          </w:p>
-          <w:p>
-            <w:pPr>
-              <w:widowControl w:val="0"/>
-              <w:spacing w:line="240" w:lineRule="auto"/>
-            </w:pPr>
-            <w:r>
-              <w:t>mg/</w:t>
-            </w:r>
-            <w:proofErr w:type="spellStart"/>
-            <w:r>
-              <w:t>dL</w:t>
-            </w:r>
-            <w:proofErr w:type="spellEnd"/>
+            <w:r>
+              <w:rPr>
+                <w:color w:val="222222"/>
+                <w:highlight w:val="white"/>
+              </w:rPr>
+              <w:t>/L)</w:t>
+            </w:r>
           </w:p>
         </w:tc>
         <w:tc>
@@ -7083,56 +6095,47 @@
               <w:widowControl w:val="0"/>
               <w:spacing w:line="240" w:lineRule="auto"/>
               <w:rPr>
-                <w:highlight w:val="white"/>
-              </w:rPr>
-            </w:pPr>
-            <w:r>
-              <w:rPr>
-                <w:highlight w:val="white"/>
-              </w:rPr>
-              <w:t>Na (Sodium)</w:t>
-            </w:r>
-          </w:p>
-        </w:tc>
-        <w:tc>
-          <w:tcPr>
-            <w:tcW w:w="1080" w:type="dxa"/>
-            <w:shd w:val="clear" w:color="auto" w:fill="auto"/>
-            <w:tcMar>
-              <w:top w:w="0" w:type="dxa"/>
-              <w:left w:w="0" w:type="dxa"/>
-              <w:bottom w:w="0" w:type="dxa"/>
-              <w:right w:w="0" w:type="dxa"/>
-            </w:tcMar>
-          </w:tcPr>
-          <w:p>
-            <w:pPr>
-              <w:widowControl w:val="0"/>
-              <w:spacing w:line="240" w:lineRule="auto"/>
-            </w:pPr>
-            <w:r>
-              <w:rPr>
-                <w:color w:val="222222"/>
-                <w:highlight w:val="white"/>
-              </w:rPr>
-              <w:t>135-145 (</w:t>
-            </w:r>
+                <w:sz w:val="20"/>
+                <w:szCs w:val="20"/>
+                <w:highlight w:val="white"/>
+              </w:rPr>
+            </w:pPr>
             <w:proofErr w:type="spellStart"/>
             <w:r>
               <w:rPr>
-                <w:color w:val="222222"/>
-                <w:highlight w:val="white"/>
-              </w:rPr>
-              <w:t>mEq</w:t>
+                <w:sz w:val="20"/>
+                <w:szCs w:val="20"/>
+                <w:highlight w:val="white"/>
+              </w:rPr>
+              <w:t>Glycoalbumin</w:t>
             </w:r>
             <w:proofErr w:type="spellEnd"/>
-            <w:r>
-              <w:rPr>
-                <w:color w:val="222222"/>
-                <w:highlight w:val="white"/>
-              </w:rPr>
-              <w:t>/L)</w:t>
-            </w:r>
+          </w:p>
+        </w:tc>
+        <w:tc>
+          <w:tcPr>
+            <w:tcW w:w="1080" w:type="dxa"/>
+            <w:shd w:val="clear" w:color="auto" w:fill="auto"/>
+            <w:tcMar>
+              <w:top w:w="0" w:type="dxa"/>
+              <w:left w:w="0" w:type="dxa"/>
+              <w:bottom w:w="0" w:type="dxa"/>
+              <w:right w:w="0" w:type="dxa"/>
+            </w:tcMar>
+          </w:tcPr>
+          <w:p>
+            <w:pPr>
+              <w:widowControl w:val="0"/>
+              <w:spacing w:line="240" w:lineRule="auto"/>
+            </w:pPr>
+            <w:r>
+              <w:t>3.5 - 5.0 mg/</w:t>
+            </w:r>
+            <w:proofErr w:type="spellStart"/>
+            <w:r>
+              <w:t>dL</w:t>
+            </w:r>
+            <w:proofErr w:type="spellEnd"/>
           </w:p>
         </w:tc>
         <w:tc>
@@ -7188,31 +6191,22 @@
               <w:spacing w:line="240" w:lineRule="auto"/>
             </w:pPr>
             <w:r>
-              <w:t xml:space="preserve">135 &lt; </w:t>
-            </w:r>
-            <w:r>
-              <w:rPr>
-                <w:color w:val="222222"/>
-                <w:highlight w:val="white"/>
-              </w:rPr>
-              <w:t>(</w:t>
+              <w:t xml:space="preserve"> 3.5 &lt;</w:t>
+            </w:r>
+          </w:p>
+          <w:p>
+            <w:pPr>
+              <w:widowControl w:val="0"/>
+              <w:spacing w:line="240" w:lineRule="auto"/>
+            </w:pPr>
+            <w:r>
+              <w:t>mg/</w:t>
             </w:r>
             <w:proofErr w:type="spellStart"/>
             <w:r>
-              <w:rPr>
-                <w:color w:val="222222"/>
-                <w:highlight w:val="white"/>
-              </w:rPr>
-              <w:t>mEq</w:t>
+              <w:t>dL</w:t>
             </w:r>
             <w:proofErr w:type="spellEnd"/>
-            <w:r>
-              <w:rPr>
-                <w:color w:val="222222"/>
-                <w:highlight w:val="white"/>
-              </w:rPr>
-              <w:t>/L)</w:t>
-            </w:r>
           </w:p>
         </w:tc>
         <w:tc>
@@ -7291,118 +6285,168 @@
               <w:widowControl w:val="0"/>
               <w:spacing w:line="240" w:lineRule="auto"/>
               <w:rPr>
-                <w:sz w:val="20"/>
-                <w:szCs w:val="20"/>
-                <w:highlight w:val="white"/>
-              </w:rPr>
-            </w:pPr>
+                <w:highlight w:val="white"/>
+              </w:rPr>
+            </w:pPr>
+            <w:r>
+              <w:rPr>
+                <w:highlight w:val="white"/>
+              </w:rPr>
+              <w:t>K  (Potassium)</w:t>
+            </w:r>
+          </w:p>
+        </w:tc>
+        <w:tc>
+          <w:tcPr>
+            <w:tcW w:w="1080" w:type="dxa"/>
+            <w:shd w:val="clear" w:color="auto" w:fill="auto"/>
+            <w:tcMar>
+              <w:top w:w="0" w:type="dxa"/>
+              <w:left w:w="0" w:type="dxa"/>
+              <w:bottom w:w="0" w:type="dxa"/>
+              <w:right w:w="0" w:type="dxa"/>
+            </w:tcMar>
+          </w:tcPr>
+          <w:p>
+            <w:pPr>
+              <w:widowControl w:val="0"/>
+              <w:spacing w:line="240" w:lineRule="auto"/>
+              <w:rPr>
+                <w:highlight w:val="white"/>
+              </w:rPr>
+            </w:pPr>
+            <w:r>
+              <w:rPr>
+                <w:highlight w:val="white"/>
+              </w:rPr>
+              <w:t xml:space="preserve">3.5-5.0 </w:t>
+            </w:r>
+          </w:p>
+          <w:p>
+            <w:pPr>
+              <w:widowControl w:val="0"/>
+              <w:spacing w:line="240" w:lineRule="auto"/>
+              <w:rPr>
+                <w:highlight w:val="white"/>
+              </w:rPr>
+            </w:pPr>
+            <w:r>
+              <w:rPr>
+                <w:color w:val="222222"/>
+                <w:highlight w:val="white"/>
+              </w:rPr>
+              <w:t>(</w:t>
+            </w:r>
             <w:proofErr w:type="spellStart"/>
             <w:r>
               <w:rPr>
-                <w:sz w:val="20"/>
-                <w:szCs w:val="20"/>
-                <w:highlight w:val="white"/>
-              </w:rPr>
-              <w:t>Glycoalbumin</w:t>
+                <w:color w:val="222222"/>
+                <w:highlight w:val="white"/>
+              </w:rPr>
+              <w:t>mEq</w:t>
             </w:r>
             <w:proofErr w:type="spellEnd"/>
-          </w:p>
-        </w:tc>
-        <w:tc>
-          <w:tcPr>
-            <w:tcW w:w="1080" w:type="dxa"/>
-            <w:shd w:val="clear" w:color="auto" w:fill="auto"/>
-            <w:tcMar>
-              <w:top w:w="0" w:type="dxa"/>
-              <w:left w:w="0" w:type="dxa"/>
-              <w:bottom w:w="0" w:type="dxa"/>
-              <w:right w:w="0" w:type="dxa"/>
-            </w:tcMar>
-          </w:tcPr>
-          <w:p>
-            <w:pPr>
-              <w:widowControl w:val="0"/>
-              <w:spacing w:line="240" w:lineRule="auto"/>
-            </w:pPr>
-            <w:r>
-              <w:t>3.5 - 5.0 mg/</w:t>
+            <w:r>
+              <w:rPr>
+                <w:color w:val="222222"/>
+                <w:highlight w:val="white"/>
+              </w:rPr>
+              <w:t>/L)</w:t>
+            </w:r>
+          </w:p>
+        </w:tc>
+        <w:tc>
+          <w:tcPr>
+            <w:tcW w:w="990" w:type="dxa"/>
+            <w:shd w:val="clear" w:color="auto" w:fill="auto"/>
+            <w:tcMar>
+              <w:top w:w="0" w:type="dxa"/>
+              <w:left w:w="0" w:type="dxa"/>
+              <w:bottom w:w="0" w:type="dxa"/>
+              <w:right w:w="0" w:type="dxa"/>
+            </w:tcMar>
+          </w:tcPr>
+          <w:p>
+            <w:pPr>
+              <w:widowControl w:val="0"/>
+              <w:spacing w:line="240" w:lineRule="auto"/>
+            </w:pPr>
+          </w:p>
+        </w:tc>
+        <w:tc>
+          <w:tcPr>
+            <w:tcW w:w="1080" w:type="dxa"/>
+            <w:shd w:val="clear" w:color="auto" w:fill="auto"/>
+            <w:tcMar>
+              <w:top w:w="0" w:type="dxa"/>
+              <w:left w:w="0" w:type="dxa"/>
+              <w:bottom w:w="0" w:type="dxa"/>
+              <w:right w:w="0" w:type="dxa"/>
+            </w:tcMar>
+          </w:tcPr>
+          <w:p>
+            <w:pPr>
+              <w:widowControl w:val="0"/>
+              <w:spacing w:line="240" w:lineRule="auto"/>
+            </w:pPr>
+          </w:p>
+        </w:tc>
+        <w:tc>
+          <w:tcPr>
+            <w:tcW w:w="1065" w:type="dxa"/>
+            <w:shd w:val="clear" w:color="auto" w:fill="auto"/>
+            <w:tcMar>
+              <w:top w:w="0" w:type="dxa"/>
+              <w:left w:w="0" w:type="dxa"/>
+              <w:bottom w:w="0" w:type="dxa"/>
+              <w:right w:w="0" w:type="dxa"/>
+            </w:tcMar>
+          </w:tcPr>
+          <w:p>
+            <w:pPr>
+              <w:widowControl w:val="0"/>
+              <w:spacing w:line="240" w:lineRule="auto"/>
+              <w:rPr>
+                <w:color w:val="222222"/>
+                <w:highlight w:val="white"/>
+              </w:rPr>
+            </w:pPr>
+            <w:r>
+              <w:rPr>
+                <w:color w:val="222222"/>
+                <w:highlight w:val="white"/>
+              </w:rPr>
+              <w:t>7 &lt;</w:t>
+            </w:r>
+          </w:p>
+          <w:p>
+            <w:pPr>
+              <w:widowControl w:val="0"/>
+              <w:spacing w:line="240" w:lineRule="auto"/>
+            </w:pPr>
+            <w:r>
+              <w:rPr>
+                <w:color w:val="222222"/>
+                <w:highlight w:val="white"/>
+              </w:rPr>
+              <w:t>(</w:t>
             </w:r>
             <w:proofErr w:type="spellStart"/>
             <w:r>
-              <w:t>dL</w:t>
+              <w:rPr>
+                <w:color w:val="222222"/>
+                <w:highlight w:val="white"/>
+              </w:rPr>
+              <w:t>mEq</w:t>
             </w:r>
             <w:proofErr w:type="spellEnd"/>
-          </w:p>
-        </w:tc>
-        <w:tc>
-          <w:tcPr>
-            <w:tcW w:w="990" w:type="dxa"/>
-            <w:shd w:val="clear" w:color="auto" w:fill="auto"/>
-            <w:tcMar>
-              <w:top w:w="0" w:type="dxa"/>
-              <w:left w:w="0" w:type="dxa"/>
-              <w:bottom w:w="0" w:type="dxa"/>
-              <w:right w:w="0" w:type="dxa"/>
-            </w:tcMar>
-          </w:tcPr>
-          <w:p>
-            <w:pPr>
-              <w:widowControl w:val="0"/>
-              <w:spacing w:line="240" w:lineRule="auto"/>
-            </w:pPr>
-          </w:p>
-        </w:tc>
-        <w:tc>
-          <w:tcPr>
-            <w:tcW w:w="1080" w:type="dxa"/>
-            <w:shd w:val="clear" w:color="auto" w:fill="auto"/>
-            <w:tcMar>
-              <w:top w:w="0" w:type="dxa"/>
-              <w:left w:w="0" w:type="dxa"/>
-              <w:bottom w:w="0" w:type="dxa"/>
-              <w:right w:w="0" w:type="dxa"/>
-            </w:tcMar>
-          </w:tcPr>
-          <w:p>
-            <w:pPr>
-              <w:widowControl w:val="0"/>
-              <w:spacing w:line="240" w:lineRule="auto"/>
-            </w:pPr>
-          </w:p>
-        </w:tc>
-        <w:tc>
-          <w:tcPr>
-            <w:tcW w:w="1065" w:type="dxa"/>
-            <w:shd w:val="clear" w:color="auto" w:fill="auto"/>
-            <w:tcMar>
-              <w:top w:w="0" w:type="dxa"/>
-              <w:left w:w="0" w:type="dxa"/>
-              <w:bottom w:w="0" w:type="dxa"/>
-              <w:right w:w="0" w:type="dxa"/>
-            </w:tcMar>
-          </w:tcPr>
-          <w:p>
-            <w:pPr>
-              <w:widowControl w:val="0"/>
-              <w:spacing w:line="240" w:lineRule="auto"/>
-            </w:pPr>
-            <w:r>
-              <w:t xml:space="preserve"> 3.5 &lt;</w:t>
-            </w:r>
-          </w:p>
-          <w:p>
-            <w:pPr>
-              <w:widowControl w:val="0"/>
-              <w:spacing w:line="240" w:lineRule="auto"/>
-            </w:pPr>
-            <w:r>
-              <w:t>mg/</w:t>
-            </w:r>
-            <w:proofErr w:type="spellStart"/>
-            <w:r>
-              <w:t>dL</w:t>
-            </w:r>
-            <w:proofErr w:type="spellEnd"/>
+            <w:r>
+              <w:rPr>
+                <w:color w:val="222222"/>
+                <w:highlight w:val="white"/>
+              </w:rPr>
+              <w:t>/L)</w:t>
+            </w:r>
           </w:p>
         </w:tc>
         <w:tc>
@@ -7484,54 +6528,44 @@
                 <w:highlight w:val="white"/>
               </w:rPr>
             </w:pPr>
-            <w:r>
-              <w:rPr>
-                <w:highlight w:val="white"/>
-              </w:rPr>
-              <w:t>K  (Potassium)</w:t>
-            </w:r>
-          </w:p>
-        </w:tc>
-        <w:tc>
-          <w:tcPr>
-            <w:tcW w:w="1080" w:type="dxa"/>
-            <w:shd w:val="clear" w:color="auto" w:fill="auto"/>
-            <w:tcMar>
-              <w:top w:w="0" w:type="dxa"/>
-              <w:left w:w="0" w:type="dxa"/>
-              <w:bottom w:w="0" w:type="dxa"/>
-              <w:right w:w="0" w:type="dxa"/>
-            </w:tcMar>
-          </w:tcPr>
-          <w:p>
-            <w:pPr>
-              <w:widowControl w:val="0"/>
-              <w:spacing w:line="240" w:lineRule="auto"/>
-              <w:rPr>
-                <w:highlight w:val="white"/>
-              </w:rPr>
-            </w:pPr>
-            <w:r>
-              <w:rPr>
-                <w:highlight w:val="white"/>
-              </w:rPr>
-              <w:t xml:space="preserve">3.5-5.0 </w:t>
-            </w:r>
-          </w:p>
-          <w:p>
-            <w:pPr>
-              <w:widowControl w:val="0"/>
-              <w:spacing w:line="240" w:lineRule="auto"/>
-              <w:rPr>
-                <w:highlight w:val="white"/>
-              </w:rPr>
+            <w:proofErr w:type="spellStart"/>
+            <w:r>
+              <w:rPr>
+                <w:highlight w:val="white"/>
+              </w:rPr>
+              <w:t>Cl</w:t>
+            </w:r>
+            <w:proofErr w:type="spellEnd"/>
+            <w:r>
+              <w:rPr>
+                <w:highlight w:val="white"/>
+              </w:rPr>
+              <w:t xml:space="preserve"> (Chlorine)</w:t>
+            </w:r>
+          </w:p>
+        </w:tc>
+        <w:tc>
+          <w:tcPr>
+            <w:tcW w:w="1080" w:type="dxa"/>
+            <w:shd w:val="clear" w:color="auto" w:fill="auto"/>
+            <w:tcMar>
+              <w:top w:w="0" w:type="dxa"/>
+              <w:left w:w="0" w:type="dxa"/>
+              <w:bottom w:w="0" w:type="dxa"/>
+              <w:right w:w="0" w:type="dxa"/>
+            </w:tcMar>
+          </w:tcPr>
+          <w:p>
+            <w:pPr>
+              <w:widowControl w:val="0"/>
+              <w:spacing w:line="240" w:lineRule="auto"/>
             </w:pPr>
             <w:r>
               <w:rPr>
                 <w:color w:val="222222"/>
                 <w:highlight w:val="white"/>
               </w:rPr>
-              <w:t>(</w:t>
+              <w:t>97-107 (</w:t>
             </w:r>
             <w:proofErr w:type="spellStart"/>
             <w:r>
@@ -7602,17 +6636,9 @@
             <w:pPr>
               <w:widowControl w:val="0"/>
               <w:spacing w:line="240" w:lineRule="auto"/>
-              <w:rPr>
-                <w:color w:val="222222"/>
-                <w:highlight w:val="white"/>
-              </w:rPr>
-            </w:pPr>
-            <w:r>
-              <w:rPr>
-                <w:color w:val="222222"/>
-                <w:highlight w:val="white"/>
-              </w:rPr>
-              <w:t>7 &lt;</w:t>
+            </w:pPr>
+            <w:r>
+              <w:t>107 &lt;</w:t>
             </w:r>
           </w:p>
           <w:p>
@@ -7724,61 +6750,34 @@
                 <w:highlight w:val="white"/>
               </w:rPr>
             </w:pPr>
-            <w:proofErr w:type="spellStart"/>
-            <w:r>
-              <w:rPr>
-                <w:highlight w:val="white"/>
-              </w:rPr>
-              <w:t>Cl</w:t>
-            </w:r>
-            <w:proofErr w:type="spellEnd"/>
-            <w:r>
-              <w:rPr>
-                <w:highlight w:val="white"/>
-              </w:rPr>
-              <w:t xml:space="preserve"> (Chlorine)</w:t>
-            </w:r>
-          </w:p>
-        </w:tc>
-        <w:tc>
-          <w:tcPr>
-            <w:tcW w:w="1080" w:type="dxa"/>
-            <w:shd w:val="clear" w:color="auto" w:fill="auto"/>
-            <w:tcMar>
-              <w:top w:w="0" w:type="dxa"/>
-              <w:left w:w="0" w:type="dxa"/>
-              <w:bottom w:w="0" w:type="dxa"/>
-              <w:right w:w="0" w:type="dxa"/>
-            </w:tcMar>
-          </w:tcPr>
-          <w:p>
-            <w:pPr>
-              <w:widowControl w:val="0"/>
-              <w:spacing w:line="240" w:lineRule="auto"/>
-            </w:pPr>
-            <w:r>
+            <w:r>
+              <w:rPr>
+                <w:highlight w:val="white"/>
+              </w:rPr>
+              <w:t>History of kidney disease</w:t>
+            </w:r>
+          </w:p>
+        </w:tc>
+        <w:tc>
+          <w:tcPr>
+            <w:tcW w:w="1080" w:type="dxa"/>
+            <w:shd w:val="clear" w:color="auto" w:fill="auto"/>
+            <w:tcMar>
+              <w:top w:w="0" w:type="dxa"/>
+              <w:left w:w="0" w:type="dxa"/>
+              <w:bottom w:w="0" w:type="dxa"/>
+              <w:right w:w="0" w:type="dxa"/>
+            </w:tcMar>
+          </w:tcPr>
+          <w:p>
+            <w:pPr>
+              <w:widowControl w:val="0"/>
+              <w:spacing w:line="240" w:lineRule="auto"/>
               <w:rPr>
                 <w:color w:val="222222"/>
                 <w:highlight w:val="white"/>
               </w:rPr>
-              <w:t>97-107 (</w:t>
-            </w:r>
-            <w:proofErr w:type="spellStart"/>
-            <w:r>
-              <w:rPr>
-                <w:color w:val="222222"/>
-                <w:highlight w:val="white"/>
-              </w:rPr>
-              <w:t>mEq</w:t>
-            </w:r>
-            <w:proofErr w:type="spellEnd"/>
-            <w:r>
-              <w:rPr>
-                <w:color w:val="222222"/>
-                <w:highlight w:val="white"/>
-              </w:rPr>
-              <w:t>/L)</w:t>
-            </w:r>
+            </w:pPr>
           </w:p>
         </w:tc>
         <w:tc>
@@ -7833,38 +6832,6 @@
               <w:widowControl w:val="0"/>
               <w:spacing w:line="240" w:lineRule="auto"/>
             </w:pPr>
-            <w:r>
-              <w:t>107 &lt;</w:t>
-            </w:r>
-          </w:p>
-          <w:p>
-            <w:pPr>
-              <w:widowControl w:val="0"/>
-              <w:spacing w:line="240" w:lineRule="auto"/>
-            </w:pPr>
-            <w:r>
-              <w:rPr>
-                <w:color w:val="222222"/>
-                <w:highlight w:val="white"/>
-              </w:rPr>
-              <w:t>(</w:t>
-            </w:r>
-            <w:proofErr w:type="spellStart"/>
-            <w:r>
-              <w:rPr>
-                <w:color w:val="222222"/>
-                <w:highlight w:val="white"/>
-              </w:rPr>
-              <w:t>mEq</w:t>
-            </w:r>
-            <w:proofErr w:type="spellEnd"/>
-            <w:r>
-              <w:rPr>
-                <w:color w:val="222222"/>
-                <w:highlight w:val="white"/>
-              </w:rPr>
-              <w:t>/L)</w:t>
-            </w:r>
           </w:p>
         </w:tc>
         <w:tc>
@@ -7950,7 +6917,21 @@
               <w:rPr>
                 <w:highlight w:val="white"/>
               </w:rPr>
-              <w:t>History of kidney disease</w:t>
+              <w:t xml:space="preserve">History of </w:t>
+            </w:r>
+            <w:proofErr w:type="spellStart"/>
+            <w:r>
+              <w:rPr>
+                <w:highlight w:val="white"/>
+              </w:rPr>
+              <w:t>hyperuricemia</w:t>
+            </w:r>
+            <w:proofErr w:type="spellEnd"/>
+            <w:r>
+              <w:rPr>
+                <w:highlight w:val="white"/>
+              </w:rPr>
+              <w:t xml:space="preserve"> </w:t>
             </w:r>
           </w:p>
         </w:tc>
@@ -8113,44 +7094,63 @@
               <w:rPr>
                 <w:highlight w:val="white"/>
               </w:rPr>
-              <w:t xml:space="preserve">History of </w:t>
+              <w:t xml:space="preserve">BUN </w:t>
+            </w:r>
+          </w:p>
+        </w:tc>
+        <w:tc>
+          <w:tcPr>
+            <w:tcW w:w="1080" w:type="dxa"/>
+            <w:shd w:val="clear" w:color="auto" w:fill="auto"/>
+            <w:tcMar>
+              <w:top w:w="0" w:type="dxa"/>
+              <w:left w:w="0" w:type="dxa"/>
+              <w:bottom w:w="0" w:type="dxa"/>
+              <w:right w:w="0" w:type="dxa"/>
+            </w:tcMar>
+          </w:tcPr>
+          <w:p>
+            <w:pPr>
+              <w:widowControl w:val="0"/>
+              <w:spacing w:line="240" w:lineRule="auto"/>
+              <w:rPr>
+                <w:color w:val="222222"/>
+                <w:highlight w:val="white"/>
+              </w:rPr>
+            </w:pPr>
+            <w:r>
+              <w:rPr>
+                <w:color w:val="222222"/>
+                <w:highlight w:val="white"/>
+              </w:rPr>
+              <w:t>7-20</w:t>
+            </w:r>
+          </w:p>
+          <w:p>
+            <w:pPr>
+              <w:widowControl w:val="0"/>
+              <w:spacing w:line="240" w:lineRule="auto"/>
+              <w:rPr>
+                <w:color w:val="222222"/>
+                <w:highlight w:val="white"/>
+              </w:rPr>
+            </w:pPr>
+            <w:r>
+              <w:rPr>
+                <w:color w:val="222222"/>
+                <w:highlight w:val="white"/>
+              </w:rPr>
+              <w:t>mg/</w:t>
             </w:r>
             <w:proofErr w:type="spellStart"/>
             <w:r>
               <w:rPr>
-                <w:highlight w:val="white"/>
-              </w:rPr>
-              <w:t>hyperuricemia</w:t>
+                <w:color w:val="222222"/>
+                <w:highlight w:val="white"/>
+              </w:rPr>
+              <w:t>dL</w:t>
             </w:r>
             <w:proofErr w:type="spellEnd"/>
-            <w:r>
-              <w:rPr>
-                <w:highlight w:val="white"/>
-              </w:rPr>
-              <w:t xml:space="preserve"> </w:t>
-            </w:r>
-          </w:p>
-        </w:tc>
-        <w:tc>
-          <w:tcPr>
-            <w:tcW w:w="1080" w:type="dxa"/>
-            <w:shd w:val="clear" w:color="auto" w:fill="auto"/>
-            <w:tcMar>
-              <w:top w:w="0" w:type="dxa"/>
-              <w:left w:w="0" w:type="dxa"/>
-              <w:bottom w:w="0" w:type="dxa"/>
-              <w:right w:w="0" w:type="dxa"/>
-            </w:tcMar>
-          </w:tcPr>
-          <w:p>
-            <w:pPr>
-              <w:widowControl w:val="0"/>
-              <w:spacing w:line="240" w:lineRule="auto"/>
-              <w:rPr>
-                <w:color w:val="222222"/>
-                <w:highlight w:val="white"/>
-              </w:rPr>
-            </w:pPr>
           </w:p>
         </w:tc>
         <w:tc>
@@ -8205,6 +7205,23 @@
               <w:widowControl w:val="0"/>
               <w:spacing w:line="240" w:lineRule="auto"/>
             </w:pPr>
+            <w:r>
+              <w:t>20 &lt;</w:t>
+            </w:r>
+          </w:p>
+          <w:p>
+            <w:pPr>
+              <w:widowControl w:val="0"/>
+              <w:spacing w:line="240" w:lineRule="auto"/>
+            </w:pPr>
+            <w:r>
+              <w:t>mg/</w:t>
+            </w:r>
+            <w:proofErr w:type="spellStart"/>
+            <w:r>
+              <w:t>dL</w:t>
+            </w:r>
+            <w:proofErr w:type="spellEnd"/>
           </w:p>
         </w:tc>
         <w:tc>
@@ -8290,7 +7307,7 @@
               <w:rPr>
                 <w:highlight w:val="white"/>
               </w:rPr>
-              <w:t xml:space="preserve">BUN </w:t>
+              <w:t xml:space="preserve"> Uric acid</w:t>
             </w:r>
           </w:p>
         </w:tc>
@@ -8314,36 +7331,29 @@
                 <w:highlight w:val="white"/>
               </w:rPr>
             </w:pPr>
-            <w:r>
-              <w:rPr>
-                <w:color w:val="222222"/>
-                <w:highlight w:val="white"/>
-              </w:rPr>
-              <w:t>7-20</w:t>
-            </w:r>
-          </w:p>
-          <w:p>
-            <w:pPr>
-              <w:widowControl w:val="0"/>
-              <w:spacing w:line="240" w:lineRule="auto"/>
-              <w:rPr>
-                <w:color w:val="222222"/>
-                <w:highlight w:val="white"/>
-              </w:rPr>
-            </w:pPr>
-            <w:r>
-              <w:rPr>
-                <w:color w:val="222222"/>
-                <w:highlight w:val="white"/>
-              </w:rPr>
-              <w:t>mg/</w:t>
+          </w:p>
+        </w:tc>
+        <w:tc>
+          <w:tcPr>
+            <w:tcW w:w="990" w:type="dxa"/>
+            <w:shd w:val="clear" w:color="auto" w:fill="auto"/>
+            <w:tcMar>
+              <w:top w:w="0" w:type="dxa"/>
+              <w:left w:w="0" w:type="dxa"/>
+              <w:bottom w:w="0" w:type="dxa"/>
+              <w:right w:w="0" w:type="dxa"/>
+            </w:tcMar>
+          </w:tcPr>
+          <w:p>
+            <w:pPr>
+              <w:widowControl w:val="0"/>
+              <w:spacing w:line="240" w:lineRule="auto"/>
+            </w:pPr>
+            <w:r>
+              <w:t>2.4-6.0 mg/</w:t>
             </w:r>
             <w:proofErr w:type="spellStart"/>
             <w:r>
-              <w:rPr>
-                <w:color w:val="222222"/>
-                <w:highlight w:val="white"/>
-              </w:rPr>
               <w:t>dL</w:t>
             </w:r>
             <w:proofErr w:type="spellEnd"/>
@@ -8351,38 +7361,28 @@
         </w:tc>
         <w:tc>
           <w:tcPr>
-            <w:tcW w:w="990" w:type="dxa"/>
-            <w:shd w:val="clear" w:color="auto" w:fill="auto"/>
-            <w:tcMar>
-              <w:top w:w="0" w:type="dxa"/>
-              <w:left w:w="0" w:type="dxa"/>
-              <w:bottom w:w="0" w:type="dxa"/>
-              <w:right w:w="0" w:type="dxa"/>
-            </w:tcMar>
-          </w:tcPr>
-          <w:p>
-            <w:pPr>
-              <w:widowControl w:val="0"/>
-              <w:spacing w:line="240" w:lineRule="auto"/>
-            </w:pPr>
-          </w:p>
-        </w:tc>
-        <w:tc>
-          <w:tcPr>
-            <w:tcW w:w="1080" w:type="dxa"/>
-            <w:shd w:val="clear" w:color="auto" w:fill="auto"/>
-            <w:tcMar>
-              <w:top w:w="0" w:type="dxa"/>
-              <w:left w:w="0" w:type="dxa"/>
-              <w:bottom w:w="0" w:type="dxa"/>
-              <w:right w:w="0" w:type="dxa"/>
-            </w:tcMar>
-          </w:tcPr>
-          <w:p>
-            <w:pPr>
-              <w:widowControl w:val="0"/>
-              <w:spacing w:line="240" w:lineRule="auto"/>
-            </w:pPr>
+            <w:tcW w:w="1080" w:type="dxa"/>
+            <w:shd w:val="clear" w:color="auto" w:fill="auto"/>
+            <w:tcMar>
+              <w:top w:w="0" w:type="dxa"/>
+              <w:left w:w="0" w:type="dxa"/>
+              <w:bottom w:w="0" w:type="dxa"/>
+              <w:right w:w="0" w:type="dxa"/>
+            </w:tcMar>
+          </w:tcPr>
+          <w:p>
+            <w:pPr>
+              <w:widowControl w:val="0"/>
+              <w:spacing w:line="240" w:lineRule="auto"/>
+            </w:pPr>
+            <w:r>
+              <w:t>3.4-7.0 mg/</w:t>
+            </w:r>
+            <w:proofErr w:type="spellStart"/>
+            <w:r>
+              <w:t>dL</w:t>
+            </w:r>
+            <w:proofErr w:type="spellEnd"/>
           </w:p>
         </w:tc>
         <w:tc>
@@ -8402,7 +7402,7 @@
               <w:spacing w:line="240" w:lineRule="auto"/>
             </w:pPr>
             <w:r>
-              <w:t>20 &lt;</w:t>
+              <w:t>7.0 &lt;</w:t>
             </w:r>
           </w:p>
           <w:p>
@@ -8503,206 +7503,8 @@
               <w:rPr>
                 <w:highlight w:val="white"/>
               </w:rPr>
-              <w:t xml:space="preserve"> Uric acid</w:t>
-            </w:r>
-          </w:p>
-        </w:tc>
-        <w:tc>
-          <w:tcPr>
-            <w:tcW w:w="1080" w:type="dxa"/>
-            <w:shd w:val="clear" w:color="auto" w:fill="auto"/>
-            <w:tcMar>
-              <w:top w:w="0" w:type="dxa"/>
-              <w:left w:w="0" w:type="dxa"/>
-              <w:bottom w:w="0" w:type="dxa"/>
-              <w:right w:w="0" w:type="dxa"/>
-            </w:tcMar>
-          </w:tcPr>
-          <w:p>
-            <w:pPr>
-              <w:widowControl w:val="0"/>
-              <w:spacing w:line="240" w:lineRule="auto"/>
-              <w:rPr>
-                <w:color w:val="222222"/>
-                <w:highlight w:val="white"/>
-              </w:rPr>
-            </w:pPr>
-          </w:p>
-        </w:tc>
-        <w:tc>
-          <w:tcPr>
-            <w:tcW w:w="990" w:type="dxa"/>
-            <w:shd w:val="clear" w:color="auto" w:fill="auto"/>
-            <w:tcMar>
-              <w:top w:w="0" w:type="dxa"/>
-              <w:left w:w="0" w:type="dxa"/>
-              <w:bottom w:w="0" w:type="dxa"/>
-              <w:right w:w="0" w:type="dxa"/>
-            </w:tcMar>
-          </w:tcPr>
-          <w:p>
-            <w:pPr>
-              <w:widowControl w:val="0"/>
-              <w:spacing w:line="240" w:lineRule="auto"/>
-            </w:pPr>
-            <w:r>
-              <w:t>2.4-6.0 mg/</w:t>
-            </w:r>
-            <w:proofErr w:type="spellStart"/>
-            <w:r>
-              <w:t>dL</w:t>
-            </w:r>
-            <w:proofErr w:type="spellEnd"/>
-          </w:p>
-        </w:tc>
-        <w:tc>
-          <w:tcPr>
-            <w:tcW w:w="1080" w:type="dxa"/>
-            <w:shd w:val="clear" w:color="auto" w:fill="auto"/>
-            <w:tcMar>
-              <w:top w:w="0" w:type="dxa"/>
-              <w:left w:w="0" w:type="dxa"/>
-              <w:bottom w:w="0" w:type="dxa"/>
-              <w:right w:w="0" w:type="dxa"/>
-            </w:tcMar>
-          </w:tcPr>
-          <w:p>
-            <w:pPr>
-              <w:widowControl w:val="0"/>
-              <w:spacing w:line="240" w:lineRule="auto"/>
-            </w:pPr>
-            <w:r>
-              <w:t>3.4-7.0 mg/</w:t>
-            </w:r>
-            <w:proofErr w:type="spellStart"/>
-            <w:r>
-              <w:t>dL</w:t>
-            </w:r>
-            <w:proofErr w:type="spellEnd"/>
-          </w:p>
-        </w:tc>
-        <w:tc>
-          <w:tcPr>
-            <w:tcW w:w="1065" w:type="dxa"/>
-            <w:shd w:val="clear" w:color="auto" w:fill="auto"/>
-            <w:tcMar>
-              <w:top w:w="0" w:type="dxa"/>
-              <w:left w:w="0" w:type="dxa"/>
-              <w:bottom w:w="0" w:type="dxa"/>
-              <w:right w:w="0" w:type="dxa"/>
-            </w:tcMar>
-          </w:tcPr>
-          <w:p>
-            <w:pPr>
-              <w:widowControl w:val="0"/>
-              <w:spacing w:line="240" w:lineRule="auto"/>
-            </w:pPr>
-            <w:r>
-              <w:t>7.0 &lt;</w:t>
-            </w:r>
-          </w:p>
-          <w:p>
-            <w:pPr>
-              <w:widowControl w:val="0"/>
-              <w:spacing w:line="240" w:lineRule="auto"/>
-            </w:pPr>
-            <w:r>
-              <w:t>mg/</w:t>
-            </w:r>
-            <w:proofErr w:type="spellStart"/>
-            <w:r>
-              <w:t>dL</w:t>
-            </w:r>
-            <w:proofErr w:type="spellEnd"/>
-          </w:p>
-        </w:tc>
-        <w:tc>
-          <w:tcPr>
-            <w:tcW w:w="1080" w:type="dxa"/>
-            <w:shd w:val="clear" w:color="auto" w:fill="auto"/>
-            <w:tcMar>
-              <w:top w:w="0" w:type="dxa"/>
-              <w:left w:w="0" w:type="dxa"/>
-              <w:bottom w:w="0" w:type="dxa"/>
-              <w:right w:w="0" w:type="dxa"/>
-            </w:tcMar>
-          </w:tcPr>
-          <w:p>
-            <w:pPr>
-              <w:widowControl w:val="0"/>
-              <w:spacing w:line="240" w:lineRule="auto"/>
-            </w:pPr>
-          </w:p>
-        </w:tc>
-        <w:tc>
-          <w:tcPr>
-            <w:tcW w:w="1110" w:type="dxa"/>
-            <w:shd w:val="clear" w:color="auto" w:fill="auto"/>
-            <w:tcMar>
-              <w:top w:w="0" w:type="dxa"/>
-              <w:left w:w="0" w:type="dxa"/>
-              <w:bottom w:w="0" w:type="dxa"/>
-              <w:right w:w="0" w:type="dxa"/>
-            </w:tcMar>
-          </w:tcPr>
-          <w:p>
-            <w:pPr>
-              <w:widowControl w:val="0"/>
-              <w:spacing w:line="240" w:lineRule="auto"/>
-            </w:pPr>
-          </w:p>
-        </w:tc>
-      </w:tr>
-      <w:tr>
-        <w:trPr>
-          <w:trHeight w:val="420"/>
-        </w:trPr>
-        <w:tc>
-          <w:tcPr>
-            <w:tcW w:w="1140" w:type="dxa"/>
-            <w:vMerge/>
-            <w:shd w:val="clear" w:color="auto" w:fill="auto"/>
-            <w:tcMar>
-              <w:top w:w="0" w:type="dxa"/>
-              <w:left w:w="0" w:type="dxa"/>
-              <w:bottom w:w="0" w:type="dxa"/>
-              <w:right w:w="0" w:type="dxa"/>
-            </w:tcMar>
-          </w:tcPr>
-          <w:p>
-            <w:pPr>
-              <w:widowControl w:val="0"/>
-              <w:spacing w:line="240" w:lineRule="auto"/>
-            </w:pPr>
-          </w:p>
-        </w:tc>
-        <w:tc>
-          <w:tcPr>
-            <w:tcW w:w="1800" w:type="dxa"/>
-            <w:shd w:val="clear" w:color="auto" w:fill="auto"/>
-            <w:tcMar>
-              <w:top w:w="0" w:type="dxa"/>
-              <w:left w:w="0" w:type="dxa"/>
-              <w:bottom w:w="0" w:type="dxa"/>
-              <w:right w:w="0" w:type="dxa"/>
-            </w:tcMar>
-          </w:tcPr>
-          <w:p>
-            <w:pPr>
-              <w:widowControl w:val="0"/>
-              <w:spacing w:line="240" w:lineRule="auto"/>
-              <w:rPr>
-                <w:highlight w:val="white"/>
-              </w:rPr>
-            </w:pPr>
-            <w:proofErr w:type="spellStart"/>
-            <w:r>
-              <w:rPr>
-                <w:highlight w:val="white"/>
-              </w:rPr>
               <w:t>Creatinine</w:t>
             </w:r>
-            <w:proofErr w:type="spellEnd"/>
           </w:p>
         </w:tc>
         <w:tc>
@@ -11819,23 +10621,7 @@
           <w:color w:val="444444"/>
           <w:highlight w:val="white"/>
         </w:rPr>
-        <w:t xml:space="preserve">* I don’t think insulin has a </w:t>
-      </w:r>
-      <w:proofErr w:type="gramStart"/>
-      <w:r>
-        <w:rPr>
-          <w:color w:val="444444"/>
-          <w:highlight w:val="white"/>
-        </w:rPr>
-        <w:t>range,</w:t>
-      </w:r>
-      <w:proofErr w:type="gramEnd"/>
-      <w:r>
-        <w:rPr>
-          <w:color w:val="444444"/>
-          <w:highlight w:val="white"/>
-        </w:rPr>
-        <w:t xml:space="preserve"> the one in the data sheet might simply be the amount of insulin administered to the patients or diabetes level of these patients at those times. </w:t>
+        <w:t xml:space="preserve">* I don’t think insulin has a range, the one in the data sheet might simply be the amount of insulin administered to the patients or diabetes level of these patients at those times. </w:t>
       </w:r>
     </w:p>
     <w:p>
@@ -11859,7 +10645,7 @@
       </w:r>
     </w:p>
     <w:sectPr>
-      <w:headerReference w:type="default" r:id="rId8"/>
+      <w:headerReference w:type="default" r:id="rId7"/>
       <w:pgSz w:w="12240" w:h="15840"/>
       <w:pgMar w:top="1440" w:right="1440" w:bottom="1440" w:left="1440" w:header="0" w:footer="720" w:gutter="0"/>
       <w:pgNumType w:start="1"/>
@@ -11870,7 +10656,7 @@
 </file>
 
 <file path=word/endnotes.xml><?xml version="1.0" encoding="utf-8"?>
-<w:endnotes xmlns:wpc="http://schemas.microsoft.com/office/word/2010/wordprocessingCanvas" xmlns:mc="http://schemas.openxmlformats.org/markup-compatibility/2006" xmlns:o="urn:schemas-microsoft-com:office:office" xmlns:r="http://schemas.openxmlformats.org/officeDocument/2006/relationships" xmlns:m="http://schemas.openxmlformats.org/officeDocument/2006/math" xmlns:v="urn:schemas-microsoft-com:vml" xmlns:wp14="http://schemas.microsoft.com/office/word/2010/wordprocessingDrawing" xmlns:wp="http://schemas.openxmlformats.org/drawingml/2006/wordprocessingDrawing" xmlns:w10="urn:schemas-microsoft-com:office:word" xmlns:w="http://schemas.openxmlformats.org/wordprocessingml/2006/main" xmlns:w14="http://schemas.microsoft.com/office/word/2010/wordml" xmlns:wpg="http://schemas.microsoft.com/office/word/2010/wordprocessingGroup" xmlns:wpi="http://schemas.microsoft.com/office/word/2010/wordprocessingInk" xmlns:wne="http://schemas.microsoft.com/office/word/2006/wordml" xmlns:wps="http://schemas.microsoft.com/office/word/2010/wordprocessingShape" mc:Ignorable="w14 wp14">
+<w:endnotes xmlns:wpc="http://schemas.microsoft.com/office/word/2010/wordprocessingCanvas" xmlns:mc="http://schemas.openxmlformats.org/markup-compatibility/2006" xmlns:o="urn:schemas-microsoft-com:office:office" xmlns:r="http://schemas.openxmlformats.org/officeDocument/2006/relationships" xmlns:m="http://schemas.openxmlformats.org/officeDocument/2006/math" xmlns:v="urn:schemas-microsoft-com:vml" xmlns:wp14="http://schemas.microsoft.com/office/word/2010/wordprocessingDrawing" xmlns:wp="http://schemas.openxmlformats.org/drawingml/2006/wordprocessingDrawing" xmlns:w10="urn:schemas-microsoft-com:office:word" xmlns:w="http://schemas.openxmlformats.org/wordprocessingml/2006/main" xmlns:w14="http://schemas.microsoft.com/office/word/2010/wordml" xmlns:w15="http://schemas.microsoft.com/office/word/2012/wordml" xmlns:wpg="http://schemas.microsoft.com/office/word/2010/wordprocessingGroup" xmlns:wpi="http://schemas.microsoft.com/office/word/2010/wordprocessingInk" xmlns:wne="http://schemas.microsoft.com/office/word/2006/wordml" xmlns:wps="http://schemas.microsoft.com/office/word/2010/wordprocessingShape" mc:Ignorable="w14 w15 wp14">
   <w:endnote w:type="separator" w:id="-1">
     <w:p>
       <w:pPr>
@@ -11895,7 +10681,7 @@
 </file>
 
 <file path=word/footnotes.xml><?xml version="1.0" encoding="utf-8"?>
-<w:footnotes xmlns:wpc="http://schemas.microsoft.com/office/word/2010/wordprocessingCanvas" xmlns:mc="http://schemas.openxmlformats.org/markup-compatibility/2006" xmlns:o="urn:schemas-microsoft-com:office:office" xmlns:r="http://schemas.openxmlformats.org/officeDocument/2006/relationships" xmlns:m="http://schemas.openxmlformats.org/officeDocument/2006/math" xmlns:v="urn:schemas-microsoft-com:vml" xmlns:wp14="http://schemas.microsoft.com/office/word/2010/wordprocessingDrawing" xmlns:wp="http://schemas.openxmlformats.org/drawingml/2006/wordprocessingDrawing" xmlns:w10="urn:schemas-microsoft-com:office:word" xmlns:w="http://schemas.openxmlformats.org/wordprocessingml/2006/main" xmlns:w14="http://schemas.microsoft.com/office/word/2010/wordml" xmlns:wpg="http://schemas.microsoft.com/office/word/2010/wordprocessingGroup" xmlns:wpi="http://schemas.microsoft.com/office/word/2010/wordprocessingInk" xmlns:wne="http://schemas.microsoft.com/office/word/2006/wordml" xmlns:wps="http://schemas.microsoft.com/office/word/2010/wordprocessingShape" mc:Ignorable="w14 wp14">
+<w:footnotes xmlns:wpc="http://schemas.microsoft.com/office/word/2010/wordprocessingCanvas" xmlns:mc="http://schemas.openxmlformats.org/markup-compatibility/2006" xmlns:o="urn:schemas-microsoft-com:office:office" xmlns:r="http://schemas.openxmlformats.org/officeDocument/2006/relationships" xmlns:m="http://schemas.openxmlformats.org/officeDocument/2006/math" xmlns:v="urn:schemas-microsoft-com:vml" xmlns:wp14="http://schemas.microsoft.com/office/word/2010/wordprocessingDrawing" xmlns:wp="http://schemas.openxmlformats.org/drawingml/2006/wordprocessingDrawing" xmlns:w10="urn:schemas-microsoft-com:office:word" xmlns:w="http://schemas.openxmlformats.org/wordprocessingml/2006/main" xmlns:w14="http://schemas.microsoft.com/office/word/2010/wordml" xmlns:w15="http://schemas.microsoft.com/office/word/2012/wordml" xmlns:wpg="http://schemas.microsoft.com/office/word/2010/wordprocessingGroup" xmlns:wpi="http://schemas.microsoft.com/office/word/2010/wordprocessingInk" xmlns:wne="http://schemas.microsoft.com/office/word/2006/wordml" xmlns:wps="http://schemas.microsoft.com/office/word/2010/wordprocessingShape" mc:Ignorable="w14 w15 wp14">
   <w:footnote w:type="separator" w:id="-1">
     <w:p>
       <w:pPr>
@@ -11920,13 +10706,13 @@
 </file>
 
 <file path=word/header1.xml><?xml version="1.0" encoding="utf-8"?>
-<w:hdr xmlns:wpc="http://schemas.microsoft.com/office/word/2010/wordprocessingCanvas" xmlns:mc="http://schemas.openxmlformats.org/markup-compatibility/2006" xmlns:o="urn:schemas-microsoft-com:office:office" xmlns:r="http://schemas.openxmlformats.org/officeDocument/2006/relationships" xmlns:m="http://schemas.openxmlformats.org/officeDocument/2006/math" xmlns:v="urn:schemas-microsoft-com:vml" xmlns:wp14="http://schemas.microsoft.com/office/word/2010/wordprocessingDrawing" xmlns:wp="http://schemas.openxmlformats.org/drawingml/2006/wordprocessingDrawing" xmlns:w10="urn:schemas-microsoft-com:office:word" xmlns:w="http://schemas.openxmlformats.org/wordprocessingml/2006/main" xmlns:w14="http://schemas.microsoft.com/office/word/2010/wordml" xmlns:wpg="http://schemas.microsoft.com/office/word/2010/wordprocessingGroup" xmlns:wpi="http://schemas.microsoft.com/office/word/2010/wordprocessingInk" xmlns:wne="http://schemas.microsoft.com/office/word/2006/wordml" xmlns:wps="http://schemas.microsoft.com/office/word/2010/wordprocessingShape" mc:Ignorable="w14 wp14">
+<w:hdr xmlns:wpc="http://schemas.microsoft.com/office/word/2010/wordprocessingCanvas" xmlns:mc="http://schemas.openxmlformats.org/markup-compatibility/2006" xmlns:o="urn:schemas-microsoft-com:office:office" xmlns:r="http://schemas.openxmlformats.org/officeDocument/2006/relationships" xmlns:m="http://schemas.openxmlformats.org/officeDocument/2006/math" xmlns:v="urn:schemas-microsoft-com:vml" xmlns:wp14="http://schemas.microsoft.com/office/word/2010/wordprocessingDrawing" xmlns:wp="http://schemas.openxmlformats.org/drawingml/2006/wordprocessingDrawing" xmlns:w10="urn:schemas-microsoft-com:office:word" xmlns:w="http://schemas.openxmlformats.org/wordprocessingml/2006/main" xmlns:w14="http://schemas.microsoft.com/office/word/2010/wordml" xmlns:w15="http://schemas.microsoft.com/office/word/2012/wordml" xmlns:wpg="http://schemas.microsoft.com/office/word/2010/wordprocessingGroup" xmlns:wpi="http://schemas.microsoft.com/office/word/2010/wordprocessingInk" xmlns:wne="http://schemas.microsoft.com/office/word/2006/wordml" xmlns:wps="http://schemas.microsoft.com/office/word/2010/wordprocessingShape" mc:Ignorable="w14 w15 wp14">
   <w:p/>
 </w:hdr>
 </file>
 
 <file path=word/numbering.xml><?xml version="1.0" encoding="utf-8"?>
-<w:numbering xmlns:wpc="http://schemas.microsoft.com/office/word/2010/wordprocessingCanvas" xmlns:mc="http://schemas.openxmlformats.org/markup-compatibility/2006" xmlns:o="urn:schemas-microsoft-com:office:office" xmlns:r="http://schemas.openxmlformats.org/officeDocument/2006/relationships" xmlns:m="http://schemas.openxmlformats.org/officeDocument/2006/math" xmlns:v="urn:schemas-microsoft-com:vml" xmlns:wp14="http://schemas.microsoft.com/office/word/2010/wordprocessingDrawing" xmlns:wp="http://schemas.openxmlformats.org/drawingml/2006/wordprocessingDrawing" xmlns:w10="urn:schemas-microsoft-com:office:word" xmlns:w="http://schemas.openxmlformats.org/wordprocessingml/2006/main" xmlns:w14="http://schemas.microsoft.com/office/word/2010/wordml" xmlns:wpg="http://schemas.microsoft.com/office/word/2010/wordprocessingGroup" xmlns:wpi="http://schemas.microsoft.com/office/word/2010/wordprocessingInk" xmlns:wne="http://schemas.microsoft.com/office/word/2006/wordml" xmlns:wps="http://schemas.microsoft.com/office/word/2010/wordprocessingShape" mc:Ignorable="w14 wp14">
+<w:numbering xmlns:wpc="http://schemas.microsoft.com/office/word/2010/wordprocessingCanvas" xmlns:mc="http://schemas.openxmlformats.org/markup-compatibility/2006" xmlns:o="urn:schemas-microsoft-com:office:office" xmlns:r="http://schemas.openxmlformats.org/officeDocument/2006/relationships" xmlns:m="http://schemas.openxmlformats.org/officeDocument/2006/math" xmlns:v="urn:schemas-microsoft-com:vml" xmlns:wp14="http://schemas.microsoft.com/office/word/2010/wordprocessingDrawing" xmlns:wp="http://schemas.openxmlformats.org/drawingml/2006/wordprocessingDrawing" xmlns:w10="urn:schemas-microsoft-com:office:word" xmlns:w="http://schemas.openxmlformats.org/wordprocessingml/2006/main" xmlns:w14="http://schemas.microsoft.com/office/word/2010/wordml" xmlns:w15="http://schemas.microsoft.com/office/word/2012/wordml" xmlns:wpg="http://schemas.microsoft.com/office/word/2010/wordprocessingGroup" xmlns:wpi="http://schemas.microsoft.com/office/word/2010/wordprocessingInk" xmlns:wne="http://schemas.microsoft.com/office/word/2006/wordml" xmlns:wps="http://schemas.microsoft.com/office/word/2010/wordprocessingShape" mc:Ignorable="w14 w15 wp14">
   <w:abstractNum w:abstractNumId="0">
     <w:nsid w:val="0951275B"/>
     <w:multiLevelType w:val="multilevel"/>
@@ -12047,7 +10833,7 @@
 </file>
 
 <file path=word/styles.xml><?xml version="1.0" encoding="utf-8"?>
-<w:styles xmlns:mc="http://schemas.openxmlformats.org/markup-compatibility/2006" xmlns:r="http://schemas.openxmlformats.org/officeDocument/2006/relationships" xmlns:w="http://schemas.openxmlformats.org/wordprocessingml/2006/main" xmlns:w14="http://schemas.microsoft.com/office/word/2010/wordml" mc:Ignorable="w14">
+<w:styles xmlns:mc="http://schemas.openxmlformats.org/markup-compatibility/2006" xmlns:r="http://schemas.openxmlformats.org/officeDocument/2006/relationships" xmlns:w="http://schemas.openxmlformats.org/wordprocessingml/2006/main" xmlns:w14="http://schemas.microsoft.com/office/word/2010/wordml" xmlns:w15="http://schemas.microsoft.com/office/word/2012/wordml" mc:Ignorable="w14 w15">
   <w:docDefaults>
     <w:rPrDefault>
       <w:rPr>
@@ -12055,7 +10841,7 @@
         <w:color w:val="000000"/>
         <w:sz w:val="22"/>
         <w:szCs w:val="22"/>
-        <w:lang w:eastAsia="en-US" w:bidi="ar-SA"/>
+        <w:lang w:val="en-US" w:eastAsia="en-US" w:bidi="ar-SA"/>
       </w:rPr>
     </w:rPrDefault>
     <w:pPrDefault>
@@ -12071,475 +10857,378 @@
       </w:pPr>
     </w:pPrDefault>
   </w:docDefaults>
-  <w:latentStyles w:defLockedState="0" w:defUIPriority="99" w:defSemiHidden="1" w:defUnhideWhenUsed="1" w:defQFormat="0" w:count="267">
-    <w:lsdException w:name="Normal" w:semiHidden="0" w:uiPriority="0" w:unhideWhenUsed="0" w:qFormat="1"/>
-    <w:lsdException w:name="heading 1" w:semiHidden="0" w:uiPriority="9" w:unhideWhenUsed="0" w:qFormat="1"/>
-    <w:lsdException w:name="heading 2" w:uiPriority="9" w:qFormat="1"/>
-    <w:lsdException w:name="heading 3" w:uiPriority="9" w:qFormat="1"/>
-    <w:lsdException w:name="heading 4" w:uiPriority="9" w:qFormat="1"/>
-    <w:lsdException w:name="heading 5" w:uiPriority="9" w:qFormat="1"/>
-    <w:lsdException w:name="heading 6" w:uiPriority="9" w:qFormat="1"/>
-    <w:lsdException w:name="heading 7" w:uiPriority="9" w:qFormat="1"/>
-    <w:lsdException w:name="heading 8" w:uiPriority="9" w:qFormat="1"/>
-    <w:lsdException w:name="heading 9" w:uiPriority="9" w:qFormat="1"/>
-    <w:lsdException w:name="toc 1" w:uiPriority="39"/>
-    <w:lsdException w:name="toc 2" w:uiPriority="39"/>
-    <w:lsdException w:name="toc 3" w:uiPriority="39"/>
-    <w:lsdException w:name="toc 4" w:uiPriority="39"/>
-    <w:lsdException w:name="toc 5" w:uiPriority="39"/>
-    <w:lsdException w:name="toc 6" w:uiPriority="39"/>
-    <w:lsdException w:name="toc 7" w:uiPriority="39"/>
-    <w:lsdException w:name="toc 8" w:uiPriority="39"/>
-    <w:lsdException w:name="toc 9" w:uiPriority="39"/>
-    <w:lsdException w:name="caption" w:uiPriority="35" w:qFormat="1"/>
-    <w:lsdException w:name="Title" w:semiHidden="0" w:uiPriority="10" w:unhideWhenUsed="0" w:qFormat="1"/>
-    <w:lsdException w:name="Default Paragraph Font" w:uiPriority="1"/>
-    <w:lsdException w:name="Subtitle" w:semiHidden="0" w:uiPriority="11" w:unhideWhenUsed="0" w:qFormat="1"/>
-    <w:lsdException w:name="Strong" w:semiHidden="0" w:uiPriority="22" w:unhideWhenUsed="0" w:qFormat="1"/>
-    <w:lsdException w:name="Emphasis" w:semiHidden="0" w:uiPriority="20" w:unhideWhenUsed="0" w:qFormat="1"/>
-    <w:lsdException w:name="Table Grid" w:semiHidden="0" w:uiPriority="59" w:unhideWhenUsed="0"/>
-    <w:lsdException w:name="Placeholder Text" w:unhideWhenUsed="0"/>
-    <w:lsdException w:name="No Spacing" w:semiHidden="0" w:uiPriority="1" w:unhideWhenUsed="0" w:qFormat="1"/>
-    <w:lsdException w:name="Light Shading" w:semiHidden="0" w:uiPriority="60" w:unhideWhenUsed="0"/>
-    <w:lsdException w:name="Light List" w:semiHidden="0" w:uiPriority="61" w:unhideWhenUsed="0"/>
-    <w:lsdException w:name="Light Grid" w:semiHidden="0" w:uiPriority="62" w:unhideWhenUsed="0"/>
-    <w:lsdException w:name="Medium Shading 1" w:semiHidden="0" w:uiPriority="63" w:unhideWhenUsed="0"/>
-    <w:lsdException w:name="Medium Shading 2" w:semiHidden="0" w:uiPriority="64" w:unhideWhenUsed="0"/>
-    <w:lsdException w:name="Medium List 1" w:semiHidden="0" w:uiPriority="65" w:unhideWhenUsed="0"/>
-    <w:lsdException w:name="Medium List 2" w:semiHidden="0" w:uiPriority="66" w:unhideWhenUsed="0"/>
-    <w:lsdException w:name="Medium Grid 1" w:semiHidden="0" w:uiPriority="67" w:unhideWhenUsed="0"/>
-    <w:lsdException w:name="Medium Grid 2" w:semiHidden="0" w:uiPriority="68" w:unhideWhenUsed="0"/>
-    <w:lsdException w:name="Medium Grid 3" w:semiHidden="0" w:uiPriority="69" w:unhideWhenUsed="0"/>
-    <w:lsdException w:name="Dark List" w:semiHidden="0" w:uiPriority="70" w:unhideWhenUsed="0"/>
-    <w:lsdException w:name="Colorful Shading" w:semiHidden="0" w:uiPriority="71" w:unhideWhenUsed="0"/>
-    <w:lsdException w:name="Colorful List" w:semiHidden="0" w:uiPriority="72" w:unhideWhenUsed="0"/>
-    <w:lsdException w:name="Colorful Grid" w:semiHidden="0" w:uiPriority="73" w:unhideWhenUsed="0"/>
-    <w:lsdException w:name="Light Shading Accent 1" w:semiHidden="0" w:uiPriority="60" w:unhideWhenUsed="0"/>
-    <w:lsdException w:name="Light List Accent 1" w:semiHidden="0" w:uiPriority="61" w:unhideWhenUsed="0"/>
-    <w:lsdException w:name="Light Grid Accent 1" w:semiHidden="0" w:uiPriority="62" w:unhideWhenUsed="0"/>
-    <w:lsdException w:name="Medium Shading 1 Accent 1" w:semiHidden="0" w:uiPriority="63" w:unhideWhenUsed="0"/>
-    <w:lsdException w:name="Medium Shading 2 Accent 1" w:semiHidden="0" w:uiPriority="64" w:unhideWhenUsed="0"/>
-    <w:lsdException w:name="Medium List 1 Accent 1" w:semiHidden="0" w:uiPriority="65" w:unhideWhenUsed="0"/>
-    <w:lsdException w:name="Revision" w:unhideWhenUsed="0"/>
-    <w:lsdException w:name="List Paragraph" w:semiHidden="0" w:uiPriority="34" w:unhideWhenUsed="0" w:qFormat="1"/>
-    <w:lsdException w:name="Quote" w:semiHidden="0" w:uiPriority="29" w:unhideWhenUsed="0" w:qFormat="1"/>
-    <w:lsdException w:name="Intense Quote" w:semiHidden="0" w:uiPriority="30" w:unhideWhenUsed="0" w:qFormat="1"/>
-    <w:lsdException w:name="Medium List 2 Accent 1" w:semiHidden="0" w:uiPriority="66" w:unhideWhenUsed="0"/>
-    <w:lsdException w:name="Medium Grid 1 Accent 1" w:semiHidden="0" w:uiPriority="67" w:unhideWhenUsed="0"/>
-    <w:lsdException w:name="Medium Grid 2 Accent 1" w:semiHidden="0" w:uiPriority="68" w:unhideWhenUsed="0"/>
-    <w:lsdException w:name="Medium Grid 3 Accent 1" w:semiHidden="0" w:uiPriority="69" w:unhideWhenUsed="0"/>
-    <w:lsdException w:name="Dark List Accent 1" w:semiHidden="0" w:uiPriority="70" w:unhideWhenUsed="0"/>
-    <w:lsdException w:name="Colorful Shading Accent 1" w:semiHidden="0" w:uiPriority="71" w:unhideWhenUsed="0"/>
-    <w:lsdException w:name="Colorful List Accent 1" w:semiHidden="0" w:uiPriority="72" w:unhideWhenUsed="0"/>
-    <w:lsdException w:name="Colorful Grid Accent 1" w:semiHidden="0" w:uiPriority="73" w:unhideWhenUsed="0"/>
-    <w:lsdException w:name="Light Shading Accent 2" w:semiHidden="0" w:uiPriority="60" w:unhideWhenUsed="0"/>
-    <w:lsdException w:name="Light List Accent 2" w:semiHidden="0" w:uiPriority="61" w:unhideWhenUsed="0"/>
-    <w:lsdException w:name="Light Grid Accent 2" w:semiHidden="0" w:uiPriority="62" w:unhideWhenUsed="0"/>
-    <w:lsdException w:name="Medium Shading 1 Accent 2" w:semiHidden="0" w:uiPriority="63" w:unhideWhenUsed="0"/>
-    <w:lsdException w:name="Medium Shading 2 Accent 2" w:semiHidden="0" w:uiPriority="64" w:unhideWhenUsed="0"/>
-    <w:lsdException w:name="Medium List 1 Accent 2" w:semiHidden="0" w:uiPriority="65" w:unhideWhenUsed="0"/>
-    <w:lsdException w:name="Medium List 2 Accent 2" w:semiHidden="0" w:uiPriority="66" w:unhideWhenUsed="0"/>
-    <w:lsdException w:name="Medium Grid 1 Accent 2" w:semiHidden="0" w:uiPriority="67" w:unhideWhenUsed="0"/>
-    <w:lsdException w:name="Medium Grid 2 Accent 2" w:semiHidden="0" w:uiPriority="68" w:unhideWhenUsed="0"/>
-    <w:lsdException w:name="Medium Grid 3 Accent 2" w:semiHidden="0" w:uiPriority="69" w:unhideWhenUsed="0"/>
-    <w:lsdException w:name="Dark List Accent 2" w:semiHidden="0" w:uiPriority="70" w:unhideWhenUsed="0"/>
-    <w:lsdException w:name="Colorful Shading Accent 2" w:semiHidden="0" w:uiPriority="71" w:unhideWhenUsed="0"/>
-    <w:lsdException w:name="Colorful List Accent 2" w:semiHidden="0" w:uiPriority="72" w:unhideWhenUsed="0"/>
-    <w:lsdException w:name="Colorful Grid Accent 2" w:semiHidden="0" w:uiPriority="73" w:unhideWhenUsed="0"/>
-    <w:lsdException w:name="Light Shading Accent 3" w:semiHidden="0" w:uiPriority="60" w:unhideWhenUsed="0"/>
-    <w:lsdException w:name="Light List Accent 3" w:semiHidden="0" w:uiPriority="61" w:unhideWhenUsed="0"/>
-    <w:lsdException w:name="Light Grid Accent 3" w:semiHidden="0" w:uiPriority="62" w:unhideWhenUsed="0"/>
-    <w:lsdException w:name="Medium Shading 1 Accent 3" w:semiHidden="0" w:uiPriority="63" w:unhideWhenUsed="0"/>
-    <w:lsdException w:name="Medium Shading 2 Accent 3" w:semiHidden="0" w:uiPriority="64" w:unhideWhenUsed="0"/>
-    <w:lsdException w:name="Medium List 1 Accent 3" w:semiHidden="0" w:uiPriority="65" w:unhideWhenUsed="0"/>
-    <w:lsdException w:name="Medium List 2 Accent 3" w:semiHidden="0" w:uiPriority="66" w:unhideWhenUsed="0"/>
-    <w:lsdException w:name="Medium Grid 1 Accent 3" w:semiHidden="0" w:uiPriority="67" w:unhideWhenUsed="0"/>
-    <w:lsdException w:name="Medium Grid 2 Accent 3" w:semiHidden="0" w:uiPriority="68" w:unhideWhenUsed="0"/>
-    <w:lsdException w:name="Medium Grid 3 Accent 3" w:semiHidden="0" w:uiPriority="69" w:unhideWhenUsed="0"/>
-    <w:lsdException w:name="Dark List Accent 3" w:semiHidden="0" w:uiPriority="70" w:unhideWhenUsed="0"/>
-    <w:lsdException w:name="Colorful Shading Accent 3" w:semiHidden="0" w:uiPriority="71" w:unhideWhenUsed="0"/>
-    <w:lsdException w:name="Colorful List Accent 3" w:semiHidden="0" w:uiPriority="72" w:unhideWhenUsed="0"/>
-    <w:lsdException w:name="Colorful Grid Accent 3" w:semiHidden="0" w:uiPriority="73" w:unhideWhenUsed="0"/>
-    <w:lsdException w:name="Light Shading Accent 4" w:semiHidden="0" w:uiPriority="60" w:unhideWhenUsed="0"/>
-    <w:lsdException w:name="Light List Accent 4" w:semiHidden="0" w:uiPriority="61" w:unhideWhenUsed="0"/>
-    <w:lsdException w:name="Light Grid Accent 4" w:semiHidden="0" w:uiPriority="62" w:unhideWhenUsed="0"/>
-    <w:lsdException w:name="Medium Shading 1 Accent 4" w:semiHidden="0" w:uiPriority="63" w:unhideWhenUsed="0"/>
-    <w:lsdException w:name="Medium Shading 2 Accent 4" w:semiHidden="0" w:uiPriority="64" w:unhideWhenUsed="0"/>
-    <w:lsdException w:name="Medium List 1 Accent 4" w:semiHidden="0" w:uiPriority="65" w:unhideWhenUsed="0"/>
-    <w:lsdException w:name="Medium List 2 Accent 4" w:semiHidden="0" w:uiPriority="66" w:unhideWhenUsed="0"/>
-    <w:lsdException w:name="Medium Grid 1 Accent 4" w:semiHidden="0" w:uiPriority="67" w:unhideWhenUsed="0"/>
-    <w:lsdException w:name="Medium Grid 2 Accent 4" w:semiHidden="0" w:uiPriority="68" w:unhideWhenUsed="0"/>
-    <w:lsdException w:name="Medium Grid 3 Accent 4" w:semiHidden="0" w:uiPriority="69" w:unhideWhenUsed="0"/>
-    <w:lsdException w:name="Dark List Accent 4" w:semiHidden="0" w:uiPriority="70" w:unhideWhenUsed="0"/>
-    <w:lsdException w:name="Colorful Shading Accent 4" w:semiHidden="0" w:uiPriority="71" w:unhideWhenUsed="0"/>
-    <w:lsdException w:name="Colorful List Accent 4" w:semiHidden="0" w:uiPriority="72" w:unhideWhenUsed="0"/>
-    <w:lsdException w:name="Colorful Grid Accent 4" w:semiHidden="0" w:uiPriority="73" w:unhideWhenUsed="0"/>
-    <w:lsdException w:name="Light Shading Accent 5" w:semiHidden="0" w:uiPriority="60" w:unhideWhenUsed="0"/>
-    <w:lsdException w:name="Light List Accent 5" w:semiHidden="0" w:uiPriority="61" w:unhideWhenUsed="0"/>
-    <w:lsdException w:name="Light Grid Accent 5" w:semiHidden="0" w:uiPriority="62" w:unhideWhenUsed="0"/>
-    <w:lsdException w:name="Medium Shading 1 Accent 5" w:semiHidden="0" w:uiPriority="63" w:unhideWhenUsed="0"/>
-    <w:lsdException w:name="Medium Shading 2 Accent 5" w:semiHidden="0" w:uiPriority="64" w:unhideWhenUsed="0"/>
-    <w:lsdException w:name="Medium List 1 Accent 5" w:semiHidden="0" w:uiPriority="65" w:unhideWhenUsed="0"/>
-    <w:lsdException w:name="Medium List 2 Accent 5" w:semiHidden="0" w:uiPriority="66" w:unhideWhenUsed="0"/>
-    <w:lsdException w:name="Medium Grid 1 Accent 5" w:semiHidden="0" w:uiPriority="67" w:unhideWhenUsed="0"/>
-    <w:lsdException w:name="Medium Grid 2 Accent 5" w:semiHidden="0" w:uiPriority="68" w:unhideWhenUsed="0"/>
-    <w:lsdException w:name="Medium Grid 3 Accent 5" w:semiHidden="0" w:uiPriority="69" w:unhideWhenUsed="0"/>
-    <w:lsdException w:name="Dark List Accent 5" w:semiHidden="0" w:uiPriority="70" w:unhideWhenUsed="0"/>
-    <w:lsdException w:name="Colorful Shading Accent 5" w:semiHidden="0" w:uiPriority="71" w:unhideWhenUsed="0"/>
-    <w:lsdException w:name="Colorful List Accent 5" w:semiHidden="0" w:uiPriority="72" w:unhideWhenUsed="0"/>
-    <w:lsdException w:name="Colorful Grid Accent 5" w:semiHidden="0" w:uiPriority="73" w:unhideWhenUsed="0"/>
-    <w:lsdException w:name="Light Shading Accent 6" w:semiHidden="0" w:uiPriority="60" w:unhideWhenUsed="0"/>
-    <w:lsdException w:name="Light List Accent 6" w:semiHidden="0" w:uiPriority="61" w:unhideWhenUsed="0"/>
-    <w:lsdException w:name="Light Grid Accent 6" w:semiHidden="0" w:uiPriority="62" w:unhideWhenUsed="0"/>
-    <w:lsdException w:name="Medium Shading 1 Accent 6" w:semiHidden="0" w:uiPriority="63" w:unhideWhenUsed="0"/>
-    <w:lsdException w:name="Medium Shading 2 Accent 6" w:semiHidden="0" w:uiPriority="64" w:unhideWhenUsed="0"/>
-    <w:lsdException w:name="Medium List 1 Accent 6" w:semiHidden="0" w:uiPriority="65" w:unhideWhenUsed="0"/>
-    <w:lsdException w:name="Medium List 2 Accent 6" w:semiHidden="0" w:uiPriority="66" w:unhideWhenUsed="0"/>
-    <w:lsdException w:name="Medium Grid 1 Accent 6" w:semiHidden="0" w:uiPriority="67" w:unhideWhenUsed="0"/>
-    <w:lsdException w:name="Medium Grid 2 Accent 6" w:semiHidden="0" w:uiPriority="68" w:unhideWhenUsed="0"/>
-    <w:lsdException w:name="Medium Grid 3 Accent 6" w:semiHidden="0" w:uiPriority="69" w:unhideWhenUsed="0"/>
-    <w:lsdException w:name="Dark List Accent 6" w:semiHidden="0" w:uiPriority="70" w:unhideWhenUsed="0"/>
-    <w:lsdException w:name="Colorful Shading Accent 6" w:semiHidden="0" w:uiPriority="71" w:unhideWhenUsed="0"/>
-    <w:lsdException w:name="Colorful List Accent 6" w:semiHidden="0" w:uiPriority="72" w:unhideWhenUsed="0"/>
-    <w:lsdException w:name="Colorful Grid Accent 6" w:semiHidden="0" w:uiPriority="73" w:unhideWhenUsed="0"/>
-    <w:lsdException w:name="Subtle Emphasis" w:semiHidden="0" w:uiPriority="19" w:unhideWhenUsed="0" w:qFormat="1"/>
-    <w:lsdException w:name="Intense Emphasis" w:semiHidden="0" w:uiPriority="21" w:unhideWhenUsed="0" w:qFormat="1"/>
-    <w:lsdException w:name="Subtle Reference" w:semiHidden="0" w:uiPriority="31" w:unhideWhenUsed="0" w:qFormat="1"/>
-    <w:lsdException w:name="Intense Reference" w:semiHidden="0" w:uiPriority="32" w:unhideWhenUsed="0" w:qFormat="1"/>
-    <w:lsdException w:name="Book Title" w:semiHidden="0" w:uiPriority="33" w:unhideWhenUsed="0" w:qFormat="1"/>
-    <w:lsdException w:name="Bibliography" w:uiPriority="37"/>
-    <w:lsdException w:name="TOC Heading" w:uiPriority="39" w:qFormat="1"/>
-  </w:latentStyles>
-  <w:style w:type="paragraph" w:default="1" w:styleId="Normal">
-    <w:name w:val="Normal"/>
-  </w:style>
-  <w:style w:type="paragraph" w:styleId="Heading1">
-    <w:name w:val="heading 1"/>
-    <w:basedOn w:val="Normal"/>
-    <w:next w:val="Normal"/>
-    <w:pPr>
-      <w:keepNext/>
-      <w:keepLines/>
-      <w:spacing w:before="400" w:after="120"/>
-      <w:outlineLvl w:val="0"/>
-    </w:pPr>
-    <w:rPr>
-      <w:sz w:val="40"/>
-      <w:szCs w:val="40"/>
-    </w:rPr>
-  </w:style>
-  <w:style w:type="paragraph" w:styleId="Heading2">
-    <w:name w:val="heading 2"/>
-    <w:basedOn w:val="Normal"/>
-    <w:next w:val="Normal"/>
-    <w:pPr>
-      <w:keepNext/>
-      <w:keepLines/>
-      <w:spacing w:before="360" w:after="120"/>
-      <w:outlineLvl w:val="1"/>
-    </w:pPr>
-    <w:rPr>
-      <w:sz w:val="32"/>
-      <w:szCs w:val="32"/>
-    </w:rPr>
-  </w:style>
-  <w:style w:type="paragraph" w:styleId="Heading3">
-    <w:name w:val="heading 3"/>
-    <w:basedOn w:val="Normal"/>
-    <w:next w:val="Normal"/>
-    <w:pPr>
-      <w:keepNext/>
-      <w:keepLines/>
-      <w:spacing w:before="320" w:after="80"/>
-      <w:outlineLvl w:val="2"/>
-    </w:pPr>
-    <w:rPr>
-      <w:color w:val="434343"/>
-      <w:sz w:val="28"/>
-      <w:szCs w:val="28"/>
-    </w:rPr>
-  </w:style>
-  <w:style w:type="paragraph" w:styleId="Heading4">
-    <w:name w:val="heading 4"/>
-    <w:basedOn w:val="Normal"/>
-    <w:next w:val="Normal"/>
-    <w:pPr>
-      <w:keepNext/>
-      <w:keepLines/>
-      <w:spacing w:before="280" w:after="80"/>
-      <w:outlineLvl w:val="3"/>
-    </w:pPr>
-    <w:rPr>
-      <w:color w:val="666666"/>
-      <w:sz w:val="24"/>
-      <w:szCs w:val="24"/>
-    </w:rPr>
-  </w:style>
-  <w:style w:type="paragraph" w:styleId="Heading5">
-    <w:name w:val="heading 5"/>
-    <w:basedOn w:val="Normal"/>
-    <w:next w:val="Normal"/>
-    <w:pPr>
-      <w:keepNext/>
-      <w:keepLines/>
-      <w:spacing w:before="240" w:after="80"/>
-      <w:outlineLvl w:val="4"/>
-    </w:pPr>
-    <w:rPr>
-      <w:color w:val="666666"/>
-    </w:rPr>
-  </w:style>
-  <w:style w:type="paragraph" w:styleId="Heading6">
-    <w:name w:val="heading 6"/>
-    <w:basedOn w:val="Normal"/>
-    <w:next w:val="Normal"/>
-    <w:pPr>
-      <w:keepNext/>
-      <w:keepLines/>
-      <w:spacing w:before="240" w:after="80"/>
-      <w:outlineLvl w:val="5"/>
-    </w:pPr>
-    <w:rPr>
-      <w:i/>
-      <w:color w:val="666666"/>
-    </w:rPr>
-  </w:style>
-  <w:style w:type="character" w:default="1" w:styleId="DefaultParagraphFont">
-    <w:name w:val="Default Paragraph Font"/>
-    <w:uiPriority w:val="1"/>
-    <w:semiHidden/>
-    <w:unhideWhenUsed/>
-  </w:style>
-  <w:style w:type="table" w:default="1" w:styleId="TableNormal">
-    <w:name w:val="Normal Table"/>
-    <w:uiPriority w:val="99"/>
-    <w:semiHidden/>
-    <w:unhideWhenUsed/>
-    <w:tblPr>
-      <w:tblInd w:w="0" w:type="dxa"/>
-      <w:tblCellMar>
-        <w:top w:w="0" w:type="dxa"/>
-        <w:left w:w="108" w:type="dxa"/>
-        <w:bottom w:w="0" w:type="dxa"/>
-        <w:right w:w="108" w:type="dxa"/>
-      </w:tblCellMar>
-    </w:tblPr>
-  </w:style>
-  <w:style w:type="numbering" w:default="1" w:styleId="NoList">
-    <w:name w:val="No List"/>
-    <w:uiPriority w:val="99"/>
-    <w:semiHidden/>
-    <w:unhideWhenUsed/>
-  </w:style>
-  <w:style w:type="paragraph" w:styleId="Title">
-    <w:name w:val="Title"/>
-    <w:basedOn w:val="Normal"/>
-    <w:next w:val="Normal"/>
-    <w:pPr>
-      <w:keepNext/>
-      <w:keepLines/>
-      <w:spacing w:after="60"/>
-    </w:pPr>
-    <w:rPr>
-      <w:sz w:val="52"/>
-      <w:szCs w:val="52"/>
-    </w:rPr>
-  </w:style>
-  <w:style w:type="paragraph" w:styleId="Subtitle">
-    <w:name w:val="Subtitle"/>
-    <w:basedOn w:val="Normal"/>
-    <w:next w:val="Normal"/>
-    <w:pPr>
-      <w:keepNext/>
-      <w:keepLines/>
-      <w:spacing w:after="320"/>
-    </w:pPr>
-    <w:rPr>
-      <w:color w:val="666666"/>
-      <w:sz w:val="30"/>
-      <w:szCs w:val="30"/>
-    </w:rPr>
-  </w:style>
-  <w:style w:type="table" w:customStyle="1" w:styleId="a">
-    <w:basedOn w:val="TableNormal"/>
-    <w:tblPr>
-      <w:tblStyleRowBandSize w:val="1"/>
-      <w:tblStyleColBandSize w:val="1"/>
-      <w:tblInd w:w="0" w:type="dxa"/>
-      <w:tblCellMar>
-        <w:top w:w="100" w:type="dxa"/>
-        <w:left w:w="100" w:type="dxa"/>
-        <w:bottom w:w="100" w:type="dxa"/>
-        <w:right w:w="100" w:type="dxa"/>
-      </w:tblCellMar>
-    </w:tblPr>
-  </w:style>
-</w:styles>
-</file>
-
-<file path=word/stylesWithEffects.xml><?xml version="1.0" encoding="utf-8"?>
-<w:styles xmlns:wpc="http://schemas.microsoft.com/office/word/2010/wordprocessingCanvas" xmlns:mc="http://schemas.openxmlformats.org/markup-compatibility/2006" xmlns:o="urn:schemas-microsoft-com:office:office" xmlns:r="http://schemas.openxmlformats.org/officeDocument/2006/relationships" xmlns:m="http://schemas.openxmlformats.org/officeDocument/2006/math" xmlns:v="urn:schemas-microsoft-com:vml" xmlns:wp14="http://schemas.microsoft.com/office/word/2010/wordprocessingDrawing" xmlns:wp="http://schemas.openxmlformats.org/drawingml/2006/wordprocessingDrawing" xmlns:w10="urn:schemas-microsoft-com:office:word" xmlns:w="http://schemas.openxmlformats.org/wordprocessingml/2006/main" xmlns:w14="http://schemas.microsoft.com/office/word/2010/wordml" xmlns:wpg="http://schemas.microsoft.com/office/word/2010/wordprocessingGroup" xmlns:wpi="http://schemas.microsoft.com/office/word/2010/wordprocessingInk" xmlns:wne="http://schemas.microsoft.com/office/word/2006/wordml" xmlns:wps="http://schemas.microsoft.com/office/word/2010/wordprocessingShape" mc:Ignorable="w14 wp14">
-  <w:docDefaults>
-    <w:rPrDefault>
-      <w:rPr>
-        <w:rFonts w:ascii="Arial" w:eastAsia="Arial" w:hAnsi="Arial" w:cs="Arial"/>
-        <w:color w:val="000000"/>
-        <w:sz w:val="22"/>
-        <w:szCs w:val="22"/>
-        <w:lang w:eastAsia="en-US" w:bidi="ar-SA"/>
-      </w:rPr>
-    </w:rPrDefault>
-    <w:pPrDefault>
-      <w:pPr>
-        <w:pBdr>
-          <w:top w:val="nil"/>
-          <w:left w:val="nil"/>
-          <w:bottom w:val="nil"/>
-          <w:right w:val="nil"/>
-          <w:between w:val="nil"/>
-        </w:pBdr>
-        <w:spacing w:line="276" w:lineRule="auto"/>
-      </w:pPr>
-    </w:pPrDefault>
-  </w:docDefaults>
-  <w:latentStyles w:defLockedState="0" w:defUIPriority="99" w:defSemiHidden="1" w:defUnhideWhenUsed="1" w:defQFormat="0" w:count="267">
-    <w:lsdException w:name="Normal" w:semiHidden="0" w:uiPriority="0" w:unhideWhenUsed="0" w:qFormat="1"/>
-    <w:lsdException w:name="heading 1" w:semiHidden="0" w:uiPriority="9" w:unhideWhenUsed="0" w:qFormat="1"/>
-    <w:lsdException w:name="heading 2" w:uiPriority="9" w:qFormat="1"/>
-    <w:lsdException w:name="heading 3" w:uiPriority="9" w:qFormat="1"/>
-    <w:lsdException w:name="heading 4" w:uiPriority="9" w:qFormat="1"/>
-    <w:lsdException w:name="heading 5" w:uiPriority="9" w:qFormat="1"/>
-    <w:lsdException w:name="heading 6" w:uiPriority="9" w:qFormat="1"/>
-    <w:lsdException w:name="heading 7" w:uiPriority="9" w:qFormat="1"/>
-    <w:lsdException w:name="heading 8" w:uiPriority="9" w:qFormat="1"/>
-    <w:lsdException w:name="heading 9" w:uiPriority="9" w:qFormat="1"/>
-    <w:lsdException w:name="toc 1" w:uiPriority="39"/>
-    <w:lsdException w:name="toc 2" w:uiPriority="39"/>
-    <w:lsdException w:name="toc 3" w:uiPriority="39"/>
-    <w:lsdException w:name="toc 4" w:uiPriority="39"/>
-    <w:lsdException w:name="toc 5" w:uiPriority="39"/>
-    <w:lsdException w:name="toc 6" w:uiPriority="39"/>
-    <w:lsdException w:name="toc 7" w:uiPriority="39"/>
-    <w:lsdException w:name="toc 8" w:uiPriority="39"/>
-    <w:lsdException w:name="toc 9" w:uiPriority="39"/>
-    <w:lsdException w:name="caption" w:uiPriority="35" w:qFormat="1"/>
-    <w:lsdException w:name="Title" w:semiHidden="0" w:uiPriority="10" w:unhideWhenUsed="0" w:qFormat="1"/>
-    <w:lsdException w:name="Default Paragraph Font" w:uiPriority="1"/>
-    <w:lsdException w:name="Subtitle" w:semiHidden="0" w:uiPriority="11" w:unhideWhenUsed="0" w:qFormat="1"/>
-    <w:lsdException w:name="Strong" w:semiHidden="0" w:uiPriority="22" w:unhideWhenUsed="0" w:qFormat="1"/>
-    <w:lsdException w:name="Emphasis" w:semiHidden="0" w:uiPriority="20" w:unhideWhenUsed="0" w:qFormat="1"/>
-    <w:lsdException w:name="Table Grid" w:semiHidden="0" w:uiPriority="59" w:unhideWhenUsed="0"/>
-    <w:lsdException w:name="Placeholder Text" w:unhideWhenUsed="0"/>
-    <w:lsdException w:name="No Spacing" w:semiHidden="0" w:uiPriority="1" w:unhideWhenUsed="0" w:qFormat="1"/>
-    <w:lsdException w:name="Light Shading" w:semiHidden="0" w:uiPriority="60" w:unhideWhenUsed="0"/>
-    <w:lsdException w:name="Light List" w:semiHidden="0" w:uiPriority="61" w:unhideWhenUsed="0"/>
-    <w:lsdException w:name="Light Grid" w:semiHidden="0" w:uiPriority="62" w:unhideWhenUsed="0"/>
-    <w:lsdException w:name="Medium Shading 1" w:semiHidden="0" w:uiPriority="63" w:unhideWhenUsed="0"/>
-    <w:lsdException w:name="Medium Shading 2" w:semiHidden="0" w:uiPriority="64" w:unhideWhenUsed="0"/>
-    <w:lsdException w:name="Medium List 1" w:semiHidden="0" w:uiPriority="65" w:unhideWhenUsed="0"/>
-    <w:lsdException w:name="Medium List 2" w:semiHidden="0" w:uiPriority="66" w:unhideWhenUsed="0"/>
-    <w:lsdException w:name="Medium Grid 1" w:semiHidden="0" w:uiPriority="67" w:unhideWhenUsed="0"/>
-    <w:lsdException w:name="Medium Grid 2" w:semiHidden="0" w:uiPriority="68" w:unhideWhenUsed="0"/>
-    <w:lsdException w:name="Medium Grid 3" w:semiHidden="0" w:uiPriority="69" w:unhideWhenUsed="0"/>
-    <w:lsdException w:name="Dark List" w:semiHidden="0" w:uiPriority="70" w:unhideWhenUsed="0"/>
-    <w:lsdException w:name="Colorful Shading" w:semiHidden="0" w:uiPriority="71" w:unhideWhenUsed="0"/>
-    <w:lsdException w:name="Colorful List" w:semiHidden="0" w:uiPriority="72" w:unhideWhenUsed="0"/>
-    <w:lsdException w:name="Colorful Grid" w:semiHidden="0" w:uiPriority="73" w:unhideWhenUsed="0"/>
-    <w:lsdException w:name="Light Shading Accent 1" w:semiHidden="0" w:uiPriority="60" w:unhideWhenUsed="0"/>
-    <w:lsdException w:name="Light List Accent 1" w:semiHidden="0" w:uiPriority="61" w:unhideWhenUsed="0"/>
-    <w:lsdException w:name="Light Grid Accent 1" w:semiHidden="0" w:uiPriority="62" w:unhideWhenUsed="0"/>
-    <w:lsdException w:name="Medium Shading 1 Accent 1" w:semiHidden="0" w:uiPriority="63" w:unhideWhenUsed="0"/>
-    <w:lsdException w:name="Medium Shading 2 Accent 1" w:semiHidden="0" w:uiPriority="64" w:unhideWhenUsed="0"/>
-    <w:lsdException w:name="Medium List 1 Accent 1" w:semiHidden="0" w:uiPriority="65" w:unhideWhenUsed="0"/>
-    <w:lsdException w:name="Revision" w:unhideWhenUsed="0"/>
-    <w:lsdException w:name="List Paragraph" w:semiHidden="0" w:uiPriority="34" w:unhideWhenUsed="0" w:qFormat="1"/>
-    <w:lsdException w:name="Quote" w:semiHidden="0" w:uiPriority="29" w:unhideWhenUsed="0" w:qFormat="1"/>
-    <w:lsdException w:name="Intense Quote" w:semiHidden="0" w:uiPriority="30" w:unhideWhenUsed="0" w:qFormat="1"/>
-    <w:lsdException w:name="Medium List 2 Accent 1" w:semiHidden="0" w:uiPriority="66" w:unhideWhenUsed="0"/>
-    <w:lsdException w:name="Medium Grid 1 Accent 1" w:semiHidden="0" w:uiPriority="67" w:unhideWhenUsed="0"/>
-    <w:lsdException w:name="Medium Grid 2 Accent 1" w:semiHidden="0" w:uiPriority="68" w:unhideWhenUsed="0"/>
-    <w:lsdException w:name="Medium Grid 3 Accent 1" w:semiHidden="0" w:uiPriority="69" w:unhideWhenUsed="0"/>
-    <w:lsdException w:name="Dark List Accent 1" w:semiHidden="0" w:uiPriority="70" w:unhideWhenUsed="0"/>
-    <w:lsdException w:name="Colorful Shading Accent 1" w:semiHidden="0" w:uiPriority="71" w:unhideWhenUsed="0"/>
-    <w:lsdException w:name="Colorful List Accent 1" w:semiHidden="0" w:uiPriority="72" w:unhideWhenUsed="0"/>
-    <w:lsdException w:name="Colorful Grid Accent 1" w:semiHidden="0" w:uiPriority="73" w:unhideWhenUsed="0"/>
-    <w:lsdException w:name="Light Shading Accent 2" w:semiHidden="0" w:uiPriority="60" w:unhideWhenUsed="0"/>
-    <w:lsdException w:name="Light List Accent 2" w:semiHidden="0" w:uiPriority="61" w:unhideWhenUsed="0"/>
-    <w:lsdException w:name="Light Grid Accent 2" w:semiHidden="0" w:uiPriority="62" w:unhideWhenUsed="0"/>
-    <w:lsdException w:name="Medium Shading 1 Accent 2" w:semiHidden="0" w:uiPriority="63" w:unhideWhenUsed="0"/>
-    <w:lsdException w:name="Medium Shading 2 Accent 2" w:semiHidden="0" w:uiPriority="64" w:unhideWhenUsed="0"/>
-    <w:lsdException w:name="Medium List 1 Accent 2" w:semiHidden="0" w:uiPriority="65" w:unhideWhenUsed="0"/>
-    <w:lsdException w:name="Medium List 2 Accent 2" w:semiHidden="0" w:uiPriority="66" w:unhideWhenUsed="0"/>
-    <w:lsdException w:name="Medium Grid 1 Accent 2" w:semiHidden="0" w:uiPriority="67" w:unhideWhenUsed="0"/>
-    <w:lsdException w:name="Medium Grid 2 Accent 2" w:semiHidden="0" w:uiPriority="68" w:unhideWhenUsed="0"/>
-    <w:lsdException w:name="Medium Grid 3 Accent 2" w:semiHidden="0" w:uiPriority="69" w:unhideWhenUsed="0"/>
-    <w:lsdException w:name="Dark List Accent 2" w:semiHidden="0" w:uiPriority="70" w:unhideWhenUsed="0"/>
-    <w:lsdException w:name="Colorful Shading Accent 2" w:semiHidden="0" w:uiPriority="71" w:unhideWhenUsed="0"/>
-    <w:lsdException w:name="Colorful List Accent 2" w:semiHidden="0" w:uiPriority="72" w:unhideWhenUsed="0"/>
-    <w:lsdException w:name="Colorful Grid Accent 2" w:semiHidden="0" w:uiPriority="73" w:unhideWhenUsed="0"/>
-    <w:lsdException w:name="Light Shading Accent 3" w:semiHidden="0" w:uiPriority="60" w:unhideWhenUsed="0"/>
-    <w:lsdException w:name="Light List Accent 3" w:semiHidden="0" w:uiPriority="61" w:unhideWhenUsed="0"/>
-    <w:lsdException w:name="Light Grid Accent 3" w:semiHidden="0" w:uiPriority="62" w:unhideWhenUsed="0"/>
-    <w:lsdException w:name="Medium Shading 1 Accent 3" w:semiHidden="0" w:uiPriority="63" w:unhideWhenUsed="0"/>
-    <w:lsdException w:name="Medium Shading 2 Accent 3" w:semiHidden="0" w:uiPriority="64" w:unhideWhenUsed="0"/>
-    <w:lsdException w:name="Medium List 1 Accent 3" w:semiHidden="0" w:uiPriority="65" w:unhideWhenUsed="0"/>
-    <w:lsdException w:name="Medium List 2 Accent 3" w:semiHidden="0" w:uiPriority="66" w:unhideWhenUsed="0"/>
-    <w:lsdException w:name="Medium Grid 1 Accent 3" w:semiHidden="0" w:uiPriority="67" w:unhideWhenUsed="0"/>
-    <w:lsdException w:name="Medium Grid 2 Accent 3" w:semiHidden="0" w:uiPriority="68" w:unhideWhenUsed="0"/>
-    <w:lsdException w:name="Medium Grid 3 Accent 3" w:semiHidden="0" w:uiPriority="69" w:unhideWhenUsed="0"/>
-    <w:lsdException w:name="Dark List Accent 3" w:semiHidden="0" w:uiPriority="70" w:unhideWhenUsed="0"/>
-    <w:lsdException w:name="Colorful Shading Accent 3" w:semiHidden="0" w:uiPriority="71" w:unhideWhenUsed="0"/>
-    <w:lsdException w:name="Colorful List Accent 3" w:semiHidden="0" w:uiPriority="72" w:unhideWhenUsed="0"/>
-    <w:lsdException w:name="Colorful Grid Accent 3" w:semiHidden="0" w:uiPriority="73" w:unhideWhenUsed="0"/>
-    <w:lsdException w:name="Light Shading Accent 4" w:semiHidden="0" w:uiPriority="60" w:unhideWhenUsed="0"/>
-    <w:lsdException w:name="Light List Accent 4" w:semiHidden="0" w:uiPriority="61" w:unhideWhenUsed="0"/>
-    <w:lsdException w:name="Light Grid Accent 4" w:semiHidden="0" w:uiPriority="62" w:unhideWhenUsed="0"/>
-    <w:lsdException w:name="Medium Shading 1 Accent 4" w:semiHidden="0" w:uiPriority="63" w:unhideWhenUsed="0"/>
-    <w:lsdException w:name="Medium Shading 2 Accent 4" w:semiHidden="0" w:uiPriority="64" w:unhideWhenUsed="0"/>
-    <w:lsdException w:name="Medium List 1 Accent 4" w:semiHidden="0" w:uiPriority="65" w:unhideWhenUsed="0"/>
-    <w:lsdException w:name="Medium List 2 Accent 4" w:semiHidden="0" w:uiPriority="66" w:unhideWhenUsed="0"/>
-    <w:lsdException w:name="Medium Grid 1 Accent 4" w:semiHidden="0" w:uiPriority="67" w:unhideWhenUsed="0"/>
-    <w:lsdException w:name="Medium Grid 2 Accent 4" w:semiHidden="0" w:uiPriority="68" w:unhideWhenUsed="0"/>
-    <w:lsdException w:name="Medium Grid 3 Accent 4" w:semiHidden="0" w:uiPriority="69" w:unhideWhenUsed="0"/>
-    <w:lsdException w:name="Dark List Accent 4" w:semiHidden="0" w:uiPriority="70" w:unhideWhenUsed="0"/>
-    <w:lsdException w:name="Colorful Shading Accent 4" w:semiHidden="0" w:uiPriority="71" w:unhideWhenUsed="0"/>
-    <w:lsdException w:name="Colorful List Accent 4" w:semiHidden="0" w:uiPriority="72" w:unhideWhenUsed="0"/>
-    <w:lsdException w:name="Colorful Grid Accent 4" w:semiHidden="0" w:uiPriority="73" w:unhideWhenUsed="0"/>
-    <w:lsdException w:name="Light Shading Accent 5" w:semiHidden="0" w:uiPriority="60" w:unhideWhenUsed="0"/>
-    <w:lsdException w:name="Light List Accent 5" w:semiHidden="0" w:uiPriority="61" w:unhideWhenUsed="0"/>
-    <w:lsdException w:name="Light Grid Accent 5" w:semiHidden="0" w:uiPriority="62" w:unhideWhenUsed="0"/>
-    <w:lsdException w:name="Medium Shading 1 Accent 5" w:semiHidden="0" w:uiPriority="63" w:unhideWhenUsed="0"/>
-    <w:lsdException w:name="Medium Shading 2 Accent 5" w:semiHidden="0" w:uiPriority="64" w:unhideWhenUsed="0"/>
-    <w:lsdException w:name="Medium List 1 Accent 5" w:semiHidden="0" w:uiPriority="65" w:unhideWhenUsed="0"/>
-    <w:lsdException w:name="Medium List 2 Accent 5" w:semiHidden="0" w:uiPriority="66" w:unhideWhenUsed="0"/>
-    <w:lsdException w:name="Medium Grid 1 Accent 5" w:semiHidden="0" w:uiPriority="67" w:unhideWhenUsed="0"/>
-    <w:lsdException w:name="Medium Grid 2 Accent 5" w:semiHidden="0" w:uiPriority="68" w:unhideWhenUsed="0"/>
-    <w:lsdException w:name="Medium Grid 3 Accent 5" w:semiHidden="0" w:uiPriority="69" w:unhideWhenUsed="0"/>
-    <w:lsdException w:name="Dark List Accent 5" w:semiHidden="0" w:uiPriority="70" w:unhideWhenUsed="0"/>
-    <w:lsdException w:name="Colorful Shading Accent 5" w:semiHidden="0" w:uiPriority="71" w:unhideWhenUsed="0"/>
-    <w:lsdException w:name="Colorful List Accent 5" w:semiHidden="0" w:uiPriority="72" w:unhideWhenUsed="0"/>
-    <w:lsdException w:name="Colorful Grid Accent 5" w:semiHidden="0" w:uiPriority="73" w:unhideWhenUsed="0"/>
-    <w:lsdException w:name="Light Shading Accent 6" w:semiHidden="0" w:uiPriority="60" w:unhideWhenUsed="0"/>
-    <w:lsdException w:name="Light List Accent 6" w:semiHidden="0" w:uiPriority="61" w:unhideWhenUsed="0"/>
-    <w:lsdException w:name="Light Grid Accent 6" w:semiHidden="0" w:uiPriority="62" w:unhideWhenUsed="0"/>
-    <w:lsdException w:name="Medium Shading 1 Accent 6" w:semiHidden="0" w:uiPriority="63" w:unhideWhenUsed="0"/>
-    <w:lsdException w:name="Medium Shading 2 Accent 6" w:semiHidden="0" w:uiPriority="64" w:unhideWhenUsed="0"/>
-    <w:lsdException w:name="Medium List 1 Accent 6" w:semiHidden="0" w:uiPriority="65" w:unhideWhenUsed="0"/>
-    <w:lsdException w:name="Medium List 2 Accent 6" w:semiHidden="0" w:uiPriority="66" w:unhideWhenUsed="0"/>
-    <w:lsdException w:name="Medium Grid 1 Accent 6" w:semiHidden="0" w:uiPriority="67" w:unhideWhenUsed="0"/>
-    <w:lsdException w:name="Medium Grid 2 Accent 6" w:semiHidden="0" w:uiPriority="68" w:unhideWhenUsed="0"/>
-    <w:lsdException w:name="Medium Grid 3 Accent 6" w:semiHidden="0" w:uiPriority="69" w:unhideWhenUsed="0"/>
-    <w:lsdException w:name="Dark List Accent 6" w:semiHidden="0" w:uiPriority="70" w:unhideWhenUsed="0"/>
-    <w:lsdException w:name="Colorful Shading Accent 6" w:semiHidden="0" w:uiPriority="71" w:unhideWhenUsed="0"/>
-    <w:lsdException w:name="Colorful List Accent 6" w:semiHidden="0" w:uiPriority="72" w:unhideWhenUsed="0"/>
-    <w:lsdException w:name="Colorful Grid Accent 6" w:semiHidden="0" w:uiPriority="73" w:unhideWhenUsed="0"/>
-    <w:lsdException w:name="Subtle Emphasis" w:semiHidden="0" w:uiPriority="19" w:unhideWhenUsed="0" w:qFormat="1"/>
-    <w:lsdException w:name="Intense Emphasis" w:semiHidden="0" w:uiPriority="21" w:unhideWhenUsed="0" w:qFormat="1"/>
-    <w:lsdException w:name="Subtle Reference" w:semiHidden="0" w:uiPriority="31" w:unhideWhenUsed="0" w:qFormat="1"/>
-    <w:lsdException w:name="Intense Reference" w:semiHidden="0" w:uiPriority="32" w:unhideWhenUsed="0" w:qFormat="1"/>
-    <w:lsdException w:name="Book Title" w:semiHidden="0" w:uiPriority="33" w:unhideWhenUsed="0" w:qFormat="1"/>
-    <w:lsdException w:name="Bibliography" w:uiPriority="37"/>
-    <w:lsdException w:name="TOC Heading" w:uiPriority="39" w:qFormat="1"/>
+  <w:latentStyles w:defLockedState="0" w:defUIPriority="99" w:defSemiHidden="0" w:defUnhideWhenUsed="0" w:defQFormat="0" w:count="371">
+    <w:lsdException w:name="Normal" w:uiPriority="0" w:qFormat="1"/>
+    <w:lsdException w:name="heading 1" w:uiPriority="9" w:qFormat="1"/>
+    <w:lsdException w:name="heading 2" w:semiHidden="1" w:uiPriority="9" w:unhideWhenUsed="1" w:qFormat="1"/>
+    <w:lsdException w:name="heading 3" w:semiHidden="1" w:uiPriority="9" w:unhideWhenUsed="1" w:qFormat="1"/>
+    <w:lsdException w:name="heading 4" w:semiHidden="1" w:uiPriority="9" w:unhideWhenUsed="1" w:qFormat="1"/>
+    <w:lsdException w:name="heading 5" w:semiHidden="1" w:uiPriority="9" w:unhideWhenUsed="1" w:qFormat="1"/>
+    <w:lsdException w:name="heading 6" w:semiHidden="1" w:uiPriority="9" w:unhideWhenUsed="1" w:qFormat="1"/>
+    <w:lsdException w:name="heading 7" w:semiHidden="1" w:uiPriority="9" w:unhideWhenUsed="1" w:qFormat="1"/>
+    <w:lsdException w:name="heading 8" w:semiHidden="1" w:uiPriority="9" w:unhideWhenUsed="1" w:qFormat="1"/>
+    <w:lsdException w:name="heading 9" w:semiHidden="1" w:uiPriority="9" w:unhideWhenUsed="1" w:qFormat="1"/>
+    <w:lsdException w:name="index 1" w:semiHidden="1" w:unhideWhenUsed="1"/>
+    <w:lsdException w:name="index 2" w:semiHidden="1" w:unhideWhenUsed="1"/>
+    <w:lsdException w:name="index 3" w:semiHidden="1" w:unhideWhenUsed="1"/>
+    <w:lsdException w:name="index 4" w:semiHidden="1" w:unhideWhenUsed="1"/>
+    <w:lsdException w:name="index 5" w:semiHidden="1" w:unhideWhenUsed="1"/>
+    <w:lsdException w:name="index 6" w:semiHidden="1" w:unhideWhenUsed="1"/>
+    <w:lsdException w:name="index 7" w:semiHidden="1" w:unhideWhenUsed="1"/>
+    <w:lsdException w:name="index 8" w:semiHidden="1" w:unhideWhenUsed="1"/>
+    <w:lsdException w:name="index 9" w:semiHidden="1" w:unhideWhenUsed="1"/>
+    <w:lsdException w:name="toc 1" w:semiHidden="1" w:uiPriority="39" w:unhideWhenUsed="1"/>
+    <w:lsdException w:name="toc 2" w:semiHidden="1" w:uiPriority="39" w:unhideWhenUsed="1"/>
+    <w:lsdException w:name="toc 3" w:semiHidden="1" w:uiPriority="39" w:unhideWhenUsed="1"/>
+    <w:lsdException w:name="toc 4" w:semiHidden="1" w:uiPriority="39" w:unhideWhenUsed="1"/>
+    <w:lsdException w:name="toc 5" w:semiHidden="1" w:uiPriority="39" w:unhideWhenUsed="1"/>
+    <w:lsdException w:name="toc 6" w:semiHidden="1" w:uiPriority="39" w:unhideWhenUsed="1"/>
+    <w:lsdException w:name="toc 7" w:semiHidden="1" w:uiPriority="39" w:unhideWhenUsed="1"/>
+    <w:lsdException w:name="toc 8" w:semiHidden="1" w:uiPriority="39" w:unhideWhenUsed="1"/>
+    <w:lsdException w:name="toc 9" w:semiHidden="1" w:uiPriority="39" w:unhideWhenUsed="1"/>
+    <w:lsdException w:name="Normal Indent" w:semiHidden="1" w:unhideWhenUsed="1"/>
+    <w:lsdException w:name="footnote text" w:semiHidden="1" w:unhideWhenUsed="1"/>
+    <w:lsdException w:name="annotation text" w:semiHidden="1" w:unhideWhenUsed="1"/>
+    <w:lsdException w:name="header" w:semiHidden="1" w:unhideWhenUsed="1"/>
+    <w:lsdException w:name="footer" w:semiHidden="1" w:unhideWhenUsed="1"/>
+    <w:lsdException w:name="index heading" w:semiHidden="1" w:unhideWhenUsed="1"/>
+    <w:lsdException w:name="caption" w:semiHidden="1" w:uiPriority="35" w:unhideWhenUsed="1" w:qFormat="1"/>
+    <w:lsdException w:name="table of figures" w:semiHidden="1" w:unhideWhenUsed="1"/>
+    <w:lsdException w:name="envelope address" w:semiHidden="1" w:unhideWhenUsed="1"/>
+    <w:lsdException w:name="envelope return" w:semiHidden="1" w:unhideWhenUsed="1"/>
+    <w:lsdException w:name="footnote reference" w:semiHidden="1" w:unhideWhenUsed="1"/>
+    <w:lsdException w:name="annotation reference" w:semiHidden="1" w:unhideWhenUsed="1"/>
+    <w:lsdException w:name="line number" w:semiHidden="1" w:unhideWhenUsed="1"/>
+    <w:lsdException w:name="page number" w:semiHidden="1" w:unhideWhenUsed="1"/>
+    <w:lsdException w:name="endnote reference" w:semiHidden="1" w:unhideWhenUsed="1"/>
+    <w:lsdException w:name="endnote text" w:semiHidden="1" w:unhideWhenUsed="1"/>
+    <w:lsdException w:name="table of authorities" w:semiHidden="1" w:unhideWhenUsed="1"/>
+    <w:lsdException w:name="macro" w:semiHidden="1" w:unhideWhenUsed="1"/>
+    <w:lsdException w:name="toa heading" w:semiHidden="1" w:unhideWhenUsed="1"/>
+    <w:lsdException w:name="List" w:semiHidden="1" w:unhideWhenUsed="1"/>
+    <w:lsdException w:name="List Bullet" w:semiHidden="1" w:unhideWhenUsed="1"/>
+    <w:lsdException w:name="List Number" w:semiHidden="1" w:unhideWhenUsed="1"/>
+    <w:lsdException w:name="List 2" w:semiHidden="1" w:unhideWhenUsed="1"/>
+    <w:lsdException w:name="List 3" w:semiHidden="1" w:unhideWhenUsed="1"/>
+    <w:lsdException w:name="List 4" w:semiHidden="1" w:unhideWhenUsed="1"/>
+    <w:lsdException w:name="List 5" w:semiHidden="1" w:unhideWhenUsed="1"/>
+    <w:lsdException w:name="List Bullet 2" w:semiHidden="1" w:unhideWhenUsed="1"/>
+    <w:lsdException w:name="List Bullet 3" w:semiHidden="1" w:unhideWhenUsed="1"/>
+    <w:lsdException w:name="List Bullet 4" w:semiHidden="1" w:unhideWhenUsed="1"/>
+    <w:lsdException w:name="List Bullet 5" w:semiHidden="1" w:unhideWhenUsed="1"/>
+    <w:lsdException w:name="List Number 2" w:semiHidden="1" w:unhideWhenUsed="1"/>
+    <w:lsdException w:name="List Number 3" w:semiHidden="1" w:unhideWhenUsed="1"/>
+    <w:lsdException w:name="List Number 4" w:semiHidden="1" w:unhideWhenUsed="1"/>
+    <w:lsdException w:name="List Number 5" w:semiHidden="1" w:unhideWhenUsed="1"/>
+    <w:lsdException w:name="Title" w:uiPriority="10" w:qFormat="1"/>
+    <w:lsdException w:name="Closing" w:semiHidden="1" w:unhideWhenUsed="1"/>
+    <w:lsdException w:name="Signature" w:semiHidden="1" w:unhideWhenUsed="1"/>
+    <w:lsdException w:name="Default Paragraph Font" w:semiHidden="1" w:uiPriority="1" w:unhideWhenUsed="1"/>
+    <w:lsdException w:name="Body Text" w:semiHidden="1" w:unhideWhenUsed="1"/>
+    <w:lsdException w:name="Body Text Indent" w:semiHidden="1" w:unhideWhenUsed="1"/>
+    <w:lsdException w:name="List Continue" w:semiHidden="1" w:unhideWhenUsed="1"/>
+    <w:lsdException w:name="List Continue 2" w:semiHidden="1" w:unhideWhenUsed="1"/>
+    <w:lsdException w:name="List Continue 3" w:semiHidden="1" w:unhideWhenUsed="1"/>
+    <w:lsdException w:name="List Continue 4" w:semiHidden="1" w:unhideWhenUsed="1"/>
+    <w:lsdException w:name="List Continue 5" w:semiHidden="1" w:unhideWhenUsed="1"/>
+    <w:lsdException w:name="Message Header" w:semiHidden="1" w:unhideWhenUsed="1"/>
+    <w:lsdException w:name="Subtitle" w:uiPriority="11" w:qFormat="1"/>
+    <w:lsdException w:name="Salutation" w:semiHidden="1" w:unhideWhenUsed="1"/>
+    <w:lsdException w:name="Date" w:semiHidden="1" w:unhideWhenUsed="1"/>
+    <w:lsdException w:name="Body Text First Indent" w:semiHidden="1" w:unhideWhenUsed="1"/>
+    <w:lsdException w:name="Body Text First Indent 2" w:semiHidden="1" w:unhideWhenUsed="1"/>
+    <w:lsdException w:name="Note Heading" w:semiHidden="1" w:unhideWhenUsed="1"/>
+    <w:lsdException w:name="Body Text 2" w:semiHidden="1" w:unhideWhenUsed="1"/>
+    <w:lsdException w:name="Body Text 3" w:semiHidden="1" w:unhideWhenUsed="1"/>
+    <w:lsdException w:name="Body Text Indent 2" w:semiHidden="1" w:unhideWhenUsed="1"/>
+    <w:lsdException w:name="Body Text Indent 3" w:semiHidden="1" w:unhideWhenUsed="1"/>
+    <w:lsdException w:name="Block Text" w:semiHidden="1" w:unhideWhenUsed="1"/>
+    <w:lsdException w:name="Hyperlink" w:semiHidden="1" w:unhideWhenUsed="1"/>
+    <w:lsdException w:name="FollowedHyperlink" w:semiHidden="1" w:unhideWhenUsed="1"/>
+    <w:lsdException w:name="Strong" w:uiPriority="22" w:qFormat="1"/>
+    <w:lsdException w:name="Emphasis" w:uiPriority="20" w:qFormat="1"/>
+    <w:lsdException w:name="Document Map" w:semiHidden="1" w:unhideWhenUsed="1"/>
+    <w:lsdException w:name="Plain Text" w:semiHidden="1" w:unhideWhenUsed="1"/>
+    <w:lsdException w:name="E-mail Signature" w:semiHidden="1" w:unhideWhenUsed="1"/>
+    <w:lsdException w:name="HTML Top of Form" w:semiHidden="1" w:unhideWhenUsed="1"/>
+    <w:lsdException w:name="HTML Bottom of Form" w:semiHidden="1" w:unhideWhenUsed="1"/>
+    <w:lsdException w:name="Normal (Web)" w:semiHidden="1" w:unhideWhenUsed="1"/>
+    <w:lsdException w:name="HTML Acronym" w:semiHidden="1" w:unhideWhenUsed="1"/>
+    <w:lsdException w:name="HTML Address" w:semiHidden="1" w:unhideWhenUsed="1"/>
+    <w:lsdException w:name="HTML Cite" w:semiHidden="1" w:unhideWhenUsed="1"/>
+    <w:lsdException w:name="HTML Code" w:semiHidden="1" w:unhideWhenUsed="1"/>
+    <w:lsdException w:name="HTML Definition" w:semiHidden="1" w:unhideWhenUsed="1"/>
+    <w:lsdException w:name="HTML Keyboard" w:semiHidden="1" w:unhideWhenUsed="1"/>
+    <w:lsdException w:name="HTML Preformatted" w:semiHidden="1" w:unhideWhenUsed="1"/>
+    <w:lsdException w:name="HTML Sample" w:semiHidden="1" w:unhideWhenUsed="1"/>
+    <w:lsdException w:name="HTML Typewriter" w:semiHidden="1" w:unhideWhenUsed="1"/>
+    <w:lsdException w:name="HTML Variable" w:semiHidden="1" w:unhideWhenUsed="1"/>
+    <w:lsdException w:name="Normal Table" w:semiHidden="1" w:unhideWhenUsed="1"/>
+    <w:lsdException w:name="annotation subject" w:semiHidden="1" w:unhideWhenUsed="1"/>
+    <w:lsdException w:name="No List" w:semiHidden="1" w:unhideWhenUsed="1"/>
+    <w:lsdException w:name="Outline List 1" w:semiHidden="1" w:unhideWhenUsed="1"/>
+    <w:lsdException w:name="Outline List 2" w:semiHidden="1" w:unhideWhenUsed="1"/>
+    <w:lsdException w:name="Outline List 3" w:semiHidden="1" w:unhideWhenUsed="1"/>
+    <w:lsdException w:name="Table Simple 1" w:semiHidden="1" w:unhideWhenUsed="1"/>
+    <w:lsdException w:name="Table Simple 2" w:semiHidden="1" w:unhideWhenUsed="1"/>
+    <w:lsdException w:name="Table Simple 3" w:semiHidden="1" w:unhideWhenUsed="1"/>
+    <w:lsdException w:name="Table Classic 1" w:semiHidden="1" w:unhideWhenUsed="1"/>
+    <w:lsdException w:name="Table Classic 2" w:semiHidden="1" w:unhideWhenUsed="1"/>
+    <w:lsdException w:name="Table Classic 3" w:semiHidden="1" w:unhideWhenUsed="1"/>
+    <w:lsdException w:name="Table Classic 4" w:semiHidden="1" w:unhideWhenUsed="1"/>
+    <w:lsdException w:name="Table Colorful 1" w:semiHidden="1" w:unhideWhenUsed="1"/>
+    <w:lsdException w:name="Table Colorful 2" w:semiHidden="1" w:unhideWhenUsed="1"/>
+    <w:lsdException w:name="Table Colorful 3" w:semiHidden="1" w:unhideWhenUsed="1"/>
+    <w:lsdException w:name="Table Columns 1" w:semiHidden="1" w:unhideWhenUsed="1"/>
+    <w:lsdException w:name="Table Columns 2" w:semiHidden="1" w:unhideWhenUsed="1"/>
+    <w:lsdException w:name="Table Columns 3" w:semiHidden="1" w:unhideWhenUsed="1"/>
+    <w:lsdException w:name="Table Columns 4" w:semiHidden="1" w:unhideWhenUsed="1"/>
+    <w:lsdException w:name="Table Columns 5" w:semiHidden="1" w:unhideWhenUsed="1"/>
+    <w:lsdException w:name="Table Grid 1" w:semiHidden="1" w:unhideWhenUsed="1"/>
+    <w:lsdException w:name="Table Grid 2" w:semiHidden="1" w:unhideWhenUsed="1"/>
+    <w:lsdException w:name="Table Grid 3" w:semiHidden="1" w:unhideWhenUsed="1"/>
+    <w:lsdException w:name="Table Grid 4" w:semiHidden="1" w:unhideWhenUsed="1"/>
+    <w:lsdException w:name="Table Grid 5" w:semiHidden="1" w:unhideWhenUsed="1"/>
+    <w:lsdException w:name="Table Grid 6" w:semiHidden="1" w:unhideWhenUsed="1"/>
+    <w:lsdException w:name="Table Grid 7" w:semiHidden="1" w:unhideWhenUsed="1"/>
+    <w:lsdException w:name="Table Grid 8" w:semiHidden="1" w:unhideWhenUsed="1"/>
+    <w:lsdException w:name="Table List 1" w:semiHidden="1" w:unhideWhenUsed="1"/>
+    <w:lsdException w:name="Table List 2" w:semiHidden="1" w:unhideWhenUsed="1"/>
+    <w:lsdException w:name="Table List 3" w:semiHidden="1" w:unhideWhenUsed="1"/>
+    <w:lsdException w:name="Table List 4" w:semiHidden="1" w:unhideWhenUsed="1"/>
+    <w:lsdException w:name="Table List 5" w:semiHidden="1" w:unhideWhenUsed="1"/>
+    <w:lsdException w:name="Table List 6" w:semiHidden="1" w:unhideWhenUsed="1"/>
+    <w:lsdException w:name="Table List 7" w:semiHidden="1" w:unhideWhenUsed="1"/>
+    <w:lsdException w:name="Table List 8" w:semiHidden="1" w:unhideWhenUsed="1"/>
+    <w:lsdException w:name="Table 3D effects 1" w:semiHidden="1" w:unhideWhenUsed="1"/>
+    <w:lsdException w:name="Table 3D effects 2" w:semiHidden="1" w:unhideWhenUsed="1"/>
+    <w:lsdException w:name="Table 3D effects 3" w:semiHidden="1" w:unhideWhenUsed="1"/>
+    <w:lsdException w:name="Table Contemporary" w:semiHidden="1" w:unhideWhenUsed="1"/>
+    <w:lsdException w:name="Table Elegant" w:semiHidden="1" w:unhideWhenUsed="1"/>
+    <w:lsdException w:name="Table Professional" w:semiHidden="1" w:unhideWhenUsed="1"/>
+    <w:lsdException w:name="Table Subtle 1" w:semiHidden="1" w:unhideWhenUsed="1"/>
+    <w:lsdException w:name="Table Subtle 2" w:semiHidden="1" w:unhideWhenUsed="1"/>
+    <w:lsdException w:name="Table Web 1" w:semiHidden="1" w:unhideWhenUsed="1"/>
+    <w:lsdException w:name="Table Web 2" w:semiHidden="1" w:unhideWhenUsed="1"/>
+    <w:lsdException w:name="Table Web 3" w:semiHidden="1" w:unhideWhenUsed="1"/>
+    <w:lsdException w:name="Balloon Text" w:semiHidden="1" w:unhideWhenUsed="1"/>
+    <w:lsdException w:name="Table Grid" w:uiPriority="59"/>
+    <w:lsdException w:name="Table Theme" w:semiHidden="1" w:unhideWhenUsed="1"/>
+    <w:lsdException w:name="Placeholder Text" w:semiHidden="1"/>
+    <w:lsdException w:name="No Spacing" w:uiPriority="1" w:qFormat="1"/>
+    <w:lsdException w:name="Light Shading" w:uiPriority="60"/>
+    <w:lsdException w:name="Light List" w:uiPriority="61"/>
+    <w:lsdException w:name="Light Grid" w:uiPriority="62"/>
+    <w:lsdException w:name="Medium Shading 1" w:uiPriority="63"/>
+    <w:lsdException w:name="Medium Shading 2" w:uiPriority="64"/>
+    <w:lsdException w:name="Medium List 1" w:uiPriority="65"/>
+    <w:lsdException w:name="Medium List 2" w:uiPriority="66"/>
+    <w:lsdException w:name="Medium Grid 1" w:uiPriority="67"/>
+    <w:lsdException w:name="Medium Grid 2" w:uiPriority="68"/>
+    <w:lsdException w:name="Medium Grid 3" w:uiPriority="69"/>
+    <w:lsdException w:name="Dark List" w:uiPriority="70"/>
+    <w:lsdException w:name="Colorful Shading" w:uiPriority="71"/>
+    <w:lsdException w:name="Colorful List" w:uiPriority="72"/>
+    <w:lsdException w:name="Colorful Grid" w:uiPriority="73"/>
+    <w:lsdException w:name="Light Shading Accent 1" w:uiPriority="60"/>
+    <w:lsdException w:name="Light List Accent 1" w:uiPriority="61"/>
+    <w:lsdException w:name="Light Grid Accent 1" w:uiPriority="62"/>
+    <w:lsdException w:name="Medium Shading 1 Accent 1" w:uiPriority="63"/>
+    <w:lsdException w:name="Medium Shading 2 Accent 1" w:uiPriority="64"/>
+    <w:lsdException w:name="Medium List 1 Accent 1" w:uiPriority="65"/>
+    <w:lsdException w:name="Revision" w:semiHidden="1"/>
+    <w:lsdException w:name="List Paragraph" w:uiPriority="34" w:qFormat="1"/>
+    <w:lsdException w:name="Quote" w:uiPriority="29" w:qFormat="1"/>
+    <w:lsdException w:name="Intense Quote" w:uiPriority="30" w:qFormat="1"/>
+    <w:lsdException w:name="Medium List 2 Accent 1" w:uiPriority="66"/>
+    <w:lsdException w:name="Medium Grid 1 Accent 1" w:uiPriority="67"/>
+    <w:lsdException w:name="Medium Grid 2 Accent 1" w:uiPriority="68"/>
+    <w:lsdException w:name="Medium Grid 3 Accent 1" w:uiPriority="69"/>
+    <w:lsdException w:name="Dark List Accent 1" w:uiPriority="70"/>
+    <w:lsdException w:name="Colorful Shading Accent 1" w:uiPriority="71"/>
+    <w:lsdException w:name="Colorful List Accent 1" w:uiPriority="72"/>
+    <w:lsdException w:name="Colorful Grid Accent 1" w:uiPriority="73"/>
+    <w:lsdException w:name="Light Shading Accent 2" w:uiPriority="60"/>
+    <w:lsdException w:name="Light List Accent 2" w:uiPriority="61"/>
+    <w:lsdException w:name="Light Grid Accent 2" w:uiPriority="62"/>
+    <w:lsdException w:name="Medium Shading 1 Accent 2" w:uiPriority="63"/>
+    <w:lsdException w:name="Medium Shading 2 Accent 2" w:uiPriority="64"/>
+    <w:lsdException w:name="Medium List 1 Accent 2" w:uiPriority="65"/>
+    <w:lsdException w:name="Medium List 2 Accent 2" w:uiPriority="66"/>
+    <w:lsdException w:name="Medium Grid 1 Accent 2" w:uiPriority="67"/>
+    <w:lsdException w:name="Medium Grid 2 Accent 2" w:uiPriority="68"/>
+    <w:lsdException w:name="Medium Grid 3 Accent 2" w:uiPriority="69"/>
+    <w:lsdException w:name="Dark List Accent 2" w:uiPriority="70"/>
+    <w:lsdException w:name="Colorful Shading Accent 2" w:uiPriority="71"/>
+    <w:lsdException w:name="Colorful List Accent 2" w:uiPriority="72"/>
+    <w:lsdException w:name="Colorful Grid Accent 2" w:uiPriority="73"/>
+    <w:lsdException w:name="Light Shading Accent 3" w:uiPriority="60"/>
+    <w:lsdException w:name="Light List Accent 3" w:uiPriority="61"/>
+    <w:lsdException w:name="Light Grid Accent 3" w:uiPriority="62"/>
+    <w:lsdException w:name="Medium Shading 1 Accent 3" w:uiPriority="63"/>
+    <w:lsdException w:name="Medium Shading 2 Accent 3" w:uiPriority="64"/>
+    <w:lsdException w:name="Medium List 1 Accent 3" w:uiPriority="65"/>
+    <w:lsdException w:name="Medium List 2 Accent 3" w:uiPriority="66"/>
+    <w:lsdException w:name="Medium Grid 1 Accent 3" w:uiPriority="67"/>
+    <w:lsdException w:name="Medium Grid 2 Accent 3" w:uiPriority="68"/>
+    <w:lsdException w:name="Medium Grid 3 Accent 3" w:uiPriority="69"/>
+    <w:lsdException w:name="Dark List Accent 3" w:uiPriority="70"/>
+    <w:lsdException w:name="Colorful Shading Accent 3" w:uiPriority="71"/>
+    <w:lsdException w:name="Colorful List Accent 3" w:uiPriority="72"/>
+    <w:lsdException w:name="Colorful Grid Accent 3" w:uiPriority="73"/>
+    <w:lsdException w:name="Light Shading Accent 4" w:uiPriority="60"/>
+    <w:lsdException w:name="Light List Accent 4" w:uiPriority="61"/>
+    <w:lsdException w:name="Light Grid Accent 4" w:uiPriority="62"/>
+    <w:lsdException w:name="Medium Shading 1 Accent 4" w:uiPriority="63"/>
+    <w:lsdException w:name="Medium Shading 2 Accent 4" w:uiPriority="64"/>
+    <w:lsdException w:name="Medium List 1 Accent 4" w:uiPriority="65"/>
+    <w:lsdException w:name="Medium List 2 Accent 4" w:uiPriority="66"/>
+    <w:lsdException w:name="Medium Grid 1 Accent 4" w:uiPriority="67"/>
+    <w:lsdException w:name="Medium Grid 2 Accent 4" w:uiPriority="68"/>
+    <w:lsdException w:name="Medium Grid 3 Accent 4" w:uiPriority="69"/>
+    <w:lsdException w:name="Dark List Accent 4" w:uiPriority="70"/>
+    <w:lsdException w:name="Colorful Shading Accent 4" w:uiPriority="71"/>
+    <w:lsdException w:name="Colorful List Accent 4" w:uiPriority="72"/>
+    <w:lsdException w:name="Colorful Grid Accent 4" w:uiPriority="73"/>
+    <w:lsdException w:name="Light Shading Accent 5" w:uiPriority="60"/>
+    <w:lsdException w:name="Light List Accent 5" w:uiPriority="61"/>
+    <w:lsdException w:name="Light Grid Accent 5" w:uiPriority="62"/>
+    <w:lsdException w:name="Medium Shading 1 Accent 5" w:uiPriority="63"/>
+    <w:lsdException w:name="Medium Shading 2 Accent 5" w:uiPriority="64"/>
+    <w:lsdException w:name="Medium List 1 Accent 5" w:uiPriority="65"/>
+    <w:lsdException w:name="Medium List 2 Accent 5" w:uiPriority="66"/>
+    <w:lsdException w:name="Medium Grid 1 Accent 5" w:uiPriority="67"/>
+    <w:lsdException w:name="Medium Grid 2 Accent 5" w:uiPriority="68"/>
+    <w:lsdException w:name="Medium Grid 3 Accent 5" w:uiPriority="69"/>
+    <w:lsdException w:name="Dark List Accent 5" w:uiPriority="70"/>
+    <w:lsdException w:name="Colorful Shading Accent 5" w:uiPriority="71"/>
+    <w:lsdException w:name="Colorful List Accent 5" w:uiPriority="72"/>
+    <w:lsdException w:name="Colorful Grid Accent 5" w:uiPriority="73"/>
+    <w:lsdException w:name="Light Shading Accent 6" w:uiPriority="60"/>
+    <w:lsdException w:name="Light List Accent 6" w:uiPriority="61"/>
+    <w:lsdException w:name="Light Grid Accent 6" w:uiPriority="62"/>
+    <w:lsdException w:name="Medium Shading 1 Accent 6" w:uiPriority="63"/>
+    <w:lsdException w:name="Medium Shading 2 Accent 6" w:uiPriority="64"/>
+    <w:lsdException w:name="Medium List 1 Accent 6" w:uiPriority="65"/>
+    <w:lsdException w:name="Medium List 2 Accent 6" w:uiPriority="66"/>
+    <w:lsdException w:name="Medium Grid 1 Accent 6" w:uiPriority="67"/>
+    <w:lsdException w:name="Medium Grid 2 Accent 6" w:uiPriority="68"/>
+    <w:lsdException w:name="Medium Grid 3 Accent 6" w:uiPriority="69"/>
+    <w:lsdException w:name="Dark List Accent 6" w:uiPriority="70"/>
+    <w:lsdException w:name="Colorful Shading Accent 6" w:uiPriority="71"/>
+    <w:lsdException w:name="Colorful List Accent 6" w:uiPriority="72"/>
+    <w:lsdException w:name="Colorful Grid Accent 6" w:uiPriority="73"/>
+    <w:lsdException w:name="Subtle Emphasis" w:uiPriority="19" w:qFormat="1"/>
+    <w:lsdException w:name="Intense Emphasis" w:uiPriority="21" w:qFormat="1"/>
+    <w:lsdException w:name="Subtle Reference" w:uiPriority="31" w:qFormat="1"/>
+    <w:lsdException w:name="Intense Reference" w:uiPriority="32" w:qFormat="1"/>
+    <w:lsdException w:name="Book Title" w:uiPriority="33" w:qFormat="1"/>
+    <w:lsdException w:name="Bibliography" w:semiHidden="1" w:uiPriority="37" w:unhideWhenUsed="1"/>
+    <w:lsdException w:name="TOC Heading" w:semiHidden="1" w:uiPriority="39" w:unhideWhenUsed="1" w:qFormat="1"/>
+    <w:lsdException w:name="Plain Table 1" w:uiPriority="41"/>
+    <w:lsdException w:name="Plain Table 2" w:uiPriority="42"/>
+    <w:lsdException w:name="Plain Table 3" w:uiPriority="43"/>
+    <w:lsdException w:name="Plain Table 4" w:uiPriority="44"/>
+    <w:lsdException w:name="Plain Table 5" w:uiPriority="45"/>
+    <w:lsdException w:name="Grid Table Light" w:uiPriority="40"/>
+    <w:lsdException w:name="Grid Table 1 Light" w:uiPriority="46"/>
+    <w:lsdException w:name="Grid Table 2" w:uiPriority="47"/>
+    <w:lsdException w:name="Grid Table 3" w:uiPriority="48"/>
+    <w:lsdException w:name="Grid Table 4" w:uiPriority="49"/>
+    <w:lsdException w:name="Grid Table 5 Dark" w:uiPriority="50"/>
+    <w:lsdException w:name="Grid Table 6 Colorful" w:uiPriority="51"/>
+    <w:lsdException w:name="Grid Table 7 Colorful" w:uiPriority="52"/>
+    <w:lsdException w:name="Grid Table 1 Light Accent 1" w:uiPriority="46"/>
+    <w:lsdException w:name="Grid Table 2 Accent 1" w:uiPriority="47"/>
+    <w:lsdException w:name="Grid Table 3 Accent 1" w:uiPriority="48"/>
+    <w:lsdException w:name="Grid Table 4 Accent 1" w:uiPriority="49"/>
+    <w:lsdException w:name="Grid Table 5 Dark Accent 1" w:uiPriority="50"/>
+    <w:lsdException w:name="Grid Table 6 Colorful Accent 1" w:uiPriority="51"/>
+    <w:lsdException w:name="Grid Table 7 Colorful Accent 1" w:uiPriority="52"/>
+    <w:lsdException w:name="Grid Table 1 Light Accent 2" w:uiPriority="46"/>
+    <w:lsdException w:name="Grid Table 2 Accent 2" w:uiPriority="47"/>
+    <w:lsdException w:name="Grid Table 3 Accent 2" w:uiPriority="48"/>
+    <w:lsdException w:name="Grid Table 4 Accent 2" w:uiPriority="49"/>
+    <w:lsdException w:name="Grid Table 5 Dark Accent 2" w:uiPriority="50"/>
+    <w:lsdException w:name="Grid Table 6 Colorful Accent 2" w:uiPriority="51"/>
+    <w:lsdException w:name="Grid Table 7 Colorful Accent 2" w:uiPriority="52"/>
+    <w:lsdException w:name="Grid Table 1 Light Accent 3" w:uiPriority="46"/>
+    <w:lsdException w:name="Grid Table 2 Accent 3" w:uiPriority="47"/>
+    <w:lsdException w:name="Grid Table 3 Accent 3" w:uiPriority="48"/>
+    <w:lsdException w:name="Grid Table 4 Accent 3" w:uiPriority="49"/>
+    <w:lsdException w:name="Grid Table 5 Dark Accent 3" w:uiPriority="50"/>
+    <w:lsdException w:name="Grid Table 6 Colorful Accent 3" w:uiPriority="51"/>
+    <w:lsdException w:name="Grid Table 7 Colorful Accent 3" w:uiPriority="52"/>
+    <w:lsdException w:name="Grid Table 1 Light Accent 4" w:uiPriority="46"/>
+    <w:lsdException w:name="Grid Table 2 Accent 4" w:uiPriority="47"/>
+    <w:lsdException w:name="Grid Table 3 Accent 4" w:uiPriority="48"/>
+    <w:lsdException w:name="Grid Table 4 Accent 4" w:uiPriority="49"/>
+    <w:lsdException w:name="Grid Table 5 Dark Accent 4" w:uiPriority="50"/>
+    <w:lsdException w:name="Grid Table 6 Colorful Accent 4" w:uiPriority="51"/>
+    <w:lsdException w:name="Grid Table 7 Colorful Accent 4" w:uiPriority="52"/>
+    <w:lsdException w:name="Grid Table 1 Light Accent 5" w:uiPriority="46"/>
+    <w:lsdException w:name="Grid Table 2 Accent 5" w:uiPriority="47"/>
+    <w:lsdException w:name="Grid Table 3 Accent 5" w:uiPriority="48"/>
+    <w:lsdException w:name="Grid Table 4 Accent 5" w:uiPriority="49"/>
+    <w:lsdException w:name="Grid Table 5 Dark Accent 5" w:uiPriority="50"/>
+    <w:lsdException w:name="Grid Table 6 Colorful Accent 5" w:uiPriority="51"/>
+    <w:lsdException w:name="Grid Table 7 Colorful Accent 5" w:uiPriority="52"/>
+    <w:lsdException w:name="Grid Table 1 Light Accent 6" w:uiPriority="46"/>
+    <w:lsdException w:name="Grid Table 2 Accent 6" w:uiPriority="47"/>
+    <w:lsdException w:name="Grid Table 3 Accent 6" w:uiPriority="48"/>
+    <w:lsdException w:name="Grid Table 4 Accent 6" w:uiPriority="49"/>
+    <w:lsdException w:name="Grid Table 5 Dark Accent 6" w:uiPriority="50"/>
+    <w:lsdException w:name="Grid Table 6 Colorful Accent 6" w:uiPriority="51"/>
+    <w:lsdException w:name="Grid Table 7 Colorful Accent 6" w:uiPriority="52"/>
+    <w:lsdException w:name="List Table 1 Light" w:uiPriority="46"/>
+    <w:lsdException w:name="List Table 2" w:uiPriority="47"/>
+    <w:lsdException w:name="List Table 3" w:uiPriority="48"/>
+    <w:lsdException w:name="List Table 4" w:uiPriority="49"/>
+    <w:lsdException w:name="List Table 5 Dark" w:uiPriority="50"/>
+    <w:lsdException w:name="List Table 6 Colorful" w:uiPriority="51"/>
+    <w:lsdException w:name="List Table 7 Colorful" w:uiPriority="52"/>
+    <w:lsdException w:name="List Table 1 Light Accent 1" w:uiPriority="46"/>
+    <w:lsdException w:name="List Table 2 Accent 1" w:uiPriority="47"/>
+    <w:lsdException w:name="List Table 3 Accent 1" w:uiPriority="48"/>
+    <w:lsdException w:name="List Table 4 Accent 1" w:uiPriority="49"/>
+    <w:lsdException w:name="List Table 5 Dark Accent 1" w:uiPriority="50"/>
+    <w:lsdException w:name="List Table 6 Colorful Accent 1" w:uiPriority="51"/>
+    <w:lsdException w:name="List Table 7 Colorful Accent 1" w:uiPriority="52"/>
+    <w:lsdException w:name="List Table 1 Light Accent 2" w:uiPriority="46"/>
+    <w:lsdException w:name="List Table 2 Accent 2" w:uiPriority="47"/>
+    <w:lsdException w:name="List Table 3 Accent 2" w:uiPriority="48"/>
+    <w:lsdException w:name="List Table 4 Accent 2" w:uiPriority="49"/>
+    <w:lsdException w:name="List Table 5 Dark Accent 2" w:uiPriority="50"/>
+    <w:lsdException w:name="List Table 6 Colorful Accent 2" w:uiPriority="51"/>
+    <w:lsdException w:name="List Table 7 Colorful Accent 2" w:uiPriority="52"/>
+    <w:lsdException w:name="List Table 1 Light Accent 3" w:uiPriority="46"/>
+    <w:lsdException w:name="List Table 2 Accent 3" w:uiPriority="47"/>
+    <w:lsdException w:name="List Table 3 Accent 3" w:uiPriority="48"/>
+    <w:lsdException w:name="List Table 4 Accent 3" w:uiPriority="49"/>
+    <w:lsdException w:name="List Table 5 Dark Accent 3" w:uiPriority="50"/>
+    <w:lsdException w:name="List Table 6 Colorful Accent 3" w:uiPriority="51"/>
+    <w:lsdException w:name="List Table 7 Colorful Accent 3" w:uiPriority="52"/>
+    <w:lsdException w:name="List Table 1 Light Accent 4" w:uiPriority="46"/>
+    <w:lsdException w:name="List Table 2 Accent 4" w:uiPriority="47"/>
+    <w:lsdException w:name="List Table 3 Accent 4" w:uiPriority="48"/>
+    <w:lsdException w:name="List Table 4 Accent 4" w:uiPriority="49"/>
+    <w:lsdException w:name="List Table 5 Dark Accent 4" w:uiPriority="50"/>
+    <w:lsdException w:name="List Table 6 Colorful Accent 4" w:uiPriority="51"/>
+    <w:lsdException w:name="List Table 7 Colorful Accent 4" w:uiPriority="52"/>
+    <w:lsdException w:name="List Table 1 Light Accent 5" w:uiPriority="46"/>
+    <w:lsdException w:name="List Table 2 Accent 5" w:uiPriority="47"/>
+    <w:lsdException w:name="List Table 3 Accent 5" w:uiPriority="48"/>
+    <w:lsdException w:name="List Table 4 Accent 5" w:uiPriority="49"/>
+    <w:lsdException w:name="List Table 5 Dark Accent 5" w:uiPriority="50"/>
+    <w:lsdException w:name="List Table 6 Colorful Accent 5" w:uiPriority="51"/>
+    <w:lsdException w:name="List Table 7 Colorful Accent 5" w:uiPriority="52"/>
+    <w:lsdException w:name="List Table 1 Light Accent 6" w:uiPriority="46"/>
+    <w:lsdException w:name="List Table 2 Accent 6" w:uiPriority="47"/>
+    <w:lsdException w:name="List Table 3 Accent 6" w:uiPriority="48"/>
+    <w:lsdException w:name="List Table 4 Accent 6" w:uiPriority="49"/>
+    <w:lsdException w:name="List Table 5 Dark Accent 6" w:uiPriority="50"/>
+    <w:lsdException w:name="List Table 6 Colorful Accent 6" w:uiPriority="51"/>
+    <w:lsdException w:name="List Table 7 Colorful Accent 6" w:uiPriority="52"/>
   </w:latentStyles>
   <w:style w:type="paragraph" w:default="1" w:styleId="Normal">
     <w:name w:val="Normal"/>

--- a/Data Study Phase 2.docx
+++ b/Data Study Phase 2.docx
@@ -1,11 +1,13 @@
 
 <file path=word/document.xml><?xml version="1.0" encoding="utf-8"?>
-<w:document xmlns:wpc="http://schemas.microsoft.com/office/word/2010/wordprocessingCanvas" xmlns:mc="http://schemas.openxmlformats.org/markup-compatibility/2006" xmlns:o="urn:schemas-microsoft-com:office:office" xmlns:r="http://schemas.openxmlformats.org/officeDocument/2006/relationships" xmlns:m="http://schemas.openxmlformats.org/officeDocument/2006/math" xmlns:v="urn:schemas-microsoft-com:vml" xmlns:wp14="http://schemas.microsoft.com/office/word/2010/wordprocessingDrawing" xmlns:wp="http://schemas.openxmlformats.org/drawingml/2006/wordprocessingDrawing" xmlns:w10="urn:schemas-microsoft-com:office:word" xmlns:w="http://schemas.openxmlformats.org/wordprocessingml/2006/main" xmlns:w14="http://schemas.microsoft.com/office/word/2010/wordml" xmlns:w15="http://schemas.microsoft.com/office/word/2012/wordml" xmlns:wpg="http://schemas.microsoft.com/office/word/2010/wordprocessingGroup" xmlns:wpi="http://schemas.microsoft.com/office/word/2010/wordprocessingInk" xmlns:wne="http://schemas.microsoft.com/office/word/2006/wordml" xmlns:wps="http://schemas.microsoft.com/office/word/2010/wordprocessingShape" mc:Ignorable="w14 w15 wp14">
+<w:document xmlns:wpc="http://schemas.microsoft.com/office/word/2010/wordprocessingCanvas" xmlns:mc="http://schemas.openxmlformats.org/markup-compatibility/2006" xmlns:o="urn:schemas-microsoft-com:office:office" xmlns:r="http://schemas.openxmlformats.org/officeDocument/2006/relationships" xmlns:m="http://schemas.openxmlformats.org/officeDocument/2006/math" xmlns:v="urn:schemas-microsoft-com:vml" xmlns:wp14="http://schemas.microsoft.com/office/word/2010/wordprocessingDrawing" xmlns:wp="http://schemas.openxmlformats.org/drawingml/2006/wordprocessingDrawing" xmlns:w10="urn:schemas-microsoft-com:office:word" xmlns:w="http://schemas.openxmlformats.org/wordprocessingml/2006/main" xmlns:w14="http://schemas.microsoft.com/office/word/2010/wordml" xmlns:wpg="http://schemas.microsoft.com/office/word/2010/wordprocessingGroup" xmlns:wpi="http://schemas.microsoft.com/office/word/2010/wordprocessingInk" xmlns:wne="http://schemas.microsoft.com/office/word/2006/wordml" xmlns:wps="http://schemas.microsoft.com/office/word/2010/wordprocessingShape" mc:Ignorable="w14 wp14">
   <w:body>
     <w:p>
       <w:r>
-        <w:t>Total Features = 161</w:t>
+        <w:t>Total Features = 134</w:t>
       </w:r>
+      <w:bookmarkStart w:id="0" w:name="_GoBack"/>
+      <w:bookmarkEnd w:id="0"/>
     </w:p>
     <w:p/>
     <w:p/>
@@ -3728,8 +3730,6 @@
               <w:widowControl w:val="0"/>
               <w:spacing w:line="240" w:lineRule="auto"/>
             </w:pPr>
-            <w:bookmarkStart w:id="0" w:name="_GoBack"/>
-            <w:bookmarkEnd w:id="0"/>
           </w:p>
         </w:tc>
         <w:tc>
@@ -10645,7 +10645,7 @@
       </w:r>
     </w:p>
     <w:sectPr>
-      <w:headerReference w:type="default" r:id="rId7"/>
+      <w:headerReference w:type="default" r:id="rId8"/>
       <w:pgSz w:w="12240" w:h="15840"/>
       <w:pgMar w:top="1440" w:right="1440" w:bottom="1440" w:left="1440" w:header="0" w:footer="720" w:gutter="0"/>
       <w:pgNumType w:start="1"/>
@@ -10656,7 +10656,7 @@
 </file>
 
 <file path=word/endnotes.xml><?xml version="1.0" encoding="utf-8"?>
-<w:endnotes xmlns:wpc="http://schemas.microsoft.com/office/word/2010/wordprocessingCanvas" xmlns:mc="http://schemas.openxmlformats.org/markup-compatibility/2006" xmlns:o="urn:schemas-microsoft-com:office:office" xmlns:r="http://schemas.openxmlformats.org/officeDocument/2006/relationships" xmlns:m="http://schemas.openxmlformats.org/officeDocument/2006/math" xmlns:v="urn:schemas-microsoft-com:vml" xmlns:wp14="http://schemas.microsoft.com/office/word/2010/wordprocessingDrawing" xmlns:wp="http://schemas.openxmlformats.org/drawingml/2006/wordprocessingDrawing" xmlns:w10="urn:schemas-microsoft-com:office:word" xmlns:w="http://schemas.openxmlformats.org/wordprocessingml/2006/main" xmlns:w14="http://schemas.microsoft.com/office/word/2010/wordml" xmlns:w15="http://schemas.microsoft.com/office/word/2012/wordml" xmlns:wpg="http://schemas.microsoft.com/office/word/2010/wordprocessingGroup" xmlns:wpi="http://schemas.microsoft.com/office/word/2010/wordprocessingInk" xmlns:wne="http://schemas.microsoft.com/office/word/2006/wordml" xmlns:wps="http://schemas.microsoft.com/office/word/2010/wordprocessingShape" mc:Ignorable="w14 w15 wp14">
+<w:endnotes xmlns:wpc="http://schemas.microsoft.com/office/word/2010/wordprocessingCanvas" xmlns:mc="http://schemas.openxmlformats.org/markup-compatibility/2006" xmlns:o="urn:schemas-microsoft-com:office:office" xmlns:r="http://schemas.openxmlformats.org/officeDocument/2006/relationships" xmlns:m="http://schemas.openxmlformats.org/officeDocument/2006/math" xmlns:v="urn:schemas-microsoft-com:vml" xmlns:wp14="http://schemas.microsoft.com/office/word/2010/wordprocessingDrawing" xmlns:wp="http://schemas.openxmlformats.org/drawingml/2006/wordprocessingDrawing" xmlns:w10="urn:schemas-microsoft-com:office:word" xmlns:w="http://schemas.openxmlformats.org/wordprocessingml/2006/main" xmlns:w14="http://schemas.microsoft.com/office/word/2010/wordml" xmlns:wpg="http://schemas.microsoft.com/office/word/2010/wordprocessingGroup" xmlns:wpi="http://schemas.microsoft.com/office/word/2010/wordprocessingInk" xmlns:wne="http://schemas.microsoft.com/office/word/2006/wordml" xmlns:wps="http://schemas.microsoft.com/office/word/2010/wordprocessingShape" mc:Ignorable="w14 wp14">
   <w:endnote w:type="separator" w:id="-1">
     <w:p>
       <w:pPr>
@@ -10681,7 +10681,7 @@
 </file>
 
 <file path=word/footnotes.xml><?xml version="1.0" encoding="utf-8"?>
-<w:footnotes xmlns:wpc="http://schemas.microsoft.com/office/word/2010/wordprocessingCanvas" xmlns:mc="http://schemas.openxmlformats.org/markup-compatibility/2006" xmlns:o="urn:schemas-microsoft-com:office:office" xmlns:r="http://schemas.openxmlformats.org/officeDocument/2006/relationships" xmlns:m="http://schemas.openxmlformats.org/officeDocument/2006/math" xmlns:v="urn:schemas-microsoft-com:vml" xmlns:wp14="http://schemas.microsoft.com/office/word/2010/wordprocessingDrawing" xmlns:wp="http://schemas.openxmlformats.org/drawingml/2006/wordprocessingDrawing" xmlns:w10="urn:schemas-microsoft-com:office:word" xmlns:w="http://schemas.openxmlformats.org/wordprocessingml/2006/main" xmlns:w14="http://schemas.microsoft.com/office/word/2010/wordml" xmlns:w15="http://schemas.microsoft.com/office/word/2012/wordml" xmlns:wpg="http://schemas.microsoft.com/office/word/2010/wordprocessingGroup" xmlns:wpi="http://schemas.microsoft.com/office/word/2010/wordprocessingInk" xmlns:wne="http://schemas.microsoft.com/office/word/2006/wordml" xmlns:wps="http://schemas.microsoft.com/office/word/2010/wordprocessingShape" mc:Ignorable="w14 w15 wp14">
+<w:footnotes xmlns:wpc="http://schemas.microsoft.com/office/word/2010/wordprocessingCanvas" xmlns:mc="http://schemas.openxmlformats.org/markup-compatibility/2006" xmlns:o="urn:schemas-microsoft-com:office:office" xmlns:r="http://schemas.openxmlformats.org/officeDocument/2006/relationships" xmlns:m="http://schemas.openxmlformats.org/officeDocument/2006/math" xmlns:v="urn:schemas-microsoft-com:vml" xmlns:wp14="http://schemas.microsoft.com/office/word/2010/wordprocessingDrawing" xmlns:wp="http://schemas.openxmlformats.org/drawingml/2006/wordprocessingDrawing" xmlns:w10="urn:schemas-microsoft-com:office:word" xmlns:w="http://schemas.openxmlformats.org/wordprocessingml/2006/main" xmlns:w14="http://schemas.microsoft.com/office/word/2010/wordml" xmlns:wpg="http://schemas.microsoft.com/office/word/2010/wordprocessingGroup" xmlns:wpi="http://schemas.microsoft.com/office/word/2010/wordprocessingInk" xmlns:wne="http://schemas.microsoft.com/office/word/2006/wordml" xmlns:wps="http://schemas.microsoft.com/office/word/2010/wordprocessingShape" mc:Ignorable="w14 wp14">
   <w:footnote w:type="separator" w:id="-1">
     <w:p>
       <w:pPr>
@@ -10706,13 +10706,13 @@
 </file>
 
 <file path=word/header1.xml><?xml version="1.0" encoding="utf-8"?>
-<w:hdr xmlns:wpc="http://schemas.microsoft.com/office/word/2010/wordprocessingCanvas" xmlns:mc="http://schemas.openxmlformats.org/markup-compatibility/2006" xmlns:o="urn:schemas-microsoft-com:office:office" xmlns:r="http://schemas.openxmlformats.org/officeDocument/2006/relationships" xmlns:m="http://schemas.openxmlformats.org/officeDocument/2006/math" xmlns:v="urn:schemas-microsoft-com:vml" xmlns:wp14="http://schemas.microsoft.com/office/word/2010/wordprocessingDrawing" xmlns:wp="http://schemas.openxmlformats.org/drawingml/2006/wordprocessingDrawing" xmlns:w10="urn:schemas-microsoft-com:office:word" xmlns:w="http://schemas.openxmlformats.org/wordprocessingml/2006/main" xmlns:w14="http://schemas.microsoft.com/office/word/2010/wordml" xmlns:w15="http://schemas.microsoft.com/office/word/2012/wordml" xmlns:wpg="http://schemas.microsoft.com/office/word/2010/wordprocessingGroup" xmlns:wpi="http://schemas.microsoft.com/office/word/2010/wordprocessingInk" xmlns:wne="http://schemas.microsoft.com/office/word/2006/wordml" xmlns:wps="http://schemas.microsoft.com/office/word/2010/wordprocessingShape" mc:Ignorable="w14 w15 wp14">
+<w:hdr xmlns:wpc="http://schemas.microsoft.com/office/word/2010/wordprocessingCanvas" xmlns:mc="http://schemas.openxmlformats.org/markup-compatibility/2006" xmlns:o="urn:schemas-microsoft-com:office:office" xmlns:r="http://schemas.openxmlformats.org/officeDocument/2006/relationships" xmlns:m="http://schemas.openxmlformats.org/officeDocument/2006/math" xmlns:v="urn:schemas-microsoft-com:vml" xmlns:wp14="http://schemas.microsoft.com/office/word/2010/wordprocessingDrawing" xmlns:wp="http://schemas.openxmlformats.org/drawingml/2006/wordprocessingDrawing" xmlns:w10="urn:schemas-microsoft-com:office:word" xmlns:w="http://schemas.openxmlformats.org/wordprocessingml/2006/main" xmlns:w14="http://schemas.microsoft.com/office/word/2010/wordml" xmlns:wpg="http://schemas.microsoft.com/office/word/2010/wordprocessingGroup" xmlns:wpi="http://schemas.microsoft.com/office/word/2010/wordprocessingInk" xmlns:wne="http://schemas.microsoft.com/office/word/2006/wordml" xmlns:wps="http://schemas.microsoft.com/office/word/2010/wordprocessingShape" mc:Ignorable="w14 wp14">
   <w:p/>
 </w:hdr>
 </file>
 
 <file path=word/numbering.xml><?xml version="1.0" encoding="utf-8"?>
-<w:numbering xmlns:wpc="http://schemas.microsoft.com/office/word/2010/wordprocessingCanvas" xmlns:mc="http://schemas.openxmlformats.org/markup-compatibility/2006" xmlns:o="urn:schemas-microsoft-com:office:office" xmlns:r="http://schemas.openxmlformats.org/officeDocument/2006/relationships" xmlns:m="http://schemas.openxmlformats.org/officeDocument/2006/math" xmlns:v="urn:schemas-microsoft-com:vml" xmlns:wp14="http://schemas.microsoft.com/office/word/2010/wordprocessingDrawing" xmlns:wp="http://schemas.openxmlformats.org/drawingml/2006/wordprocessingDrawing" xmlns:w10="urn:schemas-microsoft-com:office:word" xmlns:w="http://schemas.openxmlformats.org/wordprocessingml/2006/main" xmlns:w14="http://schemas.microsoft.com/office/word/2010/wordml" xmlns:w15="http://schemas.microsoft.com/office/word/2012/wordml" xmlns:wpg="http://schemas.microsoft.com/office/word/2010/wordprocessingGroup" xmlns:wpi="http://schemas.microsoft.com/office/word/2010/wordprocessingInk" xmlns:wne="http://schemas.microsoft.com/office/word/2006/wordml" xmlns:wps="http://schemas.microsoft.com/office/word/2010/wordprocessingShape" mc:Ignorable="w14 w15 wp14">
+<w:numbering xmlns:wpc="http://schemas.microsoft.com/office/word/2010/wordprocessingCanvas" xmlns:mc="http://schemas.openxmlformats.org/markup-compatibility/2006" xmlns:o="urn:schemas-microsoft-com:office:office" xmlns:r="http://schemas.openxmlformats.org/officeDocument/2006/relationships" xmlns:m="http://schemas.openxmlformats.org/officeDocument/2006/math" xmlns:v="urn:schemas-microsoft-com:vml" xmlns:wp14="http://schemas.microsoft.com/office/word/2010/wordprocessingDrawing" xmlns:wp="http://schemas.openxmlformats.org/drawingml/2006/wordprocessingDrawing" xmlns:w10="urn:schemas-microsoft-com:office:word" xmlns:w="http://schemas.openxmlformats.org/wordprocessingml/2006/main" xmlns:w14="http://schemas.microsoft.com/office/word/2010/wordml" xmlns:wpg="http://schemas.microsoft.com/office/word/2010/wordprocessingGroup" xmlns:wpi="http://schemas.microsoft.com/office/word/2010/wordprocessingInk" xmlns:wne="http://schemas.microsoft.com/office/word/2006/wordml" xmlns:wps="http://schemas.microsoft.com/office/word/2010/wordprocessingShape" mc:Ignorable="w14 wp14">
   <w:abstractNum w:abstractNumId="0">
     <w:nsid w:val="0951275B"/>
     <w:multiLevelType w:val="multilevel"/>
@@ -10833,7 +10833,7 @@
 </file>
 
 <file path=word/styles.xml><?xml version="1.0" encoding="utf-8"?>
-<w:styles xmlns:mc="http://schemas.openxmlformats.org/markup-compatibility/2006" xmlns:r="http://schemas.openxmlformats.org/officeDocument/2006/relationships" xmlns:w="http://schemas.openxmlformats.org/wordprocessingml/2006/main" xmlns:w14="http://schemas.microsoft.com/office/word/2010/wordml" xmlns:w15="http://schemas.microsoft.com/office/word/2012/wordml" mc:Ignorable="w14 w15">
+<w:styles xmlns:mc="http://schemas.openxmlformats.org/markup-compatibility/2006" xmlns:r="http://schemas.openxmlformats.org/officeDocument/2006/relationships" xmlns:w="http://schemas.openxmlformats.org/wordprocessingml/2006/main" xmlns:w14="http://schemas.microsoft.com/office/word/2010/wordml" mc:Ignorable="w14">
   <w:docDefaults>
     <w:rPrDefault>
       <w:rPr>
@@ -10857,378 +10857,475 @@
       </w:pPr>
     </w:pPrDefault>
   </w:docDefaults>
-  <w:latentStyles w:defLockedState="0" w:defUIPriority="99" w:defSemiHidden="0" w:defUnhideWhenUsed="0" w:defQFormat="0" w:count="371">
-    <w:lsdException w:name="Normal" w:uiPriority="0" w:qFormat="1"/>
-    <w:lsdException w:name="heading 1" w:uiPriority="9" w:qFormat="1"/>
-    <w:lsdException w:name="heading 2" w:semiHidden="1" w:uiPriority="9" w:unhideWhenUsed="1" w:qFormat="1"/>
-    <w:lsdException w:name="heading 3" w:semiHidden="1" w:uiPriority="9" w:unhideWhenUsed="1" w:qFormat="1"/>
-    <w:lsdException w:name="heading 4" w:semiHidden="1" w:uiPriority="9" w:unhideWhenUsed="1" w:qFormat="1"/>
-    <w:lsdException w:name="heading 5" w:semiHidden="1" w:uiPriority="9" w:unhideWhenUsed="1" w:qFormat="1"/>
-    <w:lsdException w:name="heading 6" w:semiHidden="1" w:uiPriority="9" w:unhideWhenUsed="1" w:qFormat="1"/>
-    <w:lsdException w:name="heading 7" w:semiHidden="1" w:uiPriority="9" w:unhideWhenUsed="1" w:qFormat="1"/>
-    <w:lsdException w:name="heading 8" w:semiHidden="1" w:uiPriority="9" w:unhideWhenUsed="1" w:qFormat="1"/>
-    <w:lsdException w:name="heading 9" w:semiHidden="1" w:uiPriority="9" w:unhideWhenUsed="1" w:qFormat="1"/>
-    <w:lsdException w:name="index 1" w:semiHidden="1" w:unhideWhenUsed="1"/>
-    <w:lsdException w:name="index 2" w:semiHidden="1" w:unhideWhenUsed="1"/>
-    <w:lsdException w:name="index 3" w:semiHidden="1" w:unhideWhenUsed="1"/>
-    <w:lsdException w:name="index 4" w:semiHidden="1" w:unhideWhenUsed="1"/>
-    <w:lsdException w:name="index 5" w:semiHidden="1" w:unhideWhenUsed="1"/>
-    <w:lsdException w:name="index 6" w:semiHidden="1" w:unhideWhenUsed="1"/>
-    <w:lsdException w:name="index 7" w:semiHidden="1" w:unhideWhenUsed="1"/>
-    <w:lsdException w:name="index 8" w:semiHidden="1" w:unhideWhenUsed="1"/>
-    <w:lsdException w:name="index 9" w:semiHidden="1" w:unhideWhenUsed="1"/>
-    <w:lsdException w:name="toc 1" w:semiHidden="1" w:uiPriority="39" w:unhideWhenUsed="1"/>
-    <w:lsdException w:name="toc 2" w:semiHidden="1" w:uiPriority="39" w:unhideWhenUsed="1"/>
-    <w:lsdException w:name="toc 3" w:semiHidden="1" w:uiPriority="39" w:unhideWhenUsed="1"/>
-    <w:lsdException w:name="toc 4" w:semiHidden="1" w:uiPriority="39" w:unhideWhenUsed="1"/>
-    <w:lsdException w:name="toc 5" w:semiHidden="1" w:uiPriority="39" w:unhideWhenUsed="1"/>
-    <w:lsdException w:name="toc 6" w:semiHidden="1" w:uiPriority="39" w:unhideWhenUsed="1"/>
-    <w:lsdException w:name="toc 7" w:semiHidden="1" w:uiPriority="39" w:unhideWhenUsed="1"/>
-    <w:lsdException w:name="toc 8" w:semiHidden="1" w:uiPriority="39" w:unhideWhenUsed="1"/>
-    <w:lsdException w:name="toc 9" w:semiHidden="1" w:uiPriority="39" w:unhideWhenUsed="1"/>
-    <w:lsdException w:name="Normal Indent" w:semiHidden="1" w:unhideWhenUsed="1"/>
-    <w:lsdException w:name="footnote text" w:semiHidden="1" w:unhideWhenUsed="1"/>
-    <w:lsdException w:name="annotation text" w:semiHidden="1" w:unhideWhenUsed="1"/>
-    <w:lsdException w:name="header" w:semiHidden="1" w:unhideWhenUsed="1"/>
-    <w:lsdException w:name="footer" w:semiHidden="1" w:unhideWhenUsed="1"/>
-    <w:lsdException w:name="index heading" w:semiHidden="1" w:unhideWhenUsed="1"/>
-    <w:lsdException w:name="caption" w:semiHidden="1" w:uiPriority="35" w:unhideWhenUsed="1" w:qFormat="1"/>
-    <w:lsdException w:name="table of figures" w:semiHidden="1" w:unhideWhenUsed="1"/>
-    <w:lsdException w:name="envelope address" w:semiHidden="1" w:unhideWhenUsed="1"/>
-    <w:lsdException w:name="envelope return" w:semiHidden="1" w:unhideWhenUsed="1"/>
-    <w:lsdException w:name="footnote reference" w:semiHidden="1" w:unhideWhenUsed="1"/>
-    <w:lsdException w:name="annotation reference" w:semiHidden="1" w:unhideWhenUsed="1"/>
-    <w:lsdException w:name="line number" w:semiHidden="1" w:unhideWhenUsed="1"/>
-    <w:lsdException w:name="page number" w:semiHidden="1" w:unhideWhenUsed="1"/>
-    <w:lsdException w:name="endnote reference" w:semiHidden="1" w:unhideWhenUsed="1"/>
-    <w:lsdException w:name="endnote text" w:semiHidden="1" w:unhideWhenUsed="1"/>
-    <w:lsdException w:name="table of authorities" w:semiHidden="1" w:unhideWhenUsed="1"/>
-    <w:lsdException w:name="macro" w:semiHidden="1" w:unhideWhenUsed="1"/>
-    <w:lsdException w:name="toa heading" w:semiHidden="1" w:unhideWhenUsed="1"/>
-    <w:lsdException w:name="List" w:semiHidden="1" w:unhideWhenUsed="1"/>
-    <w:lsdException w:name="List Bullet" w:semiHidden="1" w:unhideWhenUsed="1"/>
-    <w:lsdException w:name="List Number" w:semiHidden="1" w:unhideWhenUsed="1"/>
-    <w:lsdException w:name="List 2" w:semiHidden="1" w:unhideWhenUsed="1"/>
-    <w:lsdException w:name="List 3" w:semiHidden="1" w:unhideWhenUsed="1"/>
-    <w:lsdException w:name="List 4" w:semiHidden="1" w:unhideWhenUsed="1"/>
-    <w:lsdException w:name="List 5" w:semiHidden="1" w:unhideWhenUsed="1"/>
-    <w:lsdException w:name="List Bullet 2" w:semiHidden="1" w:unhideWhenUsed="1"/>
-    <w:lsdException w:name="List Bullet 3" w:semiHidden="1" w:unhideWhenUsed="1"/>
-    <w:lsdException w:name="List Bullet 4" w:semiHidden="1" w:unhideWhenUsed="1"/>
-    <w:lsdException w:name="List Bullet 5" w:semiHidden="1" w:unhideWhenUsed="1"/>
-    <w:lsdException w:name="List Number 2" w:semiHidden="1" w:unhideWhenUsed="1"/>
-    <w:lsdException w:name="List Number 3" w:semiHidden="1" w:unhideWhenUsed="1"/>
-    <w:lsdException w:name="List Number 4" w:semiHidden="1" w:unhideWhenUsed="1"/>
-    <w:lsdException w:name="List Number 5" w:semiHidden="1" w:unhideWhenUsed="1"/>
-    <w:lsdException w:name="Title" w:uiPriority="10" w:qFormat="1"/>
-    <w:lsdException w:name="Closing" w:semiHidden="1" w:unhideWhenUsed="1"/>
-    <w:lsdException w:name="Signature" w:semiHidden="1" w:unhideWhenUsed="1"/>
-    <w:lsdException w:name="Default Paragraph Font" w:semiHidden="1" w:uiPriority="1" w:unhideWhenUsed="1"/>
-    <w:lsdException w:name="Body Text" w:semiHidden="1" w:unhideWhenUsed="1"/>
-    <w:lsdException w:name="Body Text Indent" w:semiHidden="1" w:unhideWhenUsed="1"/>
-    <w:lsdException w:name="List Continue" w:semiHidden="1" w:unhideWhenUsed="1"/>
-    <w:lsdException w:name="List Continue 2" w:semiHidden="1" w:unhideWhenUsed="1"/>
-    <w:lsdException w:name="List Continue 3" w:semiHidden="1" w:unhideWhenUsed="1"/>
-    <w:lsdException w:name="List Continue 4" w:semiHidden="1" w:unhideWhenUsed="1"/>
-    <w:lsdException w:name="List Continue 5" w:semiHidden="1" w:unhideWhenUsed="1"/>
-    <w:lsdException w:name="Message Header" w:semiHidden="1" w:unhideWhenUsed="1"/>
-    <w:lsdException w:name="Subtitle" w:uiPriority="11" w:qFormat="1"/>
-    <w:lsdException w:name="Salutation" w:semiHidden="1" w:unhideWhenUsed="1"/>
-    <w:lsdException w:name="Date" w:semiHidden="1" w:unhideWhenUsed="1"/>
-    <w:lsdException w:name="Body Text First Indent" w:semiHidden="1" w:unhideWhenUsed="1"/>
-    <w:lsdException w:name="Body Text First Indent 2" w:semiHidden="1" w:unhideWhenUsed="1"/>
-    <w:lsdException w:name="Note Heading" w:semiHidden="1" w:unhideWhenUsed="1"/>
-    <w:lsdException w:name="Body Text 2" w:semiHidden="1" w:unhideWhenUsed="1"/>
-    <w:lsdException w:name="Body Text 3" w:semiHidden="1" w:unhideWhenUsed="1"/>
-    <w:lsdException w:name="Body Text Indent 2" w:semiHidden="1" w:unhideWhenUsed="1"/>
-    <w:lsdException w:name="Body Text Indent 3" w:semiHidden="1" w:unhideWhenUsed="1"/>
-    <w:lsdException w:name="Block Text" w:semiHidden="1" w:unhideWhenUsed="1"/>
-    <w:lsdException w:name="Hyperlink" w:semiHidden="1" w:unhideWhenUsed="1"/>
-    <w:lsdException w:name="FollowedHyperlink" w:semiHidden="1" w:unhideWhenUsed="1"/>
-    <w:lsdException w:name="Strong" w:uiPriority="22" w:qFormat="1"/>
-    <w:lsdException w:name="Emphasis" w:uiPriority="20" w:qFormat="1"/>
-    <w:lsdException w:name="Document Map" w:semiHidden="1" w:unhideWhenUsed="1"/>
-    <w:lsdException w:name="Plain Text" w:semiHidden="1" w:unhideWhenUsed="1"/>
-    <w:lsdException w:name="E-mail Signature" w:semiHidden="1" w:unhideWhenUsed="1"/>
-    <w:lsdException w:name="HTML Top of Form" w:semiHidden="1" w:unhideWhenUsed="1"/>
-    <w:lsdException w:name="HTML Bottom of Form" w:semiHidden="1" w:unhideWhenUsed="1"/>
-    <w:lsdException w:name="Normal (Web)" w:semiHidden="1" w:unhideWhenUsed="1"/>
-    <w:lsdException w:name="HTML Acronym" w:semiHidden="1" w:unhideWhenUsed="1"/>
-    <w:lsdException w:name="HTML Address" w:semiHidden="1" w:unhideWhenUsed="1"/>
-    <w:lsdException w:name="HTML Cite" w:semiHidden="1" w:unhideWhenUsed="1"/>
-    <w:lsdException w:name="HTML Code" w:semiHidden="1" w:unhideWhenUsed="1"/>
-    <w:lsdException w:name="HTML Definition" w:semiHidden="1" w:unhideWhenUsed="1"/>
-    <w:lsdException w:name="HTML Keyboard" w:semiHidden="1" w:unhideWhenUsed="1"/>
-    <w:lsdException w:name="HTML Preformatted" w:semiHidden="1" w:unhideWhenUsed="1"/>
-    <w:lsdException w:name="HTML Sample" w:semiHidden="1" w:unhideWhenUsed="1"/>
-    <w:lsdException w:name="HTML Typewriter" w:semiHidden="1" w:unhideWhenUsed="1"/>
-    <w:lsdException w:name="HTML Variable" w:semiHidden="1" w:unhideWhenUsed="1"/>
-    <w:lsdException w:name="Normal Table" w:semiHidden="1" w:unhideWhenUsed="1"/>
-    <w:lsdException w:name="annotation subject" w:semiHidden="1" w:unhideWhenUsed="1"/>
-    <w:lsdException w:name="No List" w:semiHidden="1" w:unhideWhenUsed="1"/>
-    <w:lsdException w:name="Outline List 1" w:semiHidden="1" w:unhideWhenUsed="1"/>
-    <w:lsdException w:name="Outline List 2" w:semiHidden="1" w:unhideWhenUsed="1"/>
-    <w:lsdException w:name="Outline List 3" w:semiHidden="1" w:unhideWhenUsed="1"/>
-    <w:lsdException w:name="Table Simple 1" w:semiHidden="1" w:unhideWhenUsed="1"/>
-    <w:lsdException w:name="Table Simple 2" w:semiHidden="1" w:unhideWhenUsed="1"/>
-    <w:lsdException w:name="Table Simple 3" w:semiHidden="1" w:unhideWhenUsed="1"/>
-    <w:lsdException w:name="Table Classic 1" w:semiHidden="1" w:unhideWhenUsed="1"/>
-    <w:lsdException w:name="Table Classic 2" w:semiHidden="1" w:unhideWhenUsed="1"/>
-    <w:lsdException w:name="Table Classic 3" w:semiHidden="1" w:unhideWhenUsed="1"/>
-    <w:lsdException w:name="Table Classic 4" w:semiHidden="1" w:unhideWhenUsed="1"/>
-    <w:lsdException w:name="Table Colorful 1" w:semiHidden="1" w:unhideWhenUsed="1"/>
-    <w:lsdException w:name="Table Colorful 2" w:semiHidden="1" w:unhideWhenUsed="1"/>
-    <w:lsdException w:name="Table Colorful 3" w:semiHidden="1" w:unhideWhenUsed="1"/>
-    <w:lsdException w:name="Table Columns 1" w:semiHidden="1" w:unhideWhenUsed="1"/>
-    <w:lsdException w:name="Table Columns 2" w:semiHidden="1" w:unhideWhenUsed="1"/>
-    <w:lsdException w:name="Table Columns 3" w:semiHidden="1" w:unhideWhenUsed="1"/>
-    <w:lsdException w:name="Table Columns 4" w:semiHidden="1" w:unhideWhenUsed="1"/>
-    <w:lsdException w:name="Table Columns 5" w:semiHidden="1" w:unhideWhenUsed="1"/>
-    <w:lsdException w:name="Table Grid 1" w:semiHidden="1" w:unhideWhenUsed="1"/>
-    <w:lsdException w:name="Table Grid 2" w:semiHidden="1" w:unhideWhenUsed="1"/>
-    <w:lsdException w:name="Table Grid 3" w:semiHidden="1" w:unhideWhenUsed="1"/>
-    <w:lsdException w:name="Table Grid 4" w:semiHidden="1" w:unhideWhenUsed="1"/>
-    <w:lsdException w:name="Table Grid 5" w:semiHidden="1" w:unhideWhenUsed="1"/>
-    <w:lsdException w:name="Table Grid 6" w:semiHidden="1" w:unhideWhenUsed="1"/>
-    <w:lsdException w:name="Table Grid 7" w:semiHidden="1" w:unhideWhenUsed="1"/>
-    <w:lsdException w:name="Table Grid 8" w:semiHidden="1" w:unhideWhenUsed="1"/>
-    <w:lsdException w:name="Table List 1" w:semiHidden="1" w:unhideWhenUsed="1"/>
-    <w:lsdException w:name="Table List 2" w:semiHidden="1" w:unhideWhenUsed="1"/>
-    <w:lsdException w:name="Table List 3" w:semiHidden="1" w:unhideWhenUsed="1"/>
-    <w:lsdException w:name="Table List 4" w:semiHidden="1" w:unhideWhenUsed="1"/>
-    <w:lsdException w:name="Table List 5" w:semiHidden="1" w:unhideWhenUsed="1"/>
-    <w:lsdException w:name="Table List 6" w:semiHidden="1" w:unhideWhenUsed="1"/>
-    <w:lsdException w:name="Table List 7" w:semiHidden="1" w:unhideWhenUsed="1"/>
-    <w:lsdException w:name="Table List 8" w:semiHidden="1" w:unhideWhenUsed="1"/>
-    <w:lsdException w:name="Table 3D effects 1" w:semiHidden="1" w:unhideWhenUsed="1"/>
-    <w:lsdException w:name="Table 3D effects 2" w:semiHidden="1" w:unhideWhenUsed="1"/>
-    <w:lsdException w:name="Table 3D effects 3" w:semiHidden="1" w:unhideWhenUsed="1"/>
-    <w:lsdException w:name="Table Contemporary" w:semiHidden="1" w:unhideWhenUsed="1"/>
-    <w:lsdException w:name="Table Elegant" w:semiHidden="1" w:unhideWhenUsed="1"/>
-    <w:lsdException w:name="Table Professional" w:semiHidden="1" w:unhideWhenUsed="1"/>
-    <w:lsdException w:name="Table Subtle 1" w:semiHidden="1" w:unhideWhenUsed="1"/>
-    <w:lsdException w:name="Table Subtle 2" w:semiHidden="1" w:unhideWhenUsed="1"/>
-    <w:lsdException w:name="Table Web 1" w:semiHidden="1" w:unhideWhenUsed="1"/>
-    <w:lsdException w:name="Table Web 2" w:semiHidden="1" w:unhideWhenUsed="1"/>
-    <w:lsdException w:name="Table Web 3" w:semiHidden="1" w:unhideWhenUsed="1"/>
-    <w:lsdException w:name="Balloon Text" w:semiHidden="1" w:unhideWhenUsed="1"/>
-    <w:lsdException w:name="Table Grid" w:uiPriority="59"/>
-    <w:lsdException w:name="Table Theme" w:semiHidden="1" w:unhideWhenUsed="1"/>
-    <w:lsdException w:name="Placeholder Text" w:semiHidden="1"/>
-    <w:lsdException w:name="No Spacing" w:uiPriority="1" w:qFormat="1"/>
-    <w:lsdException w:name="Light Shading" w:uiPriority="60"/>
-    <w:lsdException w:name="Light List" w:uiPriority="61"/>
-    <w:lsdException w:name="Light Grid" w:uiPriority="62"/>
-    <w:lsdException w:name="Medium Shading 1" w:uiPriority="63"/>
-    <w:lsdException w:name="Medium Shading 2" w:uiPriority="64"/>
-    <w:lsdException w:name="Medium List 1" w:uiPriority="65"/>
-    <w:lsdException w:name="Medium List 2" w:uiPriority="66"/>
-    <w:lsdException w:name="Medium Grid 1" w:uiPriority="67"/>
-    <w:lsdException w:name="Medium Grid 2" w:uiPriority="68"/>
-    <w:lsdException w:name="Medium Grid 3" w:uiPriority="69"/>
-    <w:lsdException w:name="Dark List" w:uiPriority="70"/>
-    <w:lsdException w:name="Colorful Shading" w:uiPriority="71"/>
-    <w:lsdException w:name="Colorful List" w:uiPriority="72"/>
-    <w:lsdException w:name="Colorful Grid" w:uiPriority="73"/>
-    <w:lsdException w:name="Light Shading Accent 1" w:uiPriority="60"/>
-    <w:lsdException w:name="Light List Accent 1" w:uiPriority="61"/>
-    <w:lsdException w:name="Light Grid Accent 1" w:uiPriority="62"/>
-    <w:lsdException w:name="Medium Shading 1 Accent 1" w:uiPriority="63"/>
-    <w:lsdException w:name="Medium Shading 2 Accent 1" w:uiPriority="64"/>
-    <w:lsdException w:name="Medium List 1 Accent 1" w:uiPriority="65"/>
-    <w:lsdException w:name="Revision" w:semiHidden="1"/>
-    <w:lsdException w:name="List Paragraph" w:uiPriority="34" w:qFormat="1"/>
-    <w:lsdException w:name="Quote" w:uiPriority="29" w:qFormat="1"/>
-    <w:lsdException w:name="Intense Quote" w:uiPriority="30" w:qFormat="1"/>
-    <w:lsdException w:name="Medium List 2 Accent 1" w:uiPriority="66"/>
-    <w:lsdException w:name="Medium Grid 1 Accent 1" w:uiPriority="67"/>
-    <w:lsdException w:name="Medium Grid 2 Accent 1" w:uiPriority="68"/>
-    <w:lsdException w:name="Medium Grid 3 Accent 1" w:uiPriority="69"/>
-    <w:lsdException w:name="Dark List Accent 1" w:uiPriority="70"/>
-    <w:lsdException w:name="Colorful Shading Accent 1" w:uiPriority="71"/>
-    <w:lsdException w:name="Colorful List Accent 1" w:uiPriority="72"/>
-    <w:lsdException w:name="Colorful Grid Accent 1" w:uiPriority="73"/>
-    <w:lsdException w:name="Light Shading Accent 2" w:uiPriority="60"/>
-    <w:lsdException w:name="Light List Accent 2" w:uiPriority="61"/>
-    <w:lsdException w:name="Light Grid Accent 2" w:uiPriority="62"/>
-    <w:lsdException w:name="Medium Shading 1 Accent 2" w:uiPriority="63"/>
-    <w:lsdException w:name="Medium Shading 2 Accent 2" w:uiPriority="64"/>
-    <w:lsdException w:name="Medium List 1 Accent 2" w:uiPriority="65"/>
-    <w:lsdException w:name="Medium List 2 Accent 2" w:uiPriority="66"/>
-    <w:lsdException w:name="Medium Grid 1 Accent 2" w:uiPriority="67"/>
-    <w:lsdException w:name="Medium Grid 2 Accent 2" w:uiPriority="68"/>
-    <w:lsdException w:name="Medium Grid 3 Accent 2" w:uiPriority="69"/>
-    <w:lsdException w:name="Dark List Accent 2" w:uiPriority="70"/>
-    <w:lsdException w:name="Colorful Shading Accent 2" w:uiPriority="71"/>
-    <w:lsdException w:name="Colorful List Accent 2" w:uiPriority="72"/>
-    <w:lsdException w:name="Colorful Grid Accent 2" w:uiPriority="73"/>
-    <w:lsdException w:name="Light Shading Accent 3" w:uiPriority="60"/>
-    <w:lsdException w:name="Light List Accent 3" w:uiPriority="61"/>
-    <w:lsdException w:name="Light Grid Accent 3" w:uiPriority="62"/>
-    <w:lsdException w:name="Medium Shading 1 Accent 3" w:uiPriority="63"/>
-    <w:lsdException w:name="Medium Shading 2 Accent 3" w:uiPriority="64"/>
-    <w:lsdException w:name="Medium List 1 Accent 3" w:uiPriority="65"/>
-    <w:lsdException w:name="Medium List 2 Accent 3" w:uiPriority="66"/>
-    <w:lsdException w:name="Medium Grid 1 Accent 3" w:uiPriority="67"/>
-    <w:lsdException w:name="Medium Grid 2 Accent 3" w:uiPriority="68"/>
-    <w:lsdException w:name="Medium Grid 3 Accent 3" w:uiPriority="69"/>
-    <w:lsdException w:name="Dark List Accent 3" w:uiPriority="70"/>
-    <w:lsdException w:name="Colorful Shading Accent 3" w:uiPriority="71"/>
-    <w:lsdException w:name="Colorful List Accent 3" w:uiPriority="72"/>
-    <w:lsdException w:name="Colorful Grid Accent 3" w:uiPriority="73"/>
-    <w:lsdException w:name="Light Shading Accent 4" w:uiPriority="60"/>
-    <w:lsdException w:name="Light List Accent 4" w:uiPriority="61"/>
-    <w:lsdException w:name="Light Grid Accent 4" w:uiPriority="62"/>
-    <w:lsdException w:name="Medium Shading 1 Accent 4" w:uiPriority="63"/>
-    <w:lsdException w:name="Medium Shading 2 Accent 4" w:uiPriority="64"/>
-    <w:lsdException w:name="Medium List 1 Accent 4" w:uiPriority="65"/>
-    <w:lsdException w:name="Medium List 2 Accent 4" w:uiPriority="66"/>
-    <w:lsdException w:name="Medium Grid 1 Accent 4" w:uiPriority="67"/>
-    <w:lsdException w:name="Medium Grid 2 Accent 4" w:uiPriority="68"/>
-    <w:lsdException w:name="Medium Grid 3 Accent 4" w:uiPriority="69"/>
-    <w:lsdException w:name="Dark List Accent 4" w:uiPriority="70"/>
-    <w:lsdException w:name="Colorful Shading Accent 4" w:uiPriority="71"/>
-    <w:lsdException w:name="Colorful List Accent 4" w:uiPriority="72"/>
-    <w:lsdException w:name="Colorful Grid Accent 4" w:uiPriority="73"/>
-    <w:lsdException w:name="Light Shading Accent 5" w:uiPriority="60"/>
-    <w:lsdException w:name="Light List Accent 5" w:uiPriority="61"/>
-    <w:lsdException w:name="Light Grid Accent 5" w:uiPriority="62"/>
-    <w:lsdException w:name="Medium Shading 1 Accent 5" w:uiPriority="63"/>
-    <w:lsdException w:name="Medium Shading 2 Accent 5" w:uiPriority="64"/>
-    <w:lsdException w:name="Medium List 1 Accent 5" w:uiPriority="65"/>
-    <w:lsdException w:name="Medium List 2 Accent 5" w:uiPriority="66"/>
-    <w:lsdException w:name="Medium Grid 1 Accent 5" w:uiPriority="67"/>
-    <w:lsdException w:name="Medium Grid 2 Accent 5" w:uiPriority="68"/>
-    <w:lsdException w:name="Medium Grid 3 Accent 5" w:uiPriority="69"/>
-    <w:lsdException w:name="Dark List Accent 5" w:uiPriority="70"/>
-    <w:lsdException w:name="Colorful Shading Accent 5" w:uiPriority="71"/>
-    <w:lsdException w:name="Colorful List Accent 5" w:uiPriority="72"/>
-    <w:lsdException w:name="Colorful Grid Accent 5" w:uiPriority="73"/>
-    <w:lsdException w:name="Light Shading Accent 6" w:uiPriority="60"/>
-    <w:lsdException w:name="Light List Accent 6" w:uiPriority="61"/>
-    <w:lsdException w:name="Light Grid Accent 6" w:uiPriority="62"/>
-    <w:lsdException w:name="Medium Shading 1 Accent 6" w:uiPriority="63"/>
-    <w:lsdException w:name="Medium Shading 2 Accent 6" w:uiPriority="64"/>
-    <w:lsdException w:name="Medium List 1 Accent 6" w:uiPriority="65"/>
-    <w:lsdException w:name="Medium List 2 Accent 6" w:uiPriority="66"/>
-    <w:lsdException w:name="Medium Grid 1 Accent 6" w:uiPriority="67"/>
-    <w:lsdException w:name="Medium Grid 2 Accent 6" w:uiPriority="68"/>
-    <w:lsdException w:name="Medium Grid 3 Accent 6" w:uiPriority="69"/>
-    <w:lsdException w:name="Dark List Accent 6" w:uiPriority="70"/>
-    <w:lsdException w:name="Colorful Shading Accent 6" w:uiPriority="71"/>
-    <w:lsdException w:name="Colorful List Accent 6" w:uiPriority="72"/>
-    <w:lsdException w:name="Colorful Grid Accent 6" w:uiPriority="73"/>
-    <w:lsdException w:name="Subtle Emphasis" w:uiPriority="19" w:qFormat="1"/>
-    <w:lsdException w:name="Intense Emphasis" w:uiPriority="21" w:qFormat="1"/>
-    <w:lsdException w:name="Subtle Reference" w:uiPriority="31" w:qFormat="1"/>
-    <w:lsdException w:name="Intense Reference" w:uiPriority="32" w:qFormat="1"/>
-    <w:lsdException w:name="Book Title" w:uiPriority="33" w:qFormat="1"/>
-    <w:lsdException w:name="Bibliography" w:semiHidden="1" w:uiPriority="37" w:unhideWhenUsed="1"/>
-    <w:lsdException w:name="TOC Heading" w:semiHidden="1" w:uiPriority="39" w:unhideWhenUsed="1" w:qFormat="1"/>
-    <w:lsdException w:name="Plain Table 1" w:uiPriority="41"/>
-    <w:lsdException w:name="Plain Table 2" w:uiPriority="42"/>
-    <w:lsdException w:name="Plain Table 3" w:uiPriority="43"/>
-    <w:lsdException w:name="Plain Table 4" w:uiPriority="44"/>
-    <w:lsdException w:name="Plain Table 5" w:uiPriority="45"/>
-    <w:lsdException w:name="Grid Table Light" w:uiPriority="40"/>
-    <w:lsdException w:name="Grid Table 1 Light" w:uiPriority="46"/>
-    <w:lsdException w:name="Grid Table 2" w:uiPriority="47"/>
-    <w:lsdException w:name="Grid Table 3" w:uiPriority="48"/>
-    <w:lsdException w:name="Grid Table 4" w:uiPriority="49"/>
-    <w:lsdException w:name="Grid Table 5 Dark" w:uiPriority="50"/>
-    <w:lsdException w:name="Grid Table 6 Colorful" w:uiPriority="51"/>
-    <w:lsdException w:name="Grid Table 7 Colorful" w:uiPriority="52"/>
-    <w:lsdException w:name="Grid Table 1 Light Accent 1" w:uiPriority="46"/>
-    <w:lsdException w:name="Grid Table 2 Accent 1" w:uiPriority="47"/>
-    <w:lsdException w:name="Grid Table 3 Accent 1" w:uiPriority="48"/>
-    <w:lsdException w:name="Grid Table 4 Accent 1" w:uiPriority="49"/>
-    <w:lsdException w:name="Grid Table 5 Dark Accent 1" w:uiPriority="50"/>
-    <w:lsdException w:name="Grid Table 6 Colorful Accent 1" w:uiPriority="51"/>
-    <w:lsdException w:name="Grid Table 7 Colorful Accent 1" w:uiPriority="52"/>
-    <w:lsdException w:name="Grid Table 1 Light Accent 2" w:uiPriority="46"/>
-    <w:lsdException w:name="Grid Table 2 Accent 2" w:uiPriority="47"/>
-    <w:lsdException w:name="Grid Table 3 Accent 2" w:uiPriority="48"/>
-    <w:lsdException w:name="Grid Table 4 Accent 2" w:uiPriority="49"/>
-    <w:lsdException w:name="Grid Table 5 Dark Accent 2" w:uiPriority="50"/>
-    <w:lsdException w:name="Grid Table 6 Colorful Accent 2" w:uiPriority="51"/>
-    <w:lsdException w:name="Grid Table 7 Colorful Accent 2" w:uiPriority="52"/>
-    <w:lsdException w:name="Grid Table 1 Light Accent 3" w:uiPriority="46"/>
-    <w:lsdException w:name="Grid Table 2 Accent 3" w:uiPriority="47"/>
-    <w:lsdException w:name="Grid Table 3 Accent 3" w:uiPriority="48"/>
-    <w:lsdException w:name="Grid Table 4 Accent 3" w:uiPriority="49"/>
-    <w:lsdException w:name="Grid Table 5 Dark Accent 3" w:uiPriority="50"/>
-    <w:lsdException w:name="Grid Table 6 Colorful Accent 3" w:uiPriority="51"/>
-    <w:lsdException w:name="Grid Table 7 Colorful Accent 3" w:uiPriority="52"/>
-    <w:lsdException w:name="Grid Table 1 Light Accent 4" w:uiPriority="46"/>
-    <w:lsdException w:name="Grid Table 2 Accent 4" w:uiPriority="47"/>
-    <w:lsdException w:name="Grid Table 3 Accent 4" w:uiPriority="48"/>
-    <w:lsdException w:name="Grid Table 4 Accent 4" w:uiPriority="49"/>
-    <w:lsdException w:name="Grid Table 5 Dark Accent 4" w:uiPriority="50"/>
-    <w:lsdException w:name="Grid Table 6 Colorful Accent 4" w:uiPriority="51"/>
-    <w:lsdException w:name="Grid Table 7 Colorful Accent 4" w:uiPriority="52"/>
-    <w:lsdException w:name="Grid Table 1 Light Accent 5" w:uiPriority="46"/>
-    <w:lsdException w:name="Grid Table 2 Accent 5" w:uiPriority="47"/>
-    <w:lsdException w:name="Grid Table 3 Accent 5" w:uiPriority="48"/>
-    <w:lsdException w:name="Grid Table 4 Accent 5" w:uiPriority="49"/>
-    <w:lsdException w:name="Grid Table 5 Dark Accent 5" w:uiPriority="50"/>
-    <w:lsdException w:name="Grid Table 6 Colorful Accent 5" w:uiPriority="51"/>
-    <w:lsdException w:name="Grid Table 7 Colorful Accent 5" w:uiPriority="52"/>
-    <w:lsdException w:name="Grid Table 1 Light Accent 6" w:uiPriority="46"/>
-    <w:lsdException w:name="Grid Table 2 Accent 6" w:uiPriority="47"/>
-    <w:lsdException w:name="Grid Table 3 Accent 6" w:uiPriority="48"/>
-    <w:lsdException w:name="Grid Table 4 Accent 6" w:uiPriority="49"/>
-    <w:lsdException w:name="Grid Table 5 Dark Accent 6" w:uiPriority="50"/>
-    <w:lsdException w:name="Grid Table 6 Colorful Accent 6" w:uiPriority="51"/>
-    <w:lsdException w:name="Grid Table 7 Colorful Accent 6" w:uiPriority="52"/>
-    <w:lsdException w:name="List Table 1 Light" w:uiPriority="46"/>
-    <w:lsdException w:name="List Table 2" w:uiPriority="47"/>
-    <w:lsdException w:name="List Table 3" w:uiPriority="48"/>
-    <w:lsdException w:name="List Table 4" w:uiPriority="49"/>
-    <w:lsdException w:name="List Table 5 Dark" w:uiPriority="50"/>
-    <w:lsdException w:name="List Table 6 Colorful" w:uiPriority="51"/>
-    <w:lsdException w:name="List Table 7 Colorful" w:uiPriority="52"/>
-    <w:lsdException w:name="List Table 1 Light Accent 1" w:uiPriority="46"/>
-    <w:lsdException w:name="List Table 2 Accent 1" w:uiPriority="47"/>
-    <w:lsdException w:name="List Table 3 Accent 1" w:uiPriority="48"/>
-    <w:lsdException w:name="List Table 4 Accent 1" w:uiPriority="49"/>
-    <w:lsdException w:name="List Table 5 Dark Accent 1" w:uiPriority="50"/>
-    <w:lsdException w:name="List Table 6 Colorful Accent 1" w:uiPriority="51"/>
-    <w:lsdException w:name="List Table 7 Colorful Accent 1" w:uiPriority="52"/>
-    <w:lsdException w:name="List Table 1 Light Accent 2" w:uiPriority="46"/>
-    <w:lsdException w:name="List Table 2 Accent 2" w:uiPriority="47"/>
-    <w:lsdException w:name="List Table 3 Accent 2" w:uiPriority="48"/>
-    <w:lsdException w:name="List Table 4 Accent 2" w:uiPriority="49"/>
-    <w:lsdException w:name="List Table 5 Dark Accent 2" w:uiPriority="50"/>
-    <w:lsdException w:name="List Table 6 Colorful Accent 2" w:uiPriority="51"/>
-    <w:lsdException w:name="List Table 7 Colorful Accent 2" w:uiPriority="52"/>
-    <w:lsdException w:name="List Table 1 Light Accent 3" w:uiPriority="46"/>
-    <w:lsdException w:name="List Table 2 Accent 3" w:uiPriority="47"/>
-    <w:lsdException w:name="List Table 3 Accent 3" w:uiPriority="48"/>
-    <w:lsdException w:name="List Table 4 Accent 3" w:uiPriority="49"/>
-    <w:lsdException w:name="List Table 5 Dark Accent 3" w:uiPriority="50"/>
-    <w:lsdException w:name="List Table 6 Colorful Accent 3" w:uiPriority="51"/>
-    <w:lsdException w:name="List Table 7 Colorful Accent 3" w:uiPriority="52"/>
-    <w:lsdException w:name="List Table 1 Light Accent 4" w:uiPriority="46"/>
-    <w:lsdException w:name="List Table 2 Accent 4" w:uiPriority="47"/>
-    <w:lsdException w:name="List Table 3 Accent 4" w:uiPriority="48"/>
-    <w:lsdException w:name="List Table 4 Accent 4" w:uiPriority="49"/>
-    <w:lsdException w:name="List Table 5 Dark Accent 4" w:uiPriority="50"/>
-    <w:lsdException w:name="List Table 6 Colorful Accent 4" w:uiPriority="51"/>
-    <w:lsdException w:name="List Table 7 Colorful Accent 4" w:uiPriority="52"/>
-    <w:lsdException w:name="List Table 1 Light Accent 5" w:uiPriority="46"/>
-    <w:lsdException w:name="List Table 2 Accent 5" w:uiPriority="47"/>
-    <w:lsdException w:name="List Table 3 Accent 5" w:uiPriority="48"/>
-    <w:lsdException w:name="List Table 4 Accent 5" w:uiPriority="49"/>
-    <w:lsdException w:name="List Table 5 Dark Accent 5" w:uiPriority="50"/>
-    <w:lsdException w:name="List Table 6 Colorful Accent 5" w:uiPriority="51"/>
-    <w:lsdException w:name="List Table 7 Colorful Accent 5" w:uiPriority="52"/>
-    <w:lsdException w:name="List Table 1 Light Accent 6" w:uiPriority="46"/>
-    <w:lsdException w:name="List Table 2 Accent 6" w:uiPriority="47"/>
-    <w:lsdException w:name="List Table 3 Accent 6" w:uiPriority="48"/>
-    <w:lsdException w:name="List Table 4 Accent 6" w:uiPriority="49"/>
-    <w:lsdException w:name="List Table 5 Dark Accent 6" w:uiPriority="50"/>
-    <w:lsdException w:name="List Table 6 Colorful Accent 6" w:uiPriority="51"/>
-    <w:lsdException w:name="List Table 7 Colorful Accent 6" w:uiPriority="52"/>
+  <w:latentStyles w:defLockedState="0" w:defUIPriority="99" w:defSemiHidden="1" w:defUnhideWhenUsed="1" w:defQFormat="0" w:count="267">
+    <w:lsdException w:name="Normal" w:semiHidden="0" w:uiPriority="0" w:unhideWhenUsed="0" w:qFormat="1"/>
+    <w:lsdException w:name="heading 1" w:semiHidden="0" w:uiPriority="9" w:unhideWhenUsed="0" w:qFormat="1"/>
+    <w:lsdException w:name="heading 2" w:uiPriority="9" w:qFormat="1"/>
+    <w:lsdException w:name="heading 3" w:uiPriority="9" w:qFormat="1"/>
+    <w:lsdException w:name="heading 4" w:uiPriority="9" w:qFormat="1"/>
+    <w:lsdException w:name="heading 5" w:uiPriority="9" w:qFormat="1"/>
+    <w:lsdException w:name="heading 6" w:uiPriority="9" w:qFormat="1"/>
+    <w:lsdException w:name="heading 7" w:uiPriority="9" w:qFormat="1"/>
+    <w:lsdException w:name="heading 8" w:uiPriority="9" w:qFormat="1"/>
+    <w:lsdException w:name="heading 9" w:uiPriority="9" w:qFormat="1"/>
+    <w:lsdException w:name="toc 1" w:uiPriority="39"/>
+    <w:lsdException w:name="toc 2" w:uiPriority="39"/>
+    <w:lsdException w:name="toc 3" w:uiPriority="39"/>
+    <w:lsdException w:name="toc 4" w:uiPriority="39"/>
+    <w:lsdException w:name="toc 5" w:uiPriority="39"/>
+    <w:lsdException w:name="toc 6" w:uiPriority="39"/>
+    <w:lsdException w:name="toc 7" w:uiPriority="39"/>
+    <w:lsdException w:name="toc 8" w:uiPriority="39"/>
+    <w:lsdException w:name="toc 9" w:uiPriority="39"/>
+    <w:lsdException w:name="caption" w:uiPriority="35" w:qFormat="1"/>
+    <w:lsdException w:name="Title" w:semiHidden="0" w:uiPriority="10" w:unhideWhenUsed="0" w:qFormat="1"/>
+    <w:lsdException w:name="Default Paragraph Font" w:uiPriority="1"/>
+    <w:lsdException w:name="Subtitle" w:semiHidden="0" w:uiPriority="11" w:unhideWhenUsed="0" w:qFormat="1"/>
+    <w:lsdException w:name="Strong" w:semiHidden="0" w:uiPriority="22" w:unhideWhenUsed="0" w:qFormat="1"/>
+    <w:lsdException w:name="Emphasis" w:semiHidden="0" w:uiPriority="20" w:unhideWhenUsed="0" w:qFormat="1"/>
+    <w:lsdException w:name="Table Grid" w:semiHidden="0" w:uiPriority="59" w:unhideWhenUsed="0"/>
+    <w:lsdException w:name="Placeholder Text" w:unhideWhenUsed="0"/>
+    <w:lsdException w:name="No Spacing" w:semiHidden="0" w:uiPriority="1" w:unhideWhenUsed="0" w:qFormat="1"/>
+    <w:lsdException w:name="Light Shading" w:semiHidden="0" w:uiPriority="60" w:unhideWhenUsed="0"/>
+    <w:lsdException w:name="Light List" w:semiHidden="0" w:uiPriority="61" w:unhideWhenUsed="0"/>
+    <w:lsdException w:name="Light Grid" w:semiHidden="0" w:uiPriority="62" w:unhideWhenUsed="0"/>
+    <w:lsdException w:name="Medium Shading 1" w:semiHidden="0" w:uiPriority="63" w:unhideWhenUsed="0"/>
+    <w:lsdException w:name="Medium Shading 2" w:semiHidden="0" w:uiPriority="64" w:unhideWhenUsed="0"/>
+    <w:lsdException w:name="Medium List 1" w:semiHidden="0" w:uiPriority="65" w:unhideWhenUsed="0"/>
+    <w:lsdException w:name="Medium List 2" w:semiHidden="0" w:uiPriority="66" w:unhideWhenUsed="0"/>
+    <w:lsdException w:name="Medium Grid 1" w:semiHidden="0" w:uiPriority="67" w:unhideWhenUsed="0"/>
+    <w:lsdException w:name="Medium Grid 2" w:semiHidden="0" w:uiPriority="68" w:unhideWhenUsed="0"/>
+    <w:lsdException w:name="Medium Grid 3" w:semiHidden="0" w:uiPriority="69" w:unhideWhenUsed="0"/>
+    <w:lsdException w:name="Dark List" w:semiHidden="0" w:uiPriority="70" w:unhideWhenUsed="0"/>
+    <w:lsdException w:name="Colorful Shading" w:semiHidden="0" w:uiPriority="71" w:unhideWhenUsed="0"/>
+    <w:lsdException w:name="Colorful List" w:semiHidden="0" w:uiPriority="72" w:unhideWhenUsed="0"/>
+    <w:lsdException w:name="Colorful Grid" w:semiHidden="0" w:uiPriority="73" w:unhideWhenUsed="0"/>
+    <w:lsdException w:name="Light Shading Accent 1" w:semiHidden="0" w:uiPriority="60" w:unhideWhenUsed="0"/>
+    <w:lsdException w:name="Light List Accent 1" w:semiHidden="0" w:uiPriority="61" w:unhideWhenUsed="0"/>
+    <w:lsdException w:name="Light Grid Accent 1" w:semiHidden="0" w:uiPriority="62" w:unhideWhenUsed="0"/>
+    <w:lsdException w:name="Medium Shading 1 Accent 1" w:semiHidden="0" w:uiPriority="63" w:unhideWhenUsed="0"/>
+    <w:lsdException w:name="Medium Shading 2 Accent 1" w:semiHidden="0" w:uiPriority="64" w:unhideWhenUsed="0"/>
+    <w:lsdException w:name="Medium List 1 Accent 1" w:semiHidden="0" w:uiPriority="65" w:unhideWhenUsed="0"/>
+    <w:lsdException w:name="Revision" w:unhideWhenUsed="0"/>
+    <w:lsdException w:name="List Paragraph" w:semiHidden="0" w:uiPriority="34" w:unhideWhenUsed="0" w:qFormat="1"/>
+    <w:lsdException w:name="Quote" w:semiHidden="0" w:uiPriority="29" w:unhideWhenUsed="0" w:qFormat="1"/>
+    <w:lsdException w:name="Intense Quote" w:semiHidden="0" w:uiPriority="30" w:unhideWhenUsed="0" w:qFormat="1"/>
+    <w:lsdException w:name="Medium List 2 Accent 1" w:semiHidden="0" w:uiPriority="66" w:unhideWhenUsed="0"/>
+    <w:lsdException w:name="Medium Grid 1 Accent 1" w:semiHidden="0" w:uiPriority="67" w:unhideWhenUsed="0"/>
+    <w:lsdException w:name="Medium Grid 2 Accent 1" w:semiHidden="0" w:uiPriority="68" w:unhideWhenUsed="0"/>
+    <w:lsdException w:name="Medium Grid 3 Accent 1" w:semiHidden="0" w:uiPriority="69" w:unhideWhenUsed="0"/>
+    <w:lsdException w:name="Dark List Accent 1" w:semiHidden="0" w:uiPriority="70" w:unhideWhenUsed="0"/>
+    <w:lsdException w:name="Colorful Shading Accent 1" w:semiHidden="0" w:uiPriority="71" w:unhideWhenUsed="0"/>
+    <w:lsdException w:name="Colorful List Accent 1" w:semiHidden="0" w:uiPriority="72" w:unhideWhenUsed="0"/>
+    <w:lsdException w:name="Colorful Grid Accent 1" w:semiHidden="0" w:uiPriority="73" w:unhideWhenUsed="0"/>
+    <w:lsdException w:name="Light Shading Accent 2" w:semiHidden="0" w:uiPriority="60" w:unhideWhenUsed="0"/>
+    <w:lsdException w:name="Light List Accent 2" w:semiHidden="0" w:uiPriority="61" w:unhideWhenUsed="0"/>
+    <w:lsdException w:name="Light Grid Accent 2" w:semiHidden="0" w:uiPriority="62" w:unhideWhenUsed="0"/>
+    <w:lsdException w:name="Medium Shading 1 Accent 2" w:semiHidden="0" w:uiPriority="63" w:unhideWhenUsed="0"/>
+    <w:lsdException w:name="Medium Shading 2 Accent 2" w:semiHidden="0" w:uiPriority="64" w:unhideWhenUsed="0"/>
+    <w:lsdException w:name="Medium List 1 Accent 2" w:semiHidden="0" w:uiPriority="65" w:unhideWhenUsed="0"/>
+    <w:lsdException w:name="Medium List 2 Accent 2" w:semiHidden="0" w:uiPriority="66" w:unhideWhenUsed="0"/>
+    <w:lsdException w:name="Medium Grid 1 Accent 2" w:semiHidden="0" w:uiPriority="67" w:unhideWhenUsed="0"/>
+    <w:lsdException w:name="Medium Grid 2 Accent 2" w:semiHidden="0" w:uiPriority="68" w:unhideWhenUsed="0"/>
+    <w:lsdException w:name="Medium Grid 3 Accent 2" w:semiHidden="0" w:uiPriority="69" w:unhideWhenUsed="0"/>
+    <w:lsdException w:name="Dark List Accent 2" w:semiHidden="0" w:uiPriority="70" w:unhideWhenUsed="0"/>
+    <w:lsdException w:name="Colorful Shading Accent 2" w:semiHidden="0" w:uiPriority="71" w:unhideWhenUsed="0"/>
+    <w:lsdException w:name="Colorful List Accent 2" w:semiHidden="0" w:uiPriority="72" w:unhideWhenUsed="0"/>
+    <w:lsdException w:name="Colorful Grid Accent 2" w:semiHidden="0" w:uiPriority="73" w:unhideWhenUsed="0"/>
+    <w:lsdException w:name="Light Shading Accent 3" w:semiHidden="0" w:uiPriority="60" w:unhideWhenUsed="0"/>
+    <w:lsdException w:name="Light List Accent 3" w:semiHidden="0" w:uiPriority="61" w:unhideWhenUsed="0"/>
+    <w:lsdException w:name="Light Grid Accent 3" w:semiHidden="0" w:uiPriority="62" w:unhideWhenUsed="0"/>
+    <w:lsdException w:name="Medium Shading 1 Accent 3" w:semiHidden="0" w:uiPriority="63" w:unhideWhenUsed="0"/>
+    <w:lsdException w:name="Medium Shading 2 Accent 3" w:semiHidden="0" w:uiPriority="64" w:unhideWhenUsed="0"/>
+    <w:lsdException w:name="Medium List 1 Accent 3" w:semiHidden="0" w:uiPriority="65" w:unhideWhenUsed="0"/>
+    <w:lsdException w:name="Medium List 2 Accent 3" w:semiHidden="0" w:uiPriority="66" w:unhideWhenUsed="0"/>
+    <w:lsdException w:name="Medium Grid 1 Accent 3" w:semiHidden="0" w:uiPriority="67" w:unhideWhenUsed="0"/>
+    <w:lsdException w:name="Medium Grid 2 Accent 3" w:semiHidden="0" w:uiPriority="68" w:unhideWhenUsed="0"/>
+    <w:lsdException w:name="Medium Grid 3 Accent 3" w:semiHidden="0" w:uiPriority="69" w:unhideWhenUsed="0"/>
+    <w:lsdException w:name="Dark List Accent 3" w:semiHidden="0" w:uiPriority="70" w:unhideWhenUsed="0"/>
+    <w:lsdException w:name="Colorful Shading Accent 3" w:semiHidden="0" w:uiPriority="71" w:unhideWhenUsed="0"/>
+    <w:lsdException w:name="Colorful List Accent 3" w:semiHidden="0" w:uiPriority="72" w:unhideWhenUsed="0"/>
+    <w:lsdException w:name="Colorful Grid Accent 3" w:semiHidden="0" w:uiPriority="73" w:unhideWhenUsed="0"/>
+    <w:lsdException w:name="Light Shading Accent 4" w:semiHidden="0" w:uiPriority="60" w:unhideWhenUsed="0"/>
+    <w:lsdException w:name="Light List Accent 4" w:semiHidden="0" w:uiPriority="61" w:unhideWhenUsed="0"/>
+    <w:lsdException w:name="Light Grid Accent 4" w:semiHidden="0" w:uiPriority="62" w:unhideWhenUsed="0"/>
+    <w:lsdException w:name="Medium Shading 1 Accent 4" w:semiHidden="0" w:uiPriority="63" w:unhideWhenUsed="0"/>
+    <w:lsdException w:name="Medium Shading 2 Accent 4" w:semiHidden="0" w:uiPriority="64" w:unhideWhenUsed="0"/>
+    <w:lsdException w:name="Medium List 1 Accent 4" w:semiHidden="0" w:uiPriority="65" w:unhideWhenUsed="0"/>
+    <w:lsdException w:name="Medium List 2 Accent 4" w:semiHidden="0" w:uiPriority="66" w:unhideWhenUsed="0"/>
+    <w:lsdException w:name="Medium Grid 1 Accent 4" w:semiHidden="0" w:uiPriority="67" w:unhideWhenUsed="0"/>
+    <w:lsdException w:name="Medium Grid 2 Accent 4" w:semiHidden="0" w:uiPriority="68" w:unhideWhenUsed="0"/>
+    <w:lsdException w:name="Medium Grid 3 Accent 4" w:semiHidden="0" w:uiPriority="69" w:unhideWhenUsed="0"/>
+    <w:lsdException w:name="Dark List Accent 4" w:semiHidden="0" w:uiPriority="70" w:unhideWhenUsed="0"/>
+    <w:lsdException w:name="Colorful Shading Accent 4" w:semiHidden="0" w:uiPriority="71" w:unhideWhenUsed="0"/>
+    <w:lsdException w:name="Colorful List Accent 4" w:semiHidden="0" w:uiPriority="72" w:unhideWhenUsed="0"/>
+    <w:lsdException w:name="Colorful Grid Accent 4" w:semiHidden="0" w:uiPriority="73" w:unhideWhenUsed="0"/>
+    <w:lsdException w:name="Light Shading Accent 5" w:semiHidden="0" w:uiPriority="60" w:unhideWhenUsed="0"/>
+    <w:lsdException w:name="Light List Accent 5" w:semiHidden="0" w:uiPriority="61" w:unhideWhenUsed="0"/>
+    <w:lsdException w:name="Light Grid Accent 5" w:semiHidden="0" w:uiPriority="62" w:unhideWhenUsed="0"/>
+    <w:lsdException w:name="Medium Shading 1 Accent 5" w:semiHidden="0" w:uiPriority="63" w:unhideWhenUsed="0"/>
+    <w:lsdException w:name="Medium Shading 2 Accent 5" w:semiHidden="0" w:uiPriority="64" w:unhideWhenUsed="0"/>
+    <w:lsdException w:name="Medium List 1 Accent 5" w:semiHidden="0" w:uiPriority="65" w:unhideWhenUsed="0"/>
+    <w:lsdException w:name="Medium List 2 Accent 5" w:semiHidden="0" w:uiPriority="66" w:unhideWhenUsed="0"/>
+    <w:lsdException w:name="Medium Grid 1 Accent 5" w:semiHidden="0" w:uiPriority="67" w:unhideWhenUsed="0"/>
+    <w:lsdException w:name="Medium Grid 2 Accent 5" w:semiHidden="0" w:uiPriority="68" w:unhideWhenUsed="0"/>
+    <w:lsdException w:name="Medium Grid 3 Accent 5" w:semiHidden="0" w:uiPriority="69" w:unhideWhenUsed="0"/>
+    <w:lsdException w:name="Dark List Accent 5" w:semiHidden="0" w:uiPriority="70" w:unhideWhenUsed="0"/>
+    <w:lsdException w:name="Colorful Shading Accent 5" w:semiHidden="0" w:uiPriority="71" w:unhideWhenUsed="0"/>
+    <w:lsdException w:name="Colorful List Accent 5" w:semiHidden="0" w:uiPriority="72" w:unhideWhenUsed="0"/>
+    <w:lsdException w:name="Colorful Grid Accent 5" w:semiHidden="0" w:uiPriority="73" w:unhideWhenUsed="0"/>
+    <w:lsdException w:name="Light Shading Accent 6" w:semiHidden="0" w:uiPriority="60" w:unhideWhenUsed="0"/>
+    <w:lsdException w:name="Light List Accent 6" w:semiHidden="0" w:uiPriority="61" w:unhideWhenUsed="0"/>
+    <w:lsdException w:name="Light Grid Accent 6" w:semiHidden="0" w:uiPriority="62" w:unhideWhenUsed="0"/>
+    <w:lsdException w:name="Medium Shading 1 Accent 6" w:semiHidden="0" w:uiPriority="63" w:unhideWhenUsed="0"/>
+    <w:lsdException w:name="Medium Shading 2 Accent 6" w:semiHidden="0" w:uiPriority="64" w:unhideWhenUsed="0"/>
+    <w:lsdException w:name="Medium List 1 Accent 6" w:semiHidden="0" w:uiPriority="65" w:unhideWhenUsed="0"/>
+    <w:lsdException w:name="Medium List 2 Accent 6" w:semiHidden="0" w:uiPriority="66" w:unhideWhenUsed="0"/>
+    <w:lsdException w:name="Medium Grid 1 Accent 6" w:semiHidden="0" w:uiPriority="67" w:unhideWhenUsed="0"/>
+    <w:lsdException w:name="Medium Grid 2 Accent 6" w:semiHidden="0" w:uiPriority="68" w:unhideWhenUsed="0"/>
+    <w:lsdException w:name="Medium Grid 3 Accent 6" w:semiHidden="0" w:uiPriority="69" w:unhideWhenUsed="0"/>
+    <w:lsdException w:name="Dark List Accent 6" w:semiHidden="0" w:uiPriority="70" w:unhideWhenUsed="0"/>
+    <w:lsdException w:name="Colorful Shading Accent 6" w:semiHidden="0" w:uiPriority="71" w:unhideWhenUsed="0"/>
+    <w:lsdException w:name="Colorful List Accent 6" w:semiHidden="0" w:uiPriority="72" w:unhideWhenUsed="0"/>
+    <w:lsdException w:name="Colorful Grid Accent 6" w:semiHidden="0" w:uiPriority="73" w:unhideWhenUsed="0"/>
+    <w:lsdException w:name="Subtle Emphasis" w:semiHidden="0" w:uiPriority="19" w:unhideWhenUsed="0" w:qFormat="1"/>
+    <w:lsdException w:name="Intense Emphasis" w:semiHidden="0" w:uiPriority="21" w:unhideWhenUsed="0" w:qFormat="1"/>
+    <w:lsdException w:name="Subtle Reference" w:semiHidden="0" w:uiPriority="31" w:unhideWhenUsed="0" w:qFormat="1"/>
+    <w:lsdException w:name="Intense Reference" w:semiHidden="0" w:uiPriority="32" w:unhideWhenUsed="0" w:qFormat="1"/>
+    <w:lsdException w:name="Book Title" w:semiHidden="0" w:uiPriority="33" w:unhideWhenUsed="0" w:qFormat="1"/>
+    <w:lsdException w:name="Bibliography" w:uiPriority="37"/>
+    <w:lsdException w:name="TOC Heading" w:uiPriority="39" w:qFormat="1"/>
+  </w:latentStyles>
+  <w:style w:type="paragraph" w:default="1" w:styleId="Normal">
+    <w:name w:val="Normal"/>
+  </w:style>
+  <w:style w:type="paragraph" w:styleId="Heading1">
+    <w:name w:val="heading 1"/>
+    <w:basedOn w:val="Normal"/>
+    <w:next w:val="Normal"/>
+    <w:pPr>
+      <w:keepNext/>
+      <w:keepLines/>
+      <w:spacing w:before="400" w:after="120"/>
+      <w:outlineLvl w:val="0"/>
+    </w:pPr>
+    <w:rPr>
+      <w:sz w:val="40"/>
+      <w:szCs w:val="40"/>
+    </w:rPr>
+  </w:style>
+  <w:style w:type="paragraph" w:styleId="Heading2">
+    <w:name w:val="heading 2"/>
+    <w:basedOn w:val="Normal"/>
+    <w:next w:val="Normal"/>
+    <w:pPr>
+      <w:keepNext/>
+      <w:keepLines/>
+      <w:spacing w:before="360" w:after="120"/>
+      <w:outlineLvl w:val="1"/>
+    </w:pPr>
+    <w:rPr>
+      <w:sz w:val="32"/>
+      <w:szCs w:val="32"/>
+    </w:rPr>
+  </w:style>
+  <w:style w:type="paragraph" w:styleId="Heading3">
+    <w:name w:val="heading 3"/>
+    <w:basedOn w:val="Normal"/>
+    <w:next w:val="Normal"/>
+    <w:pPr>
+      <w:keepNext/>
+      <w:keepLines/>
+      <w:spacing w:before="320" w:after="80"/>
+      <w:outlineLvl w:val="2"/>
+    </w:pPr>
+    <w:rPr>
+      <w:color w:val="434343"/>
+      <w:sz w:val="28"/>
+      <w:szCs w:val="28"/>
+    </w:rPr>
+  </w:style>
+  <w:style w:type="paragraph" w:styleId="Heading4">
+    <w:name w:val="heading 4"/>
+    <w:basedOn w:val="Normal"/>
+    <w:next w:val="Normal"/>
+    <w:pPr>
+      <w:keepNext/>
+      <w:keepLines/>
+      <w:spacing w:before="280" w:after="80"/>
+      <w:outlineLvl w:val="3"/>
+    </w:pPr>
+    <w:rPr>
+      <w:color w:val="666666"/>
+      <w:sz w:val="24"/>
+      <w:szCs w:val="24"/>
+    </w:rPr>
+  </w:style>
+  <w:style w:type="paragraph" w:styleId="Heading5">
+    <w:name w:val="heading 5"/>
+    <w:basedOn w:val="Normal"/>
+    <w:next w:val="Normal"/>
+    <w:pPr>
+      <w:keepNext/>
+      <w:keepLines/>
+      <w:spacing w:before="240" w:after="80"/>
+      <w:outlineLvl w:val="4"/>
+    </w:pPr>
+    <w:rPr>
+      <w:color w:val="666666"/>
+    </w:rPr>
+  </w:style>
+  <w:style w:type="paragraph" w:styleId="Heading6">
+    <w:name w:val="heading 6"/>
+    <w:basedOn w:val="Normal"/>
+    <w:next w:val="Normal"/>
+    <w:pPr>
+      <w:keepNext/>
+      <w:keepLines/>
+      <w:spacing w:before="240" w:after="80"/>
+      <w:outlineLvl w:val="5"/>
+    </w:pPr>
+    <w:rPr>
+      <w:i/>
+      <w:color w:val="666666"/>
+    </w:rPr>
+  </w:style>
+  <w:style w:type="character" w:default="1" w:styleId="DefaultParagraphFont">
+    <w:name w:val="Default Paragraph Font"/>
+    <w:uiPriority w:val="1"/>
+    <w:semiHidden/>
+    <w:unhideWhenUsed/>
+  </w:style>
+  <w:style w:type="table" w:default="1" w:styleId="TableNormal">
+    <w:name w:val="Normal Table"/>
+    <w:uiPriority w:val="99"/>
+    <w:semiHidden/>
+    <w:unhideWhenUsed/>
+    <w:tblPr>
+      <w:tblInd w:w="0" w:type="dxa"/>
+      <w:tblCellMar>
+        <w:top w:w="0" w:type="dxa"/>
+        <w:left w:w="108" w:type="dxa"/>
+        <w:bottom w:w="0" w:type="dxa"/>
+        <w:right w:w="108" w:type="dxa"/>
+      </w:tblCellMar>
+    </w:tblPr>
+  </w:style>
+  <w:style w:type="numbering" w:default="1" w:styleId="NoList">
+    <w:name w:val="No List"/>
+    <w:uiPriority w:val="99"/>
+    <w:semiHidden/>
+    <w:unhideWhenUsed/>
+  </w:style>
+  <w:style w:type="paragraph" w:styleId="Title">
+    <w:name w:val="Title"/>
+    <w:basedOn w:val="Normal"/>
+    <w:next w:val="Normal"/>
+    <w:pPr>
+      <w:keepNext/>
+      <w:keepLines/>
+      <w:spacing w:after="60"/>
+    </w:pPr>
+    <w:rPr>
+      <w:sz w:val="52"/>
+      <w:szCs w:val="52"/>
+    </w:rPr>
+  </w:style>
+  <w:style w:type="paragraph" w:styleId="Subtitle">
+    <w:name w:val="Subtitle"/>
+    <w:basedOn w:val="Normal"/>
+    <w:next w:val="Normal"/>
+    <w:pPr>
+      <w:keepNext/>
+      <w:keepLines/>
+      <w:spacing w:after="320"/>
+    </w:pPr>
+    <w:rPr>
+      <w:color w:val="666666"/>
+      <w:sz w:val="30"/>
+      <w:szCs w:val="30"/>
+    </w:rPr>
+  </w:style>
+  <w:style w:type="table" w:customStyle="1" w:styleId="a">
+    <w:basedOn w:val="TableNormal"/>
+    <w:tblPr>
+      <w:tblStyleRowBandSize w:val="1"/>
+      <w:tblStyleColBandSize w:val="1"/>
+      <w:tblInd w:w="0" w:type="dxa"/>
+      <w:tblCellMar>
+        <w:top w:w="100" w:type="dxa"/>
+        <w:left w:w="100" w:type="dxa"/>
+        <w:bottom w:w="100" w:type="dxa"/>
+        <w:right w:w="100" w:type="dxa"/>
+      </w:tblCellMar>
+    </w:tblPr>
+  </w:style>
+</w:styles>
+</file>
+
+<file path=word/stylesWithEffects.xml><?xml version="1.0" encoding="utf-8"?>
+<w:styles xmlns:wpc="http://schemas.microsoft.com/office/word/2010/wordprocessingCanvas" xmlns:mc="http://schemas.openxmlformats.org/markup-compatibility/2006" xmlns:o="urn:schemas-microsoft-com:office:office" xmlns:r="http://schemas.openxmlformats.org/officeDocument/2006/relationships" xmlns:m="http://schemas.openxmlformats.org/officeDocument/2006/math" xmlns:v="urn:schemas-microsoft-com:vml" xmlns:wp14="http://schemas.microsoft.com/office/word/2010/wordprocessingDrawing" xmlns:wp="http://schemas.openxmlformats.org/drawingml/2006/wordprocessingDrawing" xmlns:w10="urn:schemas-microsoft-com:office:word" xmlns:w="http://schemas.openxmlformats.org/wordprocessingml/2006/main" xmlns:w14="http://schemas.microsoft.com/office/word/2010/wordml" xmlns:wpg="http://schemas.microsoft.com/office/word/2010/wordprocessingGroup" xmlns:wpi="http://schemas.microsoft.com/office/word/2010/wordprocessingInk" xmlns:wne="http://schemas.microsoft.com/office/word/2006/wordml" xmlns:wps="http://schemas.microsoft.com/office/word/2010/wordprocessingShape" mc:Ignorable="w14 wp14">
+  <w:docDefaults>
+    <w:rPrDefault>
+      <w:rPr>
+        <w:rFonts w:ascii="Arial" w:eastAsia="Arial" w:hAnsi="Arial" w:cs="Arial"/>
+        <w:color w:val="000000"/>
+        <w:sz w:val="22"/>
+        <w:szCs w:val="22"/>
+        <w:lang w:val="en-US" w:eastAsia="en-US" w:bidi="ar-SA"/>
+      </w:rPr>
+    </w:rPrDefault>
+    <w:pPrDefault>
+      <w:pPr>
+        <w:pBdr>
+          <w:top w:val="nil"/>
+          <w:left w:val="nil"/>
+          <w:bottom w:val="nil"/>
+          <w:right w:val="nil"/>
+          <w:between w:val="nil"/>
+        </w:pBdr>
+        <w:spacing w:line="276" w:lineRule="auto"/>
+      </w:pPr>
+    </w:pPrDefault>
+  </w:docDefaults>
+  <w:latentStyles w:defLockedState="0" w:defUIPriority="99" w:defSemiHidden="1" w:defUnhideWhenUsed="1" w:defQFormat="0" w:count="267">
+    <w:lsdException w:name="Normal" w:semiHidden="0" w:uiPriority="0" w:unhideWhenUsed="0" w:qFormat="1"/>
+    <w:lsdException w:name="heading 1" w:semiHidden="0" w:uiPriority="9" w:unhideWhenUsed="0" w:qFormat="1"/>
+    <w:lsdException w:name="heading 2" w:uiPriority="9" w:qFormat="1"/>
+    <w:lsdException w:name="heading 3" w:uiPriority="9" w:qFormat="1"/>
+    <w:lsdException w:name="heading 4" w:uiPriority="9" w:qFormat="1"/>
+    <w:lsdException w:name="heading 5" w:uiPriority="9" w:qFormat="1"/>
+    <w:lsdException w:name="heading 6" w:uiPriority="9" w:qFormat="1"/>
+    <w:lsdException w:name="heading 7" w:uiPriority="9" w:qFormat="1"/>
+    <w:lsdException w:name="heading 8" w:uiPriority="9" w:qFormat="1"/>
+    <w:lsdException w:name="heading 9" w:uiPriority="9" w:qFormat="1"/>
+    <w:lsdException w:name="toc 1" w:uiPriority="39"/>
+    <w:lsdException w:name="toc 2" w:uiPriority="39"/>
+    <w:lsdException w:name="toc 3" w:uiPriority="39"/>
+    <w:lsdException w:name="toc 4" w:uiPriority="39"/>
+    <w:lsdException w:name="toc 5" w:uiPriority="39"/>
+    <w:lsdException w:name="toc 6" w:uiPriority="39"/>
+    <w:lsdException w:name="toc 7" w:uiPriority="39"/>
+    <w:lsdException w:name="toc 8" w:uiPriority="39"/>
+    <w:lsdException w:name="toc 9" w:uiPriority="39"/>
+    <w:lsdException w:name="caption" w:uiPriority="35" w:qFormat="1"/>
+    <w:lsdException w:name="Title" w:semiHidden="0" w:uiPriority="10" w:unhideWhenUsed="0" w:qFormat="1"/>
+    <w:lsdException w:name="Default Paragraph Font" w:uiPriority="1"/>
+    <w:lsdException w:name="Subtitle" w:semiHidden="0" w:uiPriority="11" w:unhideWhenUsed="0" w:qFormat="1"/>
+    <w:lsdException w:name="Strong" w:semiHidden="0" w:uiPriority="22" w:unhideWhenUsed="0" w:qFormat="1"/>
+    <w:lsdException w:name="Emphasis" w:semiHidden="0" w:uiPriority="20" w:unhideWhenUsed="0" w:qFormat="1"/>
+    <w:lsdException w:name="Table Grid" w:semiHidden="0" w:uiPriority="59" w:unhideWhenUsed="0"/>
+    <w:lsdException w:name="Placeholder Text" w:unhideWhenUsed="0"/>
+    <w:lsdException w:name="No Spacing" w:semiHidden="0" w:uiPriority="1" w:unhideWhenUsed="0" w:qFormat="1"/>
+    <w:lsdException w:name="Light Shading" w:semiHidden="0" w:uiPriority="60" w:unhideWhenUsed="0"/>
+    <w:lsdException w:name="Light List" w:semiHidden="0" w:uiPriority="61" w:unhideWhenUsed="0"/>
+    <w:lsdException w:name="Light Grid" w:semiHidden="0" w:uiPriority="62" w:unhideWhenUsed="0"/>
+    <w:lsdException w:name="Medium Shading 1" w:semiHidden="0" w:uiPriority="63" w:unhideWhenUsed="0"/>
+    <w:lsdException w:name="Medium Shading 2" w:semiHidden="0" w:uiPriority="64" w:unhideWhenUsed="0"/>
+    <w:lsdException w:name="Medium List 1" w:semiHidden="0" w:uiPriority="65" w:unhideWhenUsed="0"/>
+    <w:lsdException w:name="Medium List 2" w:semiHidden="0" w:uiPriority="66" w:unhideWhenUsed="0"/>
+    <w:lsdException w:name="Medium Grid 1" w:semiHidden="0" w:uiPriority="67" w:unhideWhenUsed="0"/>
+    <w:lsdException w:name="Medium Grid 2" w:semiHidden="0" w:uiPriority="68" w:unhideWhenUsed="0"/>
+    <w:lsdException w:name="Medium Grid 3" w:semiHidden="0" w:uiPriority="69" w:unhideWhenUsed="0"/>
+    <w:lsdException w:name="Dark List" w:semiHidden="0" w:uiPriority="70" w:unhideWhenUsed="0"/>
+    <w:lsdException w:name="Colorful Shading" w:semiHidden="0" w:uiPriority="71" w:unhideWhenUsed="0"/>
+    <w:lsdException w:name="Colorful List" w:semiHidden="0" w:uiPriority="72" w:unhideWhenUsed="0"/>
+    <w:lsdException w:name="Colorful Grid" w:semiHidden="0" w:uiPriority="73" w:unhideWhenUsed="0"/>
+    <w:lsdException w:name="Light Shading Accent 1" w:semiHidden="0" w:uiPriority="60" w:unhideWhenUsed="0"/>
+    <w:lsdException w:name="Light List Accent 1" w:semiHidden="0" w:uiPriority="61" w:unhideWhenUsed="0"/>
+    <w:lsdException w:name="Light Grid Accent 1" w:semiHidden="0" w:uiPriority="62" w:unhideWhenUsed="0"/>
+    <w:lsdException w:name="Medium Shading 1 Accent 1" w:semiHidden="0" w:uiPriority="63" w:unhideWhenUsed="0"/>
+    <w:lsdException w:name="Medium Shading 2 Accent 1" w:semiHidden="0" w:uiPriority="64" w:unhideWhenUsed="0"/>
+    <w:lsdException w:name="Medium List 1 Accent 1" w:semiHidden="0" w:uiPriority="65" w:unhideWhenUsed="0"/>
+    <w:lsdException w:name="Revision" w:unhideWhenUsed="0"/>
+    <w:lsdException w:name="List Paragraph" w:semiHidden="0" w:uiPriority="34" w:unhideWhenUsed="0" w:qFormat="1"/>
+    <w:lsdException w:name="Quote" w:semiHidden="0" w:uiPriority="29" w:unhideWhenUsed="0" w:qFormat="1"/>
+    <w:lsdException w:name="Intense Quote" w:semiHidden="0" w:uiPriority="30" w:unhideWhenUsed="0" w:qFormat="1"/>
+    <w:lsdException w:name="Medium List 2 Accent 1" w:semiHidden="0" w:uiPriority="66" w:unhideWhenUsed="0"/>
+    <w:lsdException w:name="Medium Grid 1 Accent 1" w:semiHidden="0" w:uiPriority="67" w:unhideWhenUsed="0"/>
+    <w:lsdException w:name="Medium Grid 2 Accent 1" w:semiHidden="0" w:uiPriority="68" w:unhideWhenUsed="0"/>
+    <w:lsdException w:name="Medium Grid 3 Accent 1" w:semiHidden="0" w:uiPriority="69" w:unhideWhenUsed="0"/>
+    <w:lsdException w:name="Dark List Accent 1" w:semiHidden="0" w:uiPriority="70" w:unhideWhenUsed="0"/>
+    <w:lsdException w:name="Colorful Shading Accent 1" w:semiHidden="0" w:uiPriority="71" w:unhideWhenUsed="0"/>
+    <w:lsdException w:name="Colorful List Accent 1" w:semiHidden="0" w:uiPriority="72" w:unhideWhenUsed="0"/>
+    <w:lsdException w:name="Colorful Grid Accent 1" w:semiHidden="0" w:uiPriority="73" w:unhideWhenUsed="0"/>
+    <w:lsdException w:name="Light Shading Accent 2" w:semiHidden="0" w:uiPriority="60" w:unhideWhenUsed="0"/>
+    <w:lsdException w:name="Light List Accent 2" w:semiHidden="0" w:uiPriority="61" w:unhideWhenUsed="0"/>
+    <w:lsdException w:name="Light Grid Accent 2" w:semiHidden="0" w:uiPriority="62" w:unhideWhenUsed="0"/>
+    <w:lsdException w:name="Medium Shading 1 Accent 2" w:semiHidden="0" w:uiPriority="63" w:unhideWhenUsed="0"/>
+    <w:lsdException w:name="Medium Shading 2 Accent 2" w:semiHidden="0" w:uiPriority="64" w:unhideWhenUsed="0"/>
+    <w:lsdException w:name="Medium List 1 Accent 2" w:semiHidden="0" w:uiPriority="65" w:unhideWhenUsed="0"/>
+    <w:lsdException w:name="Medium List 2 Accent 2" w:semiHidden="0" w:uiPriority="66" w:unhideWhenUsed="0"/>
+    <w:lsdException w:name="Medium Grid 1 Accent 2" w:semiHidden="0" w:uiPriority="67" w:unhideWhenUsed="0"/>
+    <w:lsdException w:name="Medium Grid 2 Accent 2" w:semiHidden="0" w:uiPriority="68" w:unhideWhenUsed="0"/>
+    <w:lsdException w:name="Medium Grid 3 Accent 2" w:semiHidden="0" w:uiPriority="69" w:unhideWhenUsed="0"/>
+    <w:lsdException w:name="Dark List Accent 2" w:semiHidden="0" w:uiPriority="70" w:unhideWhenUsed="0"/>
+    <w:lsdException w:name="Colorful Shading Accent 2" w:semiHidden="0" w:uiPriority="71" w:unhideWhenUsed="0"/>
+    <w:lsdException w:name="Colorful List Accent 2" w:semiHidden="0" w:uiPriority="72" w:unhideWhenUsed="0"/>
+    <w:lsdException w:name="Colorful Grid Accent 2" w:semiHidden="0" w:uiPriority="73" w:unhideWhenUsed="0"/>
+    <w:lsdException w:name="Light Shading Accent 3" w:semiHidden="0" w:uiPriority="60" w:unhideWhenUsed="0"/>
+    <w:lsdException w:name="Light List Accent 3" w:semiHidden="0" w:uiPriority="61" w:unhideWhenUsed="0"/>
+    <w:lsdException w:name="Light Grid Accent 3" w:semiHidden="0" w:uiPriority="62" w:unhideWhenUsed="0"/>
+    <w:lsdException w:name="Medium Shading 1 Accent 3" w:semiHidden="0" w:uiPriority="63" w:unhideWhenUsed="0"/>
+    <w:lsdException w:name="Medium Shading 2 Accent 3" w:semiHidden="0" w:uiPriority="64" w:unhideWhenUsed="0"/>
+    <w:lsdException w:name="Medium List 1 Accent 3" w:semiHidden="0" w:uiPriority="65" w:unhideWhenUsed="0"/>
+    <w:lsdException w:name="Medium List 2 Accent 3" w:semiHidden="0" w:uiPriority="66" w:unhideWhenUsed="0"/>
+    <w:lsdException w:name="Medium Grid 1 Accent 3" w:semiHidden="0" w:uiPriority="67" w:unhideWhenUsed="0"/>
+    <w:lsdException w:name="Medium Grid 2 Accent 3" w:semiHidden="0" w:uiPriority="68" w:unhideWhenUsed="0"/>
+    <w:lsdException w:name="Medium Grid 3 Accent 3" w:semiHidden="0" w:uiPriority="69" w:unhideWhenUsed="0"/>
+    <w:lsdException w:name="Dark List Accent 3" w:semiHidden="0" w:uiPriority="70" w:unhideWhenUsed="0"/>
+    <w:lsdException w:name="Colorful Shading Accent 3" w:semiHidden="0" w:uiPriority="71" w:unhideWhenUsed="0"/>
+    <w:lsdException w:name="Colorful List Accent 3" w:semiHidden="0" w:uiPriority="72" w:unhideWhenUsed="0"/>
+    <w:lsdException w:name="Colorful Grid Accent 3" w:semiHidden="0" w:uiPriority="73" w:unhideWhenUsed="0"/>
+    <w:lsdException w:name="Light Shading Accent 4" w:semiHidden="0" w:uiPriority="60" w:unhideWhenUsed="0"/>
+    <w:lsdException w:name="Light List Accent 4" w:semiHidden="0" w:uiPriority="61" w:unhideWhenUsed="0"/>
+    <w:lsdException w:name="Light Grid Accent 4" w:semiHidden="0" w:uiPriority="62" w:unhideWhenUsed="0"/>
+    <w:lsdException w:name="Medium Shading 1 Accent 4" w:semiHidden="0" w:uiPriority="63" w:unhideWhenUsed="0"/>
+    <w:lsdException w:name="Medium Shading 2 Accent 4" w:semiHidden="0" w:uiPriority="64" w:unhideWhenUsed="0"/>
+    <w:lsdException w:name="Medium List 1 Accent 4" w:semiHidden="0" w:uiPriority="65" w:unhideWhenUsed="0"/>
+    <w:lsdException w:name="Medium List 2 Accent 4" w:semiHidden="0" w:uiPriority="66" w:unhideWhenUsed="0"/>
+    <w:lsdException w:name="Medium Grid 1 Accent 4" w:semiHidden="0" w:uiPriority="67" w:unhideWhenUsed="0"/>
+    <w:lsdException w:name="Medium Grid 2 Accent 4" w:semiHidden="0" w:uiPriority="68" w:unhideWhenUsed="0"/>
+    <w:lsdException w:name="Medium Grid 3 Accent 4" w:semiHidden="0" w:uiPriority="69" w:unhideWhenUsed="0"/>
+    <w:lsdException w:name="Dark List Accent 4" w:semiHidden="0" w:uiPriority="70" w:unhideWhenUsed="0"/>
+    <w:lsdException w:name="Colorful Shading Accent 4" w:semiHidden="0" w:uiPriority="71" w:unhideWhenUsed="0"/>
+    <w:lsdException w:name="Colorful List Accent 4" w:semiHidden="0" w:uiPriority="72" w:unhideWhenUsed="0"/>
+    <w:lsdException w:name="Colorful Grid Accent 4" w:semiHidden="0" w:uiPriority="73" w:unhideWhenUsed="0"/>
+    <w:lsdException w:name="Light Shading Accent 5" w:semiHidden="0" w:uiPriority="60" w:unhideWhenUsed="0"/>
+    <w:lsdException w:name="Light List Accent 5" w:semiHidden="0" w:uiPriority="61" w:unhideWhenUsed="0"/>
+    <w:lsdException w:name="Light Grid Accent 5" w:semiHidden="0" w:uiPriority="62" w:unhideWhenUsed="0"/>
+    <w:lsdException w:name="Medium Shading 1 Accent 5" w:semiHidden="0" w:uiPriority="63" w:unhideWhenUsed="0"/>
+    <w:lsdException w:name="Medium Shading 2 Accent 5" w:semiHidden="0" w:uiPriority="64" w:unhideWhenUsed="0"/>
+    <w:lsdException w:name="Medium List 1 Accent 5" w:semiHidden="0" w:uiPriority="65" w:unhideWhenUsed="0"/>
+    <w:lsdException w:name="Medium List 2 Accent 5" w:semiHidden="0" w:uiPriority="66" w:unhideWhenUsed="0"/>
+    <w:lsdException w:name="Medium Grid 1 Accent 5" w:semiHidden="0" w:uiPriority="67" w:unhideWhenUsed="0"/>
+    <w:lsdException w:name="Medium Grid 2 Accent 5" w:semiHidden="0" w:uiPriority="68" w:unhideWhenUsed="0"/>
+    <w:lsdException w:name="Medium Grid 3 Accent 5" w:semiHidden="0" w:uiPriority="69" w:unhideWhenUsed="0"/>
+    <w:lsdException w:name="Dark List Accent 5" w:semiHidden="0" w:uiPriority="70" w:unhideWhenUsed="0"/>
+    <w:lsdException w:name="Colorful Shading Accent 5" w:semiHidden="0" w:uiPriority="71" w:unhideWhenUsed="0"/>
+    <w:lsdException w:name="Colorful List Accent 5" w:semiHidden="0" w:uiPriority="72" w:unhideWhenUsed="0"/>
+    <w:lsdException w:name="Colorful Grid Accent 5" w:semiHidden="0" w:uiPriority="73" w:unhideWhenUsed="0"/>
+    <w:lsdException w:name="Light Shading Accent 6" w:semiHidden="0" w:uiPriority="60" w:unhideWhenUsed="0"/>
+    <w:lsdException w:name="Light List Accent 6" w:semiHidden="0" w:uiPriority="61" w:unhideWhenUsed="0"/>
+    <w:lsdException w:name="Light Grid Accent 6" w:semiHidden="0" w:uiPriority="62" w:unhideWhenUsed="0"/>
+    <w:lsdException w:name="Medium Shading 1 Accent 6" w:semiHidden="0" w:uiPriority="63" w:unhideWhenUsed="0"/>
+    <w:lsdException w:name="Medium Shading 2 Accent 6" w:semiHidden="0" w:uiPriority="64" w:unhideWhenUsed="0"/>
+    <w:lsdException w:name="Medium List 1 Accent 6" w:semiHidden="0" w:uiPriority="65" w:unhideWhenUsed="0"/>
+    <w:lsdException w:name="Medium List 2 Accent 6" w:semiHidden="0" w:uiPriority="66" w:unhideWhenUsed="0"/>
+    <w:lsdException w:name="Medium Grid 1 Accent 6" w:semiHidden="0" w:uiPriority="67" w:unhideWhenUsed="0"/>
+    <w:lsdException w:name="Medium Grid 2 Accent 6" w:semiHidden="0" w:uiPriority="68" w:unhideWhenUsed="0"/>
+    <w:lsdException w:name="Medium Grid 3 Accent 6" w:semiHidden="0" w:uiPriority="69" w:unhideWhenUsed="0"/>
+    <w:lsdException w:name="Dark List Accent 6" w:semiHidden="0" w:uiPriority="70" w:unhideWhenUsed="0"/>
+    <w:lsdException w:name="Colorful Shading Accent 6" w:semiHidden="0" w:uiPriority="71" w:unhideWhenUsed="0"/>
+    <w:lsdException w:name="Colorful List Accent 6" w:semiHidden="0" w:uiPriority="72" w:unhideWhenUsed="0"/>
+    <w:lsdException w:name="Colorful Grid Accent 6" w:semiHidden="0" w:uiPriority="73" w:unhideWhenUsed="0"/>
+    <w:lsdException w:name="Subtle Emphasis" w:semiHidden="0" w:uiPriority="19" w:unhideWhenUsed="0" w:qFormat="1"/>
+    <w:lsdException w:name="Intense Emphasis" w:semiHidden="0" w:uiPriority="21" w:unhideWhenUsed="0" w:qFormat="1"/>
+    <w:lsdException w:name="Subtle Reference" w:semiHidden="0" w:uiPriority="31" w:unhideWhenUsed="0" w:qFormat="1"/>
+    <w:lsdException w:name="Intense Reference" w:semiHidden="0" w:uiPriority="32" w:unhideWhenUsed="0" w:qFormat="1"/>
+    <w:lsdException w:name="Book Title" w:semiHidden="0" w:uiPriority="33" w:unhideWhenUsed="0" w:qFormat="1"/>
+    <w:lsdException w:name="Bibliography" w:uiPriority="37"/>
+    <w:lsdException w:name="TOC Heading" w:uiPriority="39" w:qFormat="1"/>
   </w:latentStyles>
   <w:style w:type="paragraph" w:default="1" w:styleId="Normal">
     <w:name w:val="Normal"/>
